--- a/Bozze/TEST/BookPoint_TER.docx
+++ b/Bozze/TEST/BookPoint_TER.docx
@@ -6,6 +6,13 @@
     <w:p/>
     <w:sdt>
       <w:sdtPr>
+        <w:rPr>
+          <w:rFonts w:asciiTheme="minorHAnsi" w:eastAsiaTheme="minorHAnsi" w:hAnsiTheme="minorHAnsi" w:cstheme="minorBidi"/>
+          <w:color w:val="auto"/>
+          <w:sz w:val="22"/>
+          <w:szCs w:val="22"/>
+          <w:lang w:eastAsia="en-US"/>
+        </w:rPr>
         <w:id w:val="567922189"/>
         <w:docPartObj>
           <w:docPartGallery w:val="Table of Contents"/>
@@ -14,13 +21,7 @@
       </w:sdtPr>
       <w:sdtEndPr>
         <w:rPr>
-          <w:rFonts w:asciiTheme="minorHAnsi" w:eastAsiaTheme="minorHAnsi" w:hAnsiTheme="minorHAnsi" w:cstheme="minorBidi"/>
           <w:b/>
-          <w:bCs/>
-          <w:color w:val="auto"/>
-          <w:sz w:val="22"/>
-          <w:szCs w:val="22"/>
-          <w:lang w:eastAsia="en-US"/>
         </w:rPr>
       </w:sdtEndPr>
       <w:sdtContent>
@@ -465,9 +466,11 @@
           <w:r>
             <w:rPr>
               <w:b/>
-              <w:bCs/>
             </w:rPr>
             <w:fldChar w:fldCharType="end"/>
+          </w:r>
+          <w:r>
+            <w:t>Test di unità………………………………………………………………………………………………………………………………………………. 40</w:t>
           </w:r>
         </w:p>
       </w:sdtContent>
@@ -502,9 +505,7 @@
         <w:lastRenderedPageBreak/>
         <w:t>Gestione Ricerca</w:t>
       </w:r>
-      <w:bookmarkStart w:id="1" w:name="_GoBack"/>
       <w:bookmarkEnd w:id="0"/>
-      <w:bookmarkEnd w:id="1"/>
     </w:p>
     <w:p>
       <w:pPr>
@@ -1328,12 +1329,12 @@
       <w:pPr>
         <w:pStyle w:val="Titolo1"/>
       </w:pPr>
-      <w:bookmarkStart w:id="2" w:name="_Toc542275"/>
+      <w:bookmarkStart w:id="1" w:name="_Toc542275"/>
       <w:r>
         <w:lastRenderedPageBreak/>
         <w:t>Gestione Account</w:t>
       </w:r>
-      <w:bookmarkEnd w:id="2"/>
+      <w:bookmarkEnd w:id="1"/>
     </w:p>
     <w:p/>
     <w:tbl>
@@ -3248,11 +3249,11 @@
       <w:pPr>
         <w:pStyle w:val="Titolo1"/>
       </w:pPr>
-      <w:bookmarkStart w:id="3" w:name="_Toc542276"/>
+      <w:bookmarkStart w:id="2" w:name="_Toc542276"/>
       <w:r>
         <w:t>Gestione Ordine</w:t>
       </w:r>
-      <w:bookmarkEnd w:id="3"/>
+      <w:bookmarkEnd w:id="2"/>
       <w:r>
         <w:t xml:space="preserve"> </w:t>
       </w:r>
@@ -3542,11 +3543,11 @@
       <w:pPr>
         <w:pStyle w:val="Titolo1"/>
       </w:pPr>
-      <w:bookmarkStart w:id="4" w:name="_Toc542277"/>
+      <w:bookmarkStart w:id="3" w:name="_Toc542277"/>
       <w:r>
         <w:t>Gestione Amministratore</w:t>
       </w:r>
-      <w:bookmarkEnd w:id="4"/>
+      <w:bookmarkEnd w:id="3"/>
     </w:p>
     <w:p/>
     <w:p/>
@@ -8515,11 +8516,11 @@
       <w:pPr>
         <w:pStyle w:val="Titolo1"/>
       </w:pPr>
-      <w:bookmarkStart w:id="5" w:name="_Toc542278"/>
+      <w:bookmarkStart w:id="4" w:name="_Toc542278"/>
       <w:r>
         <w:t>Gestione Amministratore Ordine</w:t>
       </w:r>
-      <w:bookmarkEnd w:id="5"/>
+      <w:bookmarkEnd w:id="4"/>
     </w:p>
     <w:p/>
     <w:tbl>
@@ -10482,7 +10483,7 @@
       <w:pPr>
         <w:pStyle w:val="Titolo1"/>
       </w:pPr>
-      <w:bookmarkStart w:id="6" w:name="_Toc542279"/>
+      <w:bookmarkStart w:id="5" w:name="_Toc542279"/>
       <w:r>
         <w:t>Gestione Accou</w:t>
       </w:r>
@@ -10492,7 +10493,7 @@
       <w:r>
         <w:t>t</w:t>
       </w:r>
-      <w:bookmarkEnd w:id="6"/>
+      <w:bookmarkEnd w:id="5"/>
     </w:p>
     <w:p/>
     <w:tbl>
@@ -11581,9 +11582,390 @@
     <w:p/>
     <w:p/>
     <w:p/>
-    <w:p/>
-    <w:p/>
-    <w:p/>
+    <w:p>
+      <w:pPr>
+        <w:pStyle w:val="Titolo1"/>
+      </w:pPr>
+      <w:r>
+        <w:lastRenderedPageBreak/>
+        <w:t>Test di unità</w:t>
+      </w:r>
+    </w:p>
+    <w:p>
+      <w:r>
+        <w:t>Test Account Manager</w:t>
+      </w:r>
+    </w:p>
+    <w:p>
+      <w:r>
+        <w:rPr>
+          <w:noProof/>
+        </w:rPr>
+        <w:drawing>
+          <wp:inline distT="0" distB="0" distL="0" distR="0" wp14:anchorId="3E60C95F" wp14:editId="00752296">
+            <wp:extent cx="6116955" cy="3284855"/>
+            <wp:effectExtent l="0" t="0" r="0" b="0"/>
+            <wp:docPr id="6" name="Immagine 6"/>
+            <wp:cNvGraphicFramePr>
+              <a:graphicFrameLocks xmlns:a="http://schemas.openxmlformats.org/drawingml/2006/main" noChangeAspect="1"/>
+            </wp:cNvGraphicFramePr>
+            <a:graphic xmlns:a="http://schemas.openxmlformats.org/drawingml/2006/main">
+              <a:graphicData uri="http://schemas.openxmlformats.org/drawingml/2006/picture">
+                <pic:pic xmlns:pic="http://schemas.openxmlformats.org/drawingml/2006/picture">
+                  <pic:nvPicPr>
+                    <pic:cNvPr id="0" name="Picture 1"/>
+                    <pic:cNvPicPr>
+                      <a:picLocks noChangeAspect="1" noChangeArrowheads="1"/>
+                    </pic:cNvPicPr>
+                  </pic:nvPicPr>
+                  <pic:blipFill>
+                    <a:blip r:embed="rId45" cstate="print">
+                      <a:extLst>
+                        <a:ext uri="{28A0092B-C50C-407E-A947-70E740481C1C}">
+                          <a14:useLocalDpi xmlns:a14="http://schemas.microsoft.com/office/drawing/2010/main" val="0"/>
+                        </a:ext>
+                      </a:extLst>
+                    </a:blip>
+                    <a:srcRect/>
+                    <a:stretch>
+                      <a:fillRect/>
+                    </a:stretch>
+                  </pic:blipFill>
+                  <pic:spPr bwMode="auto">
+                    <a:xfrm>
+                      <a:off x="0" y="0"/>
+                      <a:ext cx="6116955" cy="3284855"/>
+                    </a:xfrm>
+                    <a:prstGeom prst="rect">
+                      <a:avLst/>
+                    </a:prstGeom>
+                    <a:noFill/>
+                    <a:ln>
+                      <a:noFill/>
+                    </a:ln>
+                  </pic:spPr>
+                </pic:pic>
+              </a:graphicData>
+            </a:graphic>
+          </wp:inline>
+        </w:drawing>
+      </w:r>
+    </w:p>
+    <w:p/>
+    <w:p>
+      <w:r>
+        <w:t>Test Amministratore Manager</w:t>
+      </w:r>
+    </w:p>
+    <w:p>
+      <w:r>
+        <w:rPr>
+          <w:noProof/>
+        </w:rPr>
+        <w:drawing>
+          <wp:inline distT="0" distB="0" distL="0" distR="0" wp14:anchorId="749DA7C3" wp14:editId="1B59101D">
+            <wp:extent cx="6116955" cy="3289300"/>
+            <wp:effectExtent l="0" t="0" r="0" b="6350"/>
+            <wp:docPr id="13" name="Immagine 13"/>
+            <wp:cNvGraphicFramePr>
+              <a:graphicFrameLocks xmlns:a="http://schemas.openxmlformats.org/drawingml/2006/main" noChangeAspect="1"/>
+            </wp:cNvGraphicFramePr>
+            <a:graphic xmlns:a="http://schemas.openxmlformats.org/drawingml/2006/main">
+              <a:graphicData uri="http://schemas.openxmlformats.org/drawingml/2006/picture">
+                <pic:pic xmlns:pic="http://schemas.openxmlformats.org/drawingml/2006/picture">
+                  <pic:nvPicPr>
+                    <pic:cNvPr id="0" name="Picture 3"/>
+                    <pic:cNvPicPr>
+                      <a:picLocks noChangeAspect="1" noChangeArrowheads="1"/>
+                    </pic:cNvPicPr>
+                  </pic:nvPicPr>
+                  <pic:blipFill>
+                    <a:blip r:embed="rId46" cstate="print">
+                      <a:extLst>
+                        <a:ext uri="{28A0092B-C50C-407E-A947-70E740481C1C}">
+                          <a14:useLocalDpi xmlns:a14="http://schemas.microsoft.com/office/drawing/2010/main" val="0"/>
+                        </a:ext>
+                      </a:extLst>
+                    </a:blip>
+                    <a:srcRect/>
+                    <a:stretch>
+                      <a:fillRect/>
+                    </a:stretch>
+                  </pic:blipFill>
+                  <pic:spPr bwMode="auto">
+                    <a:xfrm>
+                      <a:off x="0" y="0"/>
+                      <a:ext cx="6116955" cy="3289300"/>
+                    </a:xfrm>
+                    <a:prstGeom prst="rect">
+                      <a:avLst/>
+                    </a:prstGeom>
+                    <a:noFill/>
+                    <a:ln>
+                      <a:noFill/>
+                    </a:ln>
+                  </pic:spPr>
+                </pic:pic>
+              </a:graphicData>
+            </a:graphic>
+          </wp:inline>
+        </w:drawing>
+      </w:r>
+    </w:p>
+    <w:p/>
+    <w:p/>
+    <w:p/>
+    <w:p/>
+    <w:p>
+      <w:bookmarkStart w:id="6" w:name="_GoBack"/>
+      <w:bookmarkEnd w:id="6"/>
+      <w:r>
+        <w:lastRenderedPageBreak/>
+        <w:t>Test Amministratore Ordine Manager</w:t>
+      </w:r>
+    </w:p>
+    <w:p>
+      <w:r>
+        <w:rPr>
+          <w:noProof/>
+        </w:rPr>
+        <w:drawing>
+          <wp:inline distT="0" distB="0" distL="0" distR="0" wp14:anchorId="5B58333A" wp14:editId="29ED3911">
+            <wp:extent cx="6116955" cy="3284855"/>
+            <wp:effectExtent l="0" t="0" r="0" b="0"/>
+            <wp:docPr id="15" name="Immagine 15"/>
+            <wp:cNvGraphicFramePr>
+              <a:graphicFrameLocks xmlns:a="http://schemas.openxmlformats.org/drawingml/2006/main" noChangeAspect="1"/>
+            </wp:cNvGraphicFramePr>
+            <a:graphic xmlns:a="http://schemas.openxmlformats.org/drawingml/2006/main">
+              <a:graphicData uri="http://schemas.openxmlformats.org/drawingml/2006/picture">
+                <pic:pic xmlns:pic="http://schemas.openxmlformats.org/drawingml/2006/picture">
+                  <pic:nvPicPr>
+                    <pic:cNvPr id="0" name="Picture 5"/>
+                    <pic:cNvPicPr>
+                      <a:picLocks noChangeAspect="1" noChangeArrowheads="1"/>
+                    </pic:cNvPicPr>
+                  </pic:nvPicPr>
+                  <pic:blipFill>
+                    <a:blip r:embed="rId47" cstate="print">
+                      <a:extLst>
+                        <a:ext uri="{28A0092B-C50C-407E-A947-70E740481C1C}">
+                          <a14:useLocalDpi xmlns:a14="http://schemas.microsoft.com/office/drawing/2010/main" val="0"/>
+                        </a:ext>
+                      </a:extLst>
+                    </a:blip>
+                    <a:srcRect/>
+                    <a:stretch>
+                      <a:fillRect/>
+                    </a:stretch>
+                  </pic:blipFill>
+                  <pic:spPr bwMode="auto">
+                    <a:xfrm>
+                      <a:off x="0" y="0"/>
+                      <a:ext cx="6116955" cy="3284855"/>
+                    </a:xfrm>
+                    <a:prstGeom prst="rect">
+                      <a:avLst/>
+                    </a:prstGeom>
+                    <a:noFill/>
+                    <a:ln>
+                      <a:noFill/>
+                    </a:ln>
+                  </pic:spPr>
+                </pic:pic>
+              </a:graphicData>
+            </a:graphic>
+          </wp:inline>
+        </w:drawing>
+      </w:r>
+    </w:p>
+    <w:p>
+      <w:r>
+        <w:t>Test Gestione Ordine Manager</w:t>
+      </w:r>
+    </w:p>
+    <w:p>
+      <w:r>
+        <w:rPr>
+          <w:noProof/>
+        </w:rPr>
+        <w:drawing>
+          <wp:inline distT="0" distB="0" distL="0" distR="0" wp14:anchorId="7C96ADCF" wp14:editId="289E5009">
+            <wp:extent cx="6116955" cy="3284855"/>
+            <wp:effectExtent l="0" t="0" r="0" b="0"/>
+            <wp:docPr id="16" name="Immagine 16"/>
+            <wp:cNvGraphicFramePr>
+              <a:graphicFrameLocks xmlns:a="http://schemas.openxmlformats.org/drawingml/2006/main" noChangeAspect="1"/>
+            </wp:cNvGraphicFramePr>
+            <a:graphic xmlns:a="http://schemas.openxmlformats.org/drawingml/2006/main">
+              <a:graphicData uri="http://schemas.openxmlformats.org/drawingml/2006/picture">
+                <pic:pic xmlns:pic="http://schemas.openxmlformats.org/drawingml/2006/picture">
+                  <pic:nvPicPr>
+                    <pic:cNvPr id="0" name="Picture 6"/>
+                    <pic:cNvPicPr>
+                      <a:picLocks noChangeAspect="1" noChangeArrowheads="1"/>
+                    </pic:cNvPicPr>
+                  </pic:nvPicPr>
+                  <pic:blipFill>
+                    <a:blip r:embed="rId48" cstate="print">
+                      <a:extLst>
+                        <a:ext uri="{28A0092B-C50C-407E-A947-70E740481C1C}">
+                          <a14:useLocalDpi xmlns:a14="http://schemas.microsoft.com/office/drawing/2010/main" val="0"/>
+                        </a:ext>
+                      </a:extLst>
+                    </a:blip>
+                    <a:srcRect/>
+                    <a:stretch>
+                      <a:fillRect/>
+                    </a:stretch>
+                  </pic:blipFill>
+                  <pic:spPr bwMode="auto">
+                    <a:xfrm>
+                      <a:off x="0" y="0"/>
+                      <a:ext cx="6116955" cy="3284855"/>
+                    </a:xfrm>
+                    <a:prstGeom prst="rect">
+                      <a:avLst/>
+                    </a:prstGeom>
+                    <a:noFill/>
+                    <a:ln>
+                      <a:noFill/>
+                    </a:ln>
+                  </pic:spPr>
+                </pic:pic>
+              </a:graphicData>
+            </a:graphic>
+          </wp:inline>
+        </w:drawing>
+      </w:r>
+    </w:p>
+    <w:p/>
+    <w:p/>
+    <w:p/>
+    <w:p/>
+    <w:p/>
+    <w:p/>
+    <w:p/>
+    <w:p>
+      <w:r>
+        <w:t>Test Libro Manager</w:t>
+      </w:r>
+    </w:p>
+    <w:p>
+      <w:r>
+        <w:rPr>
+          <w:noProof/>
+        </w:rPr>
+        <w:drawing>
+          <wp:inline distT="0" distB="0" distL="0" distR="0" wp14:anchorId="500DCD84" wp14:editId="161AAE5E">
+            <wp:extent cx="6113145" cy="3289300"/>
+            <wp:effectExtent l="0" t="0" r="1905" b="6350"/>
+            <wp:docPr id="17" name="Immagine 17"/>
+            <wp:cNvGraphicFramePr>
+              <a:graphicFrameLocks xmlns:a="http://schemas.openxmlformats.org/drawingml/2006/main" noChangeAspect="1"/>
+            </wp:cNvGraphicFramePr>
+            <a:graphic xmlns:a="http://schemas.openxmlformats.org/drawingml/2006/main">
+              <a:graphicData uri="http://schemas.openxmlformats.org/drawingml/2006/picture">
+                <pic:pic xmlns:pic="http://schemas.openxmlformats.org/drawingml/2006/picture">
+                  <pic:nvPicPr>
+                    <pic:cNvPr id="0" name="Picture 7"/>
+                    <pic:cNvPicPr>
+                      <a:picLocks noChangeAspect="1" noChangeArrowheads="1"/>
+                    </pic:cNvPicPr>
+                  </pic:nvPicPr>
+                  <pic:blipFill>
+                    <a:blip r:embed="rId49" cstate="print">
+                      <a:extLst>
+                        <a:ext uri="{28A0092B-C50C-407E-A947-70E740481C1C}">
+                          <a14:useLocalDpi xmlns:a14="http://schemas.microsoft.com/office/drawing/2010/main" val="0"/>
+                        </a:ext>
+                      </a:extLst>
+                    </a:blip>
+                    <a:srcRect/>
+                    <a:stretch>
+                      <a:fillRect/>
+                    </a:stretch>
+                  </pic:blipFill>
+                  <pic:spPr bwMode="auto">
+                    <a:xfrm>
+                      <a:off x="0" y="0"/>
+                      <a:ext cx="6113145" cy="3289300"/>
+                    </a:xfrm>
+                    <a:prstGeom prst="rect">
+                      <a:avLst/>
+                    </a:prstGeom>
+                    <a:noFill/>
+                    <a:ln>
+                      <a:noFill/>
+                    </a:ln>
+                  </pic:spPr>
+                </pic:pic>
+              </a:graphicData>
+            </a:graphic>
+          </wp:inline>
+        </w:drawing>
+      </w:r>
+    </w:p>
+    <w:p>
+      <w:r>
+        <w:t>Test Ordine Manager</w:t>
+      </w:r>
+    </w:p>
+    <w:p>
+      <w:r>
+        <w:rPr>
+          <w:noProof/>
+        </w:rPr>
+        <w:drawing>
+          <wp:inline distT="0" distB="0" distL="0" distR="0" wp14:anchorId="1AA8E1E4" wp14:editId="01F848F2">
+            <wp:extent cx="6116955" cy="3284855"/>
+            <wp:effectExtent l="0" t="0" r="0" b="0"/>
+            <wp:docPr id="20" name="Immagine 20"/>
+            <wp:cNvGraphicFramePr>
+              <a:graphicFrameLocks xmlns:a="http://schemas.openxmlformats.org/drawingml/2006/main" noChangeAspect="1"/>
+            </wp:cNvGraphicFramePr>
+            <a:graphic xmlns:a="http://schemas.openxmlformats.org/drawingml/2006/main">
+              <a:graphicData uri="http://schemas.openxmlformats.org/drawingml/2006/picture">
+                <pic:pic xmlns:pic="http://schemas.openxmlformats.org/drawingml/2006/picture">
+                  <pic:nvPicPr>
+                    <pic:cNvPr id="0" name="Picture 10"/>
+                    <pic:cNvPicPr>
+                      <a:picLocks noChangeAspect="1" noChangeArrowheads="1"/>
+                    </pic:cNvPicPr>
+                  </pic:nvPicPr>
+                  <pic:blipFill>
+                    <a:blip r:embed="rId50" cstate="print">
+                      <a:extLst>
+                        <a:ext uri="{28A0092B-C50C-407E-A947-70E740481C1C}">
+                          <a14:useLocalDpi xmlns:a14="http://schemas.microsoft.com/office/drawing/2010/main" val="0"/>
+                        </a:ext>
+                      </a:extLst>
+                    </a:blip>
+                    <a:srcRect/>
+                    <a:stretch>
+                      <a:fillRect/>
+                    </a:stretch>
+                  </pic:blipFill>
+                  <pic:spPr bwMode="auto">
+                    <a:xfrm>
+                      <a:off x="0" y="0"/>
+                      <a:ext cx="6116955" cy="3284855"/>
+                    </a:xfrm>
+                    <a:prstGeom prst="rect">
+                      <a:avLst/>
+                    </a:prstGeom>
+                    <a:noFill/>
+                    <a:ln>
+                      <a:noFill/>
+                    </a:ln>
+                  </pic:spPr>
+                </pic:pic>
+              </a:graphicData>
+            </a:graphic>
+          </wp:inline>
+        </w:drawing>
+      </w:r>
+    </w:p>
     <w:p/>
     <w:p/>
     <w:p/>
@@ -12426,7 +12808,7 @@
 </file>
 
 <file path=customXml/itemProps1.xml><?xml version="1.0" encoding="utf-8"?>
-<ds:datastoreItem xmlns:ds="http://schemas.openxmlformats.org/officeDocument/2006/customXml" ds:itemID="{0BBED4B5-A86A-4A69-85CD-5A2DA04E2A94}">
+<ds:datastoreItem xmlns:ds="http://schemas.openxmlformats.org/officeDocument/2006/customXml" ds:itemID="{620725A0-C77E-465E-8333-399ABA0AA3E3}">
   <ds:schemaRefs>
     <ds:schemaRef ds:uri="http://schemas.openxmlformats.org/officeDocument/2006/bibliography"/>
   </ds:schemaRefs>

--- a/Bozze/TEST/BookPoint_TER.docx
+++ b/Bozze/TEST/BookPoint_TER.docx
@@ -2,6 +2,577 @@
 <file path=word/document.xml><?xml version="1.0" encoding="utf-8"?>
 <w:document xmlns:wpc="http://schemas.microsoft.com/office/word/2010/wordprocessingCanvas" xmlns:cx="http://schemas.microsoft.com/office/drawing/2014/chartex" xmlns:cx1="http://schemas.microsoft.com/office/drawing/2015/9/8/chartex" xmlns:cx2="http://schemas.microsoft.com/office/drawing/2015/10/21/chartex" xmlns:cx3="http://schemas.microsoft.com/office/drawing/2016/5/9/chartex" xmlns:cx4="http://schemas.microsoft.com/office/drawing/2016/5/10/chartex" xmlns:cx5="http://schemas.microsoft.com/office/drawing/2016/5/11/chartex" xmlns:cx6="http://schemas.microsoft.com/office/drawing/2016/5/12/chartex" xmlns:cx7="http://schemas.microsoft.com/office/drawing/2016/5/13/chartex" xmlns:cx8="http://schemas.microsoft.com/office/drawing/2016/5/14/chartex" xmlns:mc="http://schemas.openxmlformats.org/markup-compatibility/2006" xmlns:aink="http://schemas.microsoft.com/office/drawing/2016/ink" xmlns:am3d="http://schemas.microsoft.com/office/drawing/2017/model3d" xmlns:o="urn:schemas-microsoft-com:office:office" xmlns:r="http://schemas.openxmlformats.org/officeDocument/2006/relationships" xmlns:m="http://schemas.openxmlformats.org/officeDocument/2006/math" xmlns:v="urn:schemas-microsoft-com:vml" xmlns:wp14="http://schemas.microsoft.com/office/word/2010/wordprocessingDrawing" xmlns:wp="http://schemas.openxmlformats.org/drawingml/2006/wordprocessingDrawing" xmlns:w10="urn:schemas-microsoft-com:office:word" xmlns:w="http://schemas.openxmlformats.org/wordprocessingml/2006/main" xmlns:w14="http://schemas.microsoft.com/office/word/2010/wordml" xmlns:w15="http://schemas.microsoft.com/office/word/2012/wordml" xmlns:w16cid="http://schemas.microsoft.com/office/word/2016/wordml/cid" xmlns:w16se="http://schemas.microsoft.com/office/word/2015/wordml/symex" xmlns:wpg="http://schemas.microsoft.com/office/word/2010/wordprocessingGroup" xmlns:wpi="http://schemas.microsoft.com/office/word/2010/wordprocessingInk" xmlns:wne="http://schemas.microsoft.com/office/word/2006/wordml" xmlns:wps="http://schemas.microsoft.com/office/word/2010/wordprocessingShape" mc:Ignorable="w14 w15 w16se w16cid wp14">
   <w:body>
+    <w:p>
+      <w:pPr>
+        <w:spacing w:after="180" w:line="254" w:lineRule="auto"/>
+        <w:rPr>
+          <w:rFonts w:asciiTheme="majorHAnsi" w:hAnsiTheme="majorHAnsi" w:cstheme="majorHAnsi"/>
+          <w:b/>
+        </w:rPr>
+      </w:pPr>
+    </w:p>
+    <w:p>
+      <w:pPr>
+        <w:spacing w:after="40" w:line="254" w:lineRule="auto"/>
+        <w:ind w:right="60"/>
+        <w:rPr>
+          <w:rFonts w:asciiTheme="majorHAnsi" w:hAnsiTheme="majorHAnsi" w:cstheme="majorHAnsi"/>
+          <w:b/>
+        </w:rPr>
+      </w:pPr>
+      <w:r>
+        <w:rPr>
+          <w:rFonts w:asciiTheme="majorHAnsi" w:hAnsiTheme="majorHAnsi" w:cstheme="majorHAnsi"/>
+          <w:b/>
+        </w:rPr>
+        <w:t xml:space="preserve"> </w:t>
+      </w:r>
+    </w:p>
+    <w:p>
+      <w:pPr>
+        <w:spacing w:line="254" w:lineRule="auto"/>
+        <w:ind w:right="60"/>
+        <w:jc w:val="right"/>
+        <w:rPr>
+          <w:rFonts w:asciiTheme="majorHAnsi" w:hAnsiTheme="majorHAnsi" w:cstheme="majorHAnsi"/>
+          <w:b/>
+        </w:rPr>
+      </w:pPr>
+      <w:r>
+        <w:rPr>
+          <w:rFonts w:asciiTheme="majorHAnsi" w:hAnsiTheme="majorHAnsi" w:cstheme="majorHAnsi"/>
+          <w:b/>
+        </w:rPr>
+        <w:t>Università degli Studi di Salerno</w:t>
+      </w:r>
+    </w:p>
+    <w:p>
+      <w:pPr>
+        <w:spacing w:after="120" w:line="254" w:lineRule="auto"/>
+        <w:ind w:right="60"/>
+        <w:jc w:val="right"/>
+        <w:rPr>
+          <w:rFonts w:asciiTheme="majorHAnsi" w:hAnsiTheme="majorHAnsi" w:cstheme="majorHAnsi"/>
+          <w:b/>
+        </w:rPr>
+      </w:pPr>
+      <w:r>
+        <w:rPr>
+          <w:rFonts w:asciiTheme="majorHAnsi" w:hAnsiTheme="majorHAnsi" w:cstheme="majorHAnsi"/>
+          <w:b/>
+        </w:rPr>
+        <w:t>Corso di Ingegneria del Software</w:t>
+      </w:r>
+    </w:p>
+    <w:p>
+      <w:pPr>
+        <w:spacing w:line="254" w:lineRule="auto"/>
+        <w:ind w:right="60"/>
+        <w:jc w:val="right"/>
+        <w:rPr>
+          <w:rFonts w:asciiTheme="majorHAnsi" w:hAnsiTheme="majorHAnsi" w:cstheme="majorHAnsi"/>
+          <w:b/>
+        </w:rPr>
+      </w:pPr>
+      <w:r>
+        <w:rPr>
+          <w:rFonts w:asciiTheme="majorHAnsi" w:hAnsiTheme="majorHAnsi" w:cstheme="majorHAnsi"/>
+          <w:b/>
+        </w:rPr>
+        <w:t xml:space="preserve"> </w:t>
+      </w:r>
+    </w:p>
+    <w:p>
+      <w:pPr>
+        <w:spacing w:line="254" w:lineRule="auto"/>
+        <w:rPr>
+          <w:rFonts w:asciiTheme="majorHAnsi" w:hAnsiTheme="majorHAnsi" w:cstheme="majorHAnsi"/>
+          <w:b/>
+        </w:rPr>
+      </w:pPr>
+      <w:r>
+        <w:rPr>
+          <w:rFonts w:asciiTheme="majorHAnsi" w:hAnsiTheme="majorHAnsi" w:cstheme="majorHAnsi"/>
+          <w:b/>
+        </w:rPr>
+        <w:t xml:space="preserve"> </w:t>
+      </w:r>
+    </w:p>
+    <w:p>
+      <w:pPr>
+        <w:spacing w:line="254" w:lineRule="auto"/>
+        <w:rPr>
+          <w:rFonts w:asciiTheme="majorHAnsi" w:hAnsiTheme="majorHAnsi" w:cstheme="majorHAnsi"/>
+          <w:b/>
+        </w:rPr>
+      </w:pPr>
+      <w:r>
+        <w:rPr>
+          <w:rFonts w:asciiTheme="majorHAnsi" w:hAnsiTheme="majorHAnsi" w:cstheme="majorHAnsi"/>
+          <w:b/>
+        </w:rPr>
+        <w:t xml:space="preserve"> </w:t>
+      </w:r>
+    </w:p>
+    <w:p>
+      <w:pPr>
+        <w:spacing w:line="254" w:lineRule="auto"/>
+        <w:rPr>
+          <w:rFonts w:asciiTheme="majorHAnsi" w:hAnsiTheme="majorHAnsi" w:cstheme="majorHAnsi"/>
+          <w:b/>
+        </w:rPr>
+      </w:pPr>
+      <w:r>
+        <w:rPr>
+          <w:rFonts w:asciiTheme="majorHAnsi" w:hAnsiTheme="majorHAnsi" w:cstheme="majorHAnsi"/>
+          <w:b/>
+        </w:rPr>
+        <w:t xml:space="preserve"> </w:t>
+      </w:r>
+    </w:p>
+    <w:p>
+      <w:pPr>
+        <w:spacing w:line="254" w:lineRule="auto"/>
+        <w:rPr>
+          <w:rFonts w:asciiTheme="majorHAnsi" w:hAnsiTheme="majorHAnsi" w:cstheme="majorHAnsi"/>
+          <w:b/>
+        </w:rPr>
+      </w:pPr>
+      <w:r>
+        <w:rPr>
+          <w:rFonts w:asciiTheme="majorHAnsi" w:hAnsiTheme="majorHAnsi" w:cstheme="majorHAnsi"/>
+          <w:b/>
+        </w:rPr>
+        <w:t xml:space="preserve"> </w:t>
+      </w:r>
+    </w:p>
+    <w:p>
+      <w:pPr>
+        <w:spacing w:after="40" w:line="254" w:lineRule="auto"/>
+        <w:ind w:left="20" w:right="100"/>
+        <w:jc w:val="right"/>
+        <w:rPr>
+          <w:rFonts w:asciiTheme="majorHAnsi" w:hAnsiTheme="majorHAnsi" w:cstheme="majorHAnsi"/>
+          <w:b/>
+        </w:rPr>
+      </w:pPr>
+      <w:proofErr w:type="spellStart"/>
+      <w:r>
+        <w:rPr>
+          <w:rFonts w:asciiTheme="majorHAnsi" w:hAnsiTheme="majorHAnsi" w:cstheme="majorHAnsi"/>
+          <w:b/>
+        </w:rPr>
+        <w:t>BookPoint</w:t>
+      </w:r>
+      <w:proofErr w:type="spellEnd"/>
+    </w:p>
+    <w:p>
+      <w:pPr>
+        <w:spacing w:after="40" w:line="254" w:lineRule="auto"/>
+        <w:ind w:left="20" w:right="100"/>
+        <w:jc w:val="right"/>
+        <w:rPr>
+          <w:rFonts w:asciiTheme="majorHAnsi" w:hAnsiTheme="majorHAnsi" w:cstheme="majorHAnsi"/>
+          <w:b/>
+        </w:rPr>
+      </w:pPr>
+      <w:proofErr w:type="spellStart"/>
+      <w:r>
+        <w:rPr>
+          <w:rFonts w:asciiTheme="majorHAnsi" w:hAnsiTheme="majorHAnsi" w:cstheme="majorHAnsi"/>
+          <w:b/>
+        </w:rPr>
+        <w:t>Test</w:t>
+      </w:r>
+      <w:r>
+        <w:rPr>
+          <w:rFonts w:asciiTheme="majorHAnsi" w:hAnsiTheme="majorHAnsi" w:cstheme="majorHAnsi"/>
+          <w:b/>
+        </w:rPr>
+        <w:t>ExecutionReport</w:t>
+      </w:r>
+      <w:proofErr w:type="spellEnd"/>
+    </w:p>
+    <w:p>
+      <w:pPr>
+        <w:spacing w:line="254" w:lineRule="auto"/>
+        <w:ind w:left="20" w:right="100"/>
+        <w:jc w:val="right"/>
+        <w:rPr>
+          <w:rFonts w:asciiTheme="majorHAnsi" w:hAnsiTheme="majorHAnsi" w:cstheme="majorHAnsi"/>
+          <w:b/>
+        </w:rPr>
+      </w:pPr>
+      <w:r>
+        <w:rPr>
+          <w:rFonts w:asciiTheme="majorHAnsi" w:hAnsiTheme="majorHAnsi" w:cstheme="majorHAnsi"/>
+          <w:b/>
+        </w:rPr>
+        <w:t>Versione 1.0</w:t>
+      </w:r>
+    </w:p>
+    <w:p>
+      <w:pPr>
+        <w:rPr>
+          <w:rFonts w:asciiTheme="majorHAnsi" w:hAnsiTheme="majorHAnsi" w:cstheme="majorHAnsi"/>
+          <w:b/>
+        </w:rPr>
+      </w:pPr>
+    </w:p>
+    <w:p>
+      <w:pPr>
+        <w:rPr>
+          <w:rFonts w:asciiTheme="majorHAnsi" w:hAnsiTheme="majorHAnsi" w:cstheme="majorHAnsi"/>
+          <w:b/>
+        </w:rPr>
+      </w:pPr>
+      <w:bookmarkStart w:id="0" w:name="_GoBack"/>
+      <w:bookmarkEnd w:id="0"/>
+    </w:p>
+    <w:p>
+      <w:r>
+        <w:t>Partecipanti:</w:t>
+      </w:r>
+    </w:p>
+    <w:p>
+      <w:pPr>
+        <w:spacing w:line="254" w:lineRule="auto"/>
+        <w:rPr>
+          <w:rFonts w:asciiTheme="majorHAnsi" w:hAnsiTheme="majorHAnsi" w:cstheme="majorHAnsi"/>
+          <w:b/>
+        </w:rPr>
+      </w:pPr>
+    </w:p>
+    <w:tbl>
+      <w:tblPr>
+        <w:tblW w:w="9030" w:type="dxa"/>
+        <w:tblInd w:w="60" w:type="dxa"/>
+        <w:tblBorders>
+          <w:insideH w:val="nil"/>
+          <w:insideV w:val="nil"/>
+        </w:tblBorders>
+        <w:tblLayout w:type="fixed"/>
+        <w:tblLook w:val="0600" w:firstRow="0" w:lastRow="0" w:firstColumn="0" w:lastColumn="0" w:noHBand="1" w:noVBand="1"/>
+      </w:tblPr>
+      <w:tblGrid>
+        <w:gridCol w:w="6227"/>
+        <w:gridCol w:w="2803"/>
+      </w:tblGrid>
+      <w:tr>
+        <w:trPr>
+          <w:trHeight w:val="460"/>
+        </w:trPr>
+        <w:tc>
+          <w:tcPr>
+            <w:tcW w:w="6226" w:type="dxa"/>
+            <w:tcBorders>
+              <w:top w:val="single" w:sz="8" w:space="0" w:color="000000"/>
+              <w:left w:val="single" w:sz="8" w:space="0" w:color="000000"/>
+              <w:bottom w:val="single" w:sz="8" w:space="0" w:color="000000"/>
+              <w:right w:val="single" w:sz="8" w:space="0" w:color="000000"/>
+            </w:tcBorders>
+            <w:tcMar>
+              <w:top w:w="100" w:type="dxa"/>
+              <w:left w:w="60" w:type="dxa"/>
+              <w:bottom w:w="100" w:type="dxa"/>
+              <w:right w:w="120" w:type="dxa"/>
+            </w:tcMar>
+            <w:hideMark/>
+          </w:tcPr>
+          <w:p>
+            <w:pPr>
+              <w:spacing w:line="254" w:lineRule="auto"/>
+              <w:ind w:left="60"/>
+              <w:rPr>
+                <w:rFonts w:asciiTheme="majorHAnsi" w:hAnsiTheme="majorHAnsi" w:cstheme="majorHAnsi"/>
+                <w:b/>
+              </w:rPr>
+            </w:pPr>
+            <w:r>
+              <w:rPr>
+                <w:rFonts w:asciiTheme="majorHAnsi" w:hAnsiTheme="majorHAnsi" w:cstheme="majorHAnsi"/>
+                <w:b/>
+              </w:rPr>
+              <w:t xml:space="preserve"> Nome Cognome</w:t>
+            </w:r>
+          </w:p>
+        </w:tc>
+        <w:tc>
+          <w:tcPr>
+            <w:tcW w:w="2803" w:type="dxa"/>
+            <w:tcBorders>
+              <w:top w:val="single" w:sz="8" w:space="0" w:color="000000"/>
+              <w:left w:val="nil"/>
+              <w:bottom w:val="single" w:sz="8" w:space="0" w:color="000000"/>
+              <w:right w:val="single" w:sz="8" w:space="0" w:color="000000"/>
+            </w:tcBorders>
+            <w:tcMar>
+              <w:top w:w="100" w:type="dxa"/>
+              <w:left w:w="60" w:type="dxa"/>
+              <w:bottom w:w="100" w:type="dxa"/>
+              <w:right w:w="120" w:type="dxa"/>
+            </w:tcMar>
+            <w:hideMark/>
+          </w:tcPr>
+          <w:p>
+            <w:pPr>
+              <w:spacing w:line="254" w:lineRule="auto"/>
+              <w:ind w:left="60"/>
+              <w:rPr>
+                <w:rFonts w:asciiTheme="majorHAnsi" w:hAnsiTheme="majorHAnsi" w:cstheme="majorHAnsi"/>
+                <w:b/>
+              </w:rPr>
+            </w:pPr>
+            <w:r>
+              <w:rPr>
+                <w:rFonts w:asciiTheme="majorHAnsi" w:hAnsiTheme="majorHAnsi" w:cstheme="majorHAnsi"/>
+                <w:b/>
+              </w:rPr>
+              <w:t xml:space="preserve"> Matricola</w:t>
+            </w:r>
+          </w:p>
+        </w:tc>
+      </w:tr>
+      <w:tr>
+        <w:trPr>
+          <w:trHeight w:val="440"/>
+        </w:trPr>
+        <w:tc>
+          <w:tcPr>
+            <w:tcW w:w="6226" w:type="dxa"/>
+            <w:tcBorders>
+              <w:top w:val="nil"/>
+              <w:left w:val="single" w:sz="8" w:space="0" w:color="000000"/>
+              <w:bottom w:val="single" w:sz="8" w:space="0" w:color="000000"/>
+              <w:right w:val="single" w:sz="8" w:space="0" w:color="000000"/>
+            </w:tcBorders>
+            <w:tcMar>
+              <w:top w:w="100" w:type="dxa"/>
+              <w:left w:w="60" w:type="dxa"/>
+              <w:bottom w:w="100" w:type="dxa"/>
+              <w:right w:w="120" w:type="dxa"/>
+            </w:tcMar>
+            <w:hideMark/>
+          </w:tcPr>
+          <w:p>
+            <w:pPr>
+              <w:spacing w:line="254" w:lineRule="auto"/>
+              <w:ind w:left="60"/>
+              <w:rPr>
+                <w:rFonts w:asciiTheme="majorHAnsi" w:hAnsiTheme="majorHAnsi" w:cstheme="majorHAnsi"/>
+                <w:b/>
+              </w:rPr>
+            </w:pPr>
+            <w:r>
+              <w:rPr>
+                <w:rFonts w:asciiTheme="majorHAnsi" w:hAnsiTheme="majorHAnsi" w:cstheme="majorHAnsi"/>
+                <w:b/>
+              </w:rPr>
+              <w:t>Massimo Giordano</w:t>
+            </w:r>
+          </w:p>
+        </w:tc>
+        <w:tc>
+          <w:tcPr>
+            <w:tcW w:w="2803" w:type="dxa"/>
+            <w:tcBorders>
+              <w:top w:val="nil"/>
+              <w:left w:val="nil"/>
+              <w:bottom w:val="single" w:sz="8" w:space="0" w:color="000000"/>
+              <w:right w:val="single" w:sz="8" w:space="0" w:color="000000"/>
+            </w:tcBorders>
+            <w:tcMar>
+              <w:top w:w="100" w:type="dxa"/>
+              <w:left w:w="60" w:type="dxa"/>
+              <w:bottom w:w="100" w:type="dxa"/>
+              <w:right w:w="120" w:type="dxa"/>
+            </w:tcMar>
+            <w:hideMark/>
+          </w:tcPr>
+          <w:p>
+            <w:pPr>
+              <w:spacing w:line="254" w:lineRule="auto"/>
+              <w:ind w:left="60"/>
+              <w:rPr>
+                <w:rFonts w:asciiTheme="majorHAnsi" w:hAnsiTheme="majorHAnsi" w:cstheme="majorHAnsi"/>
+                <w:b/>
+              </w:rPr>
+            </w:pPr>
+            <w:r>
+              <w:rPr>
+                <w:rFonts w:asciiTheme="majorHAnsi" w:hAnsiTheme="majorHAnsi" w:cstheme="majorHAnsi"/>
+                <w:b/>
+              </w:rPr>
+              <w:t>0512104480</w:t>
+            </w:r>
+          </w:p>
+        </w:tc>
+      </w:tr>
+      <w:tr>
+        <w:trPr>
+          <w:trHeight w:val="440"/>
+        </w:trPr>
+        <w:tc>
+          <w:tcPr>
+            <w:tcW w:w="6226" w:type="dxa"/>
+            <w:tcBorders>
+              <w:top w:val="nil"/>
+              <w:left w:val="single" w:sz="8" w:space="0" w:color="000000"/>
+              <w:bottom w:val="single" w:sz="8" w:space="0" w:color="000000"/>
+              <w:right w:val="single" w:sz="8" w:space="0" w:color="000000"/>
+            </w:tcBorders>
+            <w:tcMar>
+              <w:top w:w="100" w:type="dxa"/>
+              <w:left w:w="60" w:type="dxa"/>
+              <w:bottom w:w="100" w:type="dxa"/>
+              <w:right w:w="120" w:type="dxa"/>
+            </w:tcMar>
+            <w:hideMark/>
+          </w:tcPr>
+          <w:p>
+            <w:pPr>
+              <w:spacing w:line="254" w:lineRule="auto"/>
+              <w:ind w:left="60"/>
+              <w:rPr>
+                <w:rFonts w:asciiTheme="majorHAnsi" w:hAnsiTheme="majorHAnsi" w:cstheme="majorHAnsi"/>
+                <w:b/>
+              </w:rPr>
+            </w:pPr>
+            <w:r>
+              <w:rPr>
+                <w:rFonts w:asciiTheme="majorHAnsi" w:hAnsiTheme="majorHAnsi" w:cstheme="majorHAnsi"/>
+                <w:b/>
+              </w:rPr>
+              <w:t>Giovanni Buonocore</w:t>
+            </w:r>
+          </w:p>
+        </w:tc>
+        <w:tc>
+          <w:tcPr>
+            <w:tcW w:w="2803" w:type="dxa"/>
+            <w:tcBorders>
+              <w:top w:val="nil"/>
+              <w:left w:val="nil"/>
+              <w:bottom w:val="single" w:sz="8" w:space="0" w:color="000000"/>
+              <w:right w:val="single" w:sz="8" w:space="0" w:color="000000"/>
+            </w:tcBorders>
+            <w:tcMar>
+              <w:top w:w="100" w:type="dxa"/>
+              <w:left w:w="60" w:type="dxa"/>
+              <w:bottom w:w="100" w:type="dxa"/>
+              <w:right w:w="120" w:type="dxa"/>
+            </w:tcMar>
+            <w:hideMark/>
+          </w:tcPr>
+          <w:p>
+            <w:pPr>
+              <w:spacing w:line="254" w:lineRule="auto"/>
+              <w:ind w:left="60"/>
+              <w:rPr>
+                <w:rFonts w:asciiTheme="majorHAnsi" w:hAnsiTheme="majorHAnsi" w:cstheme="majorHAnsi"/>
+                <w:b/>
+              </w:rPr>
+            </w:pPr>
+            <w:r>
+              <w:rPr>
+                <w:rFonts w:asciiTheme="majorHAnsi" w:hAnsiTheme="majorHAnsi" w:cstheme="majorHAnsi"/>
+                <w:b/>
+              </w:rPr>
+              <w:t>0512104612</w:t>
+            </w:r>
+          </w:p>
+        </w:tc>
+      </w:tr>
+      <w:tr>
+        <w:trPr>
+          <w:trHeight w:val="440"/>
+        </w:trPr>
+        <w:tc>
+          <w:tcPr>
+            <w:tcW w:w="6226" w:type="dxa"/>
+            <w:tcBorders>
+              <w:top w:val="nil"/>
+              <w:left w:val="single" w:sz="8" w:space="0" w:color="000000"/>
+              <w:bottom w:val="single" w:sz="8" w:space="0" w:color="000000"/>
+              <w:right w:val="single" w:sz="8" w:space="0" w:color="000000"/>
+            </w:tcBorders>
+            <w:tcMar>
+              <w:top w:w="100" w:type="dxa"/>
+              <w:left w:w="60" w:type="dxa"/>
+              <w:bottom w:w="100" w:type="dxa"/>
+              <w:right w:w="120" w:type="dxa"/>
+            </w:tcMar>
+            <w:hideMark/>
+          </w:tcPr>
+          <w:p>
+            <w:pPr>
+              <w:spacing w:line="254" w:lineRule="auto"/>
+              <w:ind w:left="60"/>
+              <w:rPr>
+                <w:rFonts w:asciiTheme="majorHAnsi" w:hAnsiTheme="majorHAnsi" w:cstheme="majorHAnsi"/>
+                <w:b/>
+              </w:rPr>
+            </w:pPr>
+            <w:r>
+              <w:rPr>
+                <w:rFonts w:asciiTheme="majorHAnsi" w:hAnsiTheme="majorHAnsi" w:cstheme="majorHAnsi"/>
+                <w:b/>
+              </w:rPr>
+              <w:t>Gennaro Teodoro</w:t>
+            </w:r>
+          </w:p>
+        </w:tc>
+        <w:tc>
+          <w:tcPr>
+            <w:tcW w:w="2803" w:type="dxa"/>
+            <w:tcBorders>
+              <w:top w:val="nil"/>
+              <w:left w:val="nil"/>
+              <w:bottom w:val="single" w:sz="8" w:space="0" w:color="000000"/>
+              <w:right w:val="single" w:sz="8" w:space="0" w:color="000000"/>
+            </w:tcBorders>
+            <w:tcMar>
+              <w:top w:w="100" w:type="dxa"/>
+              <w:left w:w="60" w:type="dxa"/>
+              <w:bottom w:w="100" w:type="dxa"/>
+              <w:right w:w="120" w:type="dxa"/>
+            </w:tcMar>
+            <w:hideMark/>
+          </w:tcPr>
+          <w:p>
+            <w:pPr>
+              <w:spacing w:line="254" w:lineRule="auto"/>
+              <w:ind w:left="60"/>
+              <w:rPr>
+                <w:rFonts w:asciiTheme="majorHAnsi" w:hAnsiTheme="majorHAnsi" w:cstheme="majorHAnsi"/>
+                <w:b/>
+              </w:rPr>
+            </w:pPr>
+            <w:r>
+              <w:rPr>
+                <w:rFonts w:asciiTheme="majorHAnsi" w:hAnsiTheme="majorHAnsi" w:cstheme="majorHAnsi"/>
+                <w:b/>
+              </w:rPr>
+              <w:t>0512104876</w:t>
+            </w:r>
+          </w:p>
+        </w:tc>
+      </w:tr>
+    </w:tbl>
+    <w:p>
+      <w:pPr>
+        <w:rPr>
+          <w:rFonts w:asciiTheme="majorHAnsi" w:hAnsiTheme="majorHAnsi" w:cstheme="majorHAnsi"/>
+          <w:b/>
+        </w:rPr>
+      </w:pPr>
+    </w:p>
+    <w:p/>
+    <w:p/>
+    <w:p/>
+    <w:p/>
+    <w:p/>
+    <w:p/>
     <w:p/>
     <w:p/>
     <w:sdt>
@@ -11,7 +582,6 @@
           <w:color w:val="auto"/>
           <w:sz w:val="22"/>
           <w:szCs w:val="22"/>
-          <w:lang w:eastAsia="en-US"/>
         </w:rPr>
         <w:id w:val="567922189"/>
         <w:docPartObj>
@@ -21,7 +591,9 @@
       </w:sdtPr>
       <w:sdtEndPr>
         <w:rPr>
-          <w:b/>
+          <w:rFonts w:eastAsiaTheme="minorEastAsia"/>
+          <w:bCs w:val="0"/>
+          <w:smallCaps w:val="0"/>
         </w:rPr>
       </w:sdtEndPr>
       <w:sdtContent>
@@ -37,10 +609,12 @@
           <w:pPr>
             <w:pStyle w:val="Sommario1"/>
             <w:tabs>
+              <w:tab w:val="left" w:pos="440"/>
               <w:tab w:val="right" w:leader="dot" w:pos="9628"/>
             </w:tabs>
             <w:rPr>
               <w:noProof/>
+              <w:lang w:eastAsia="it-IT"/>
             </w:rPr>
           </w:pPr>
           <w:r>
@@ -64,12 +638,26 @@
             </w:rPr>
             <w:fldChar w:fldCharType="separate"/>
           </w:r>
-          <w:hyperlink w:anchor="_Toc542274" w:history="1">
+          <w:hyperlink w:anchor="_Toc563750" w:history="1">
             <w:r>
               <w:rPr>
                 <w:rStyle w:val="Collegamentoipertestuale"/>
                 <w:noProof/>
               </w:rPr>
+              <w:t>2</w:t>
+            </w:r>
+            <w:r>
+              <w:rPr>
+                <w:noProof/>
+                <w:lang w:eastAsia="it-IT"/>
+              </w:rPr>
+              <w:tab/>
+            </w:r>
+            <w:r>
+              <w:rPr>
+                <w:rStyle w:val="Collegamentoipertestuale"/>
+                <w:noProof/>
+              </w:rPr>
               <w:t>Gestione Ricerca</w:t>
             </w:r>
             <w:r>
@@ -91,7 +679,7 @@
                 <w:noProof/>
                 <w:webHidden/>
               </w:rPr>
-              <w:instrText xml:space="preserve"> PAGEREF _Toc542274 \h </w:instrText>
+              <w:instrText xml:space="preserve"> PAGEREF _Toc563750 \h </w:instrText>
             </w:r>
             <w:r>
               <w:rPr>
@@ -126,18 +714,34 @@
           <w:pPr>
             <w:pStyle w:val="Sommario1"/>
             <w:tabs>
+              <w:tab w:val="left" w:pos="440"/>
               <w:tab w:val="right" w:leader="dot" w:pos="9628"/>
             </w:tabs>
             <w:rPr>
               <w:noProof/>
+              <w:lang w:eastAsia="it-IT"/>
             </w:rPr>
           </w:pPr>
-          <w:hyperlink w:anchor="_Toc542275" w:history="1">
+          <w:hyperlink w:anchor="_Toc563751" w:history="1">
             <w:r>
               <w:rPr>
                 <w:rStyle w:val="Collegamentoipertestuale"/>
                 <w:noProof/>
               </w:rPr>
+              <w:t>3</w:t>
+            </w:r>
+            <w:r>
+              <w:rPr>
+                <w:noProof/>
+                <w:lang w:eastAsia="it-IT"/>
+              </w:rPr>
+              <w:tab/>
+            </w:r>
+            <w:r>
+              <w:rPr>
+                <w:rStyle w:val="Collegamentoipertestuale"/>
+                <w:noProof/>
+              </w:rPr>
               <w:t>Gestione Account</w:t>
             </w:r>
             <w:r>
@@ -159,7 +763,7 @@
                 <w:noProof/>
                 <w:webHidden/>
               </w:rPr>
-              <w:instrText xml:space="preserve"> PAGEREF _Toc542275 \h </w:instrText>
+              <w:instrText xml:space="preserve"> PAGEREF _Toc563751 \h </w:instrText>
             </w:r>
             <w:r>
               <w:rPr>
@@ -194,18 +798,34 @@
           <w:pPr>
             <w:pStyle w:val="Sommario1"/>
             <w:tabs>
+              <w:tab w:val="left" w:pos="440"/>
               <w:tab w:val="right" w:leader="dot" w:pos="9628"/>
             </w:tabs>
             <w:rPr>
               <w:noProof/>
+              <w:lang w:eastAsia="it-IT"/>
             </w:rPr>
           </w:pPr>
-          <w:hyperlink w:anchor="_Toc542276" w:history="1">
+          <w:hyperlink w:anchor="_Toc563752" w:history="1">
             <w:r>
               <w:rPr>
                 <w:rStyle w:val="Collegamentoipertestuale"/>
                 <w:noProof/>
               </w:rPr>
+              <w:t>4</w:t>
+            </w:r>
+            <w:r>
+              <w:rPr>
+                <w:noProof/>
+                <w:lang w:eastAsia="it-IT"/>
+              </w:rPr>
+              <w:tab/>
+            </w:r>
+            <w:r>
+              <w:rPr>
+                <w:rStyle w:val="Collegamentoipertestuale"/>
+                <w:noProof/>
+              </w:rPr>
               <w:t>Gestione Ordine</w:t>
             </w:r>
             <w:r>
@@ -227,7 +847,7 @@
                 <w:noProof/>
                 <w:webHidden/>
               </w:rPr>
-              <w:instrText xml:space="preserve"> PAGEREF _Toc542276 \h </w:instrText>
+              <w:instrText xml:space="preserve"> PAGEREF _Toc563752 \h </w:instrText>
             </w:r>
             <w:r>
               <w:rPr>
@@ -262,18 +882,34 @@
           <w:pPr>
             <w:pStyle w:val="Sommario1"/>
             <w:tabs>
+              <w:tab w:val="left" w:pos="440"/>
               <w:tab w:val="right" w:leader="dot" w:pos="9628"/>
             </w:tabs>
             <w:rPr>
               <w:noProof/>
+              <w:lang w:eastAsia="it-IT"/>
             </w:rPr>
           </w:pPr>
-          <w:hyperlink w:anchor="_Toc542277" w:history="1">
+          <w:hyperlink w:anchor="_Toc563753" w:history="1">
             <w:r>
               <w:rPr>
                 <w:rStyle w:val="Collegamentoipertestuale"/>
                 <w:noProof/>
               </w:rPr>
+              <w:t>5</w:t>
+            </w:r>
+            <w:r>
+              <w:rPr>
+                <w:noProof/>
+                <w:lang w:eastAsia="it-IT"/>
+              </w:rPr>
+              <w:tab/>
+            </w:r>
+            <w:r>
+              <w:rPr>
+                <w:rStyle w:val="Collegamentoipertestuale"/>
+                <w:noProof/>
+              </w:rPr>
               <w:t>Gestione Amministratore</w:t>
             </w:r>
             <w:r>
@@ -295,7 +931,7 @@
                 <w:noProof/>
                 <w:webHidden/>
               </w:rPr>
-              <w:instrText xml:space="preserve"> PAGEREF _Toc542277 \h </w:instrText>
+              <w:instrText xml:space="preserve"> PAGEREF _Toc563753 \h </w:instrText>
             </w:r>
             <w:r>
               <w:rPr>
@@ -330,18 +966,34 @@
           <w:pPr>
             <w:pStyle w:val="Sommario1"/>
             <w:tabs>
+              <w:tab w:val="left" w:pos="440"/>
               <w:tab w:val="right" w:leader="dot" w:pos="9628"/>
             </w:tabs>
             <w:rPr>
               <w:noProof/>
+              <w:lang w:eastAsia="it-IT"/>
             </w:rPr>
           </w:pPr>
-          <w:hyperlink w:anchor="_Toc542278" w:history="1">
+          <w:hyperlink w:anchor="_Toc563754" w:history="1">
             <w:r>
               <w:rPr>
                 <w:rStyle w:val="Collegamentoipertestuale"/>
                 <w:noProof/>
               </w:rPr>
+              <w:t>6</w:t>
+            </w:r>
+            <w:r>
+              <w:rPr>
+                <w:noProof/>
+                <w:lang w:eastAsia="it-IT"/>
+              </w:rPr>
+              <w:tab/>
+            </w:r>
+            <w:r>
+              <w:rPr>
+                <w:rStyle w:val="Collegamentoipertestuale"/>
+                <w:noProof/>
+              </w:rPr>
               <w:t>Gestione Amministratore Ordine</w:t>
             </w:r>
             <w:r>
@@ -363,7 +1015,7 @@
                 <w:noProof/>
                 <w:webHidden/>
               </w:rPr>
-              <w:instrText xml:space="preserve"> PAGEREF _Toc542278 \h </w:instrText>
+              <w:instrText xml:space="preserve"> PAGEREF _Toc563754 \h </w:instrText>
             </w:r>
             <w:r>
               <w:rPr>
@@ -398,18 +1050,34 @@
           <w:pPr>
             <w:pStyle w:val="Sommario1"/>
             <w:tabs>
+              <w:tab w:val="left" w:pos="440"/>
               <w:tab w:val="right" w:leader="dot" w:pos="9628"/>
             </w:tabs>
             <w:rPr>
               <w:noProof/>
+              <w:lang w:eastAsia="it-IT"/>
             </w:rPr>
           </w:pPr>
-          <w:hyperlink w:anchor="_Toc542279" w:history="1">
+          <w:hyperlink w:anchor="_Toc563755" w:history="1">
             <w:r>
               <w:rPr>
                 <w:rStyle w:val="Collegamentoipertestuale"/>
                 <w:noProof/>
               </w:rPr>
+              <w:t>7</w:t>
+            </w:r>
+            <w:r>
+              <w:rPr>
+                <w:noProof/>
+                <w:lang w:eastAsia="it-IT"/>
+              </w:rPr>
+              <w:tab/>
+            </w:r>
+            <w:r>
+              <w:rPr>
+                <w:rStyle w:val="Collegamentoipertestuale"/>
+                <w:noProof/>
+              </w:rPr>
               <w:t>Gestione Account</w:t>
             </w:r>
             <w:r>
@@ -431,7 +1099,7 @@
                 <w:noProof/>
                 <w:webHidden/>
               </w:rPr>
-              <w:instrText xml:space="preserve"> PAGEREF _Toc542279 \h </w:instrText>
+              <w:instrText xml:space="preserve"> PAGEREF _Toc563755 \h </w:instrText>
             </w:r>
             <w:r>
               <w:rPr>
@@ -452,6 +1120,594 @@
                 <w:webHidden/>
               </w:rPr>
               <w:t>39</w:t>
+            </w:r>
+            <w:r>
+              <w:rPr>
+                <w:noProof/>
+                <w:webHidden/>
+              </w:rPr>
+              <w:fldChar w:fldCharType="end"/>
+            </w:r>
+          </w:hyperlink>
+        </w:p>
+        <w:p>
+          <w:pPr>
+            <w:pStyle w:val="Sommario1"/>
+            <w:tabs>
+              <w:tab w:val="left" w:pos="440"/>
+              <w:tab w:val="right" w:leader="dot" w:pos="9628"/>
+            </w:tabs>
+            <w:rPr>
+              <w:noProof/>
+              <w:lang w:eastAsia="it-IT"/>
+            </w:rPr>
+          </w:pPr>
+          <w:hyperlink w:anchor="_Toc563756" w:history="1">
+            <w:r>
+              <w:rPr>
+                <w:rStyle w:val="Collegamentoipertestuale"/>
+                <w:noProof/>
+              </w:rPr>
+              <w:t>8</w:t>
+            </w:r>
+            <w:r>
+              <w:rPr>
+                <w:noProof/>
+                <w:lang w:eastAsia="it-IT"/>
+              </w:rPr>
+              <w:tab/>
+            </w:r>
+            <w:r>
+              <w:rPr>
+                <w:rStyle w:val="Collegamentoipertestuale"/>
+                <w:noProof/>
+              </w:rPr>
+              <w:t>Test di unità</w:t>
+            </w:r>
+            <w:r>
+              <w:rPr>
+                <w:noProof/>
+                <w:webHidden/>
+              </w:rPr>
+              <w:tab/>
+            </w:r>
+            <w:r>
+              <w:rPr>
+                <w:noProof/>
+                <w:webHidden/>
+              </w:rPr>
+              <w:fldChar w:fldCharType="begin"/>
+            </w:r>
+            <w:r>
+              <w:rPr>
+                <w:noProof/>
+                <w:webHidden/>
+              </w:rPr>
+              <w:instrText xml:space="preserve"> PAGEREF _Toc563756 \h </w:instrText>
+            </w:r>
+            <w:r>
+              <w:rPr>
+                <w:noProof/>
+                <w:webHidden/>
+              </w:rPr>
+            </w:r>
+            <w:r>
+              <w:rPr>
+                <w:noProof/>
+                <w:webHidden/>
+              </w:rPr>
+              <w:fldChar w:fldCharType="separate"/>
+            </w:r>
+            <w:r>
+              <w:rPr>
+                <w:noProof/>
+                <w:webHidden/>
+              </w:rPr>
+              <w:t>44</w:t>
+            </w:r>
+            <w:r>
+              <w:rPr>
+                <w:noProof/>
+                <w:webHidden/>
+              </w:rPr>
+              <w:fldChar w:fldCharType="end"/>
+            </w:r>
+          </w:hyperlink>
+        </w:p>
+        <w:p>
+          <w:pPr>
+            <w:pStyle w:val="Sommario2"/>
+            <w:tabs>
+              <w:tab w:val="left" w:pos="880"/>
+              <w:tab w:val="right" w:leader="dot" w:pos="9628"/>
+            </w:tabs>
+            <w:rPr>
+              <w:noProof/>
+              <w:lang w:eastAsia="it-IT"/>
+            </w:rPr>
+          </w:pPr>
+          <w:hyperlink w:anchor="_Toc563757" w:history="1">
+            <w:r>
+              <w:rPr>
+                <w:rStyle w:val="Collegamentoipertestuale"/>
+                <w:noProof/>
+              </w:rPr>
+              <w:t>8.1</w:t>
+            </w:r>
+            <w:r>
+              <w:rPr>
+                <w:noProof/>
+                <w:lang w:eastAsia="it-IT"/>
+              </w:rPr>
+              <w:tab/>
+            </w:r>
+            <w:r>
+              <w:rPr>
+                <w:rStyle w:val="Collegamentoipertestuale"/>
+                <w:noProof/>
+              </w:rPr>
+              <w:t>Test Account Manager</w:t>
+            </w:r>
+            <w:r>
+              <w:rPr>
+                <w:noProof/>
+                <w:webHidden/>
+              </w:rPr>
+              <w:tab/>
+            </w:r>
+            <w:r>
+              <w:rPr>
+                <w:noProof/>
+                <w:webHidden/>
+              </w:rPr>
+              <w:fldChar w:fldCharType="begin"/>
+            </w:r>
+            <w:r>
+              <w:rPr>
+                <w:noProof/>
+                <w:webHidden/>
+              </w:rPr>
+              <w:instrText xml:space="preserve"> PAGEREF _Toc563757 \h </w:instrText>
+            </w:r>
+            <w:r>
+              <w:rPr>
+                <w:noProof/>
+                <w:webHidden/>
+              </w:rPr>
+            </w:r>
+            <w:r>
+              <w:rPr>
+                <w:noProof/>
+                <w:webHidden/>
+              </w:rPr>
+              <w:fldChar w:fldCharType="separate"/>
+            </w:r>
+            <w:r>
+              <w:rPr>
+                <w:noProof/>
+                <w:webHidden/>
+              </w:rPr>
+              <w:t>44</w:t>
+            </w:r>
+            <w:r>
+              <w:rPr>
+                <w:noProof/>
+                <w:webHidden/>
+              </w:rPr>
+              <w:fldChar w:fldCharType="end"/>
+            </w:r>
+          </w:hyperlink>
+        </w:p>
+        <w:p>
+          <w:pPr>
+            <w:pStyle w:val="Sommario2"/>
+            <w:tabs>
+              <w:tab w:val="left" w:pos="880"/>
+              <w:tab w:val="right" w:leader="dot" w:pos="9628"/>
+            </w:tabs>
+            <w:rPr>
+              <w:noProof/>
+              <w:lang w:eastAsia="it-IT"/>
+            </w:rPr>
+          </w:pPr>
+          <w:hyperlink w:anchor="_Toc563758" w:history="1">
+            <w:r>
+              <w:rPr>
+                <w:rStyle w:val="Collegamentoipertestuale"/>
+                <w:noProof/>
+              </w:rPr>
+              <w:t>8.2</w:t>
+            </w:r>
+            <w:r>
+              <w:rPr>
+                <w:noProof/>
+                <w:lang w:eastAsia="it-IT"/>
+              </w:rPr>
+              <w:tab/>
+            </w:r>
+            <w:r>
+              <w:rPr>
+                <w:rStyle w:val="Collegamentoipertestuale"/>
+                <w:noProof/>
+              </w:rPr>
+              <w:t>Test Amministratore Manager</w:t>
+            </w:r>
+            <w:r>
+              <w:rPr>
+                <w:noProof/>
+                <w:webHidden/>
+              </w:rPr>
+              <w:tab/>
+            </w:r>
+            <w:r>
+              <w:rPr>
+                <w:noProof/>
+                <w:webHidden/>
+              </w:rPr>
+              <w:fldChar w:fldCharType="begin"/>
+            </w:r>
+            <w:r>
+              <w:rPr>
+                <w:noProof/>
+                <w:webHidden/>
+              </w:rPr>
+              <w:instrText xml:space="preserve"> PAGEREF _Toc563758 \h </w:instrText>
+            </w:r>
+            <w:r>
+              <w:rPr>
+                <w:noProof/>
+                <w:webHidden/>
+              </w:rPr>
+            </w:r>
+            <w:r>
+              <w:rPr>
+                <w:noProof/>
+                <w:webHidden/>
+              </w:rPr>
+              <w:fldChar w:fldCharType="separate"/>
+            </w:r>
+            <w:r>
+              <w:rPr>
+                <w:noProof/>
+                <w:webHidden/>
+              </w:rPr>
+              <w:t>44</w:t>
+            </w:r>
+            <w:r>
+              <w:rPr>
+                <w:noProof/>
+                <w:webHidden/>
+              </w:rPr>
+              <w:fldChar w:fldCharType="end"/>
+            </w:r>
+          </w:hyperlink>
+        </w:p>
+        <w:p>
+          <w:pPr>
+            <w:pStyle w:val="Sommario2"/>
+            <w:tabs>
+              <w:tab w:val="left" w:pos="880"/>
+              <w:tab w:val="right" w:leader="dot" w:pos="9628"/>
+            </w:tabs>
+            <w:rPr>
+              <w:noProof/>
+              <w:lang w:eastAsia="it-IT"/>
+            </w:rPr>
+          </w:pPr>
+          <w:hyperlink w:anchor="_Toc563759" w:history="1">
+            <w:r>
+              <w:rPr>
+                <w:rStyle w:val="Collegamentoipertestuale"/>
+                <w:noProof/>
+              </w:rPr>
+              <w:t>8.3</w:t>
+            </w:r>
+            <w:r>
+              <w:rPr>
+                <w:noProof/>
+                <w:lang w:eastAsia="it-IT"/>
+              </w:rPr>
+              <w:tab/>
+            </w:r>
+            <w:r>
+              <w:rPr>
+                <w:rStyle w:val="Collegamentoipertestuale"/>
+                <w:noProof/>
+              </w:rPr>
+              <w:t>Test Amministratore Ordine Manager</w:t>
+            </w:r>
+            <w:r>
+              <w:rPr>
+                <w:noProof/>
+                <w:webHidden/>
+              </w:rPr>
+              <w:tab/>
+            </w:r>
+            <w:r>
+              <w:rPr>
+                <w:noProof/>
+                <w:webHidden/>
+              </w:rPr>
+              <w:fldChar w:fldCharType="begin"/>
+            </w:r>
+            <w:r>
+              <w:rPr>
+                <w:noProof/>
+                <w:webHidden/>
+              </w:rPr>
+              <w:instrText xml:space="preserve"> PAGEREF _Toc563759 \h </w:instrText>
+            </w:r>
+            <w:r>
+              <w:rPr>
+                <w:noProof/>
+                <w:webHidden/>
+              </w:rPr>
+            </w:r>
+            <w:r>
+              <w:rPr>
+                <w:noProof/>
+                <w:webHidden/>
+              </w:rPr>
+              <w:fldChar w:fldCharType="separate"/>
+            </w:r>
+            <w:r>
+              <w:rPr>
+                <w:noProof/>
+                <w:webHidden/>
+              </w:rPr>
+              <w:t>45</w:t>
+            </w:r>
+            <w:r>
+              <w:rPr>
+                <w:noProof/>
+                <w:webHidden/>
+              </w:rPr>
+              <w:fldChar w:fldCharType="end"/>
+            </w:r>
+          </w:hyperlink>
+        </w:p>
+        <w:p>
+          <w:pPr>
+            <w:pStyle w:val="Sommario2"/>
+            <w:tabs>
+              <w:tab w:val="left" w:pos="880"/>
+              <w:tab w:val="right" w:leader="dot" w:pos="9628"/>
+            </w:tabs>
+            <w:rPr>
+              <w:noProof/>
+              <w:lang w:eastAsia="it-IT"/>
+            </w:rPr>
+          </w:pPr>
+          <w:hyperlink w:anchor="_Toc563760" w:history="1">
+            <w:r>
+              <w:rPr>
+                <w:rStyle w:val="Collegamentoipertestuale"/>
+                <w:noProof/>
+              </w:rPr>
+              <w:t>8.4</w:t>
+            </w:r>
+            <w:r>
+              <w:rPr>
+                <w:noProof/>
+                <w:lang w:eastAsia="it-IT"/>
+              </w:rPr>
+              <w:tab/>
+            </w:r>
+            <w:r>
+              <w:rPr>
+                <w:rStyle w:val="Collegamentoipertestuale"/>
+                <w:noProof/>
+              </w:rPr>
+              <w:t>Test Gestione Ordine Manager</w:t>
+            </w:r>
+            <w:r>
+              <w:rPr>
+                <w:noProof/>
+                <w:webHidden/>
+              </w:rPr>
+              <w:tab/>
+            </w:r>
+            <w:r>
+              <w:rPr>
+                <w:noProof/>
+                <w:webHidden/>
+              </w:rPr>
+              <w:fldChar w:fldCharType="begin"/>
+            </w:r>
+            <w:r>
+              <w:rPr>
+                <w:noProof/>
+                <w:webHidden/>
+              </w:rPr>
+              <w:instrText xml:space="preserve"> PAGEREF _Toc563760 \h </w:instrText>
+            </w:r>
+            <w:r>
+              <w:rPr>
+                <w:noProof/>
+                <w:webHidden/>
+              </w:rPr>
+            </w:r>
+            <w:r>
+              <w:rPr>
+                <w:noProof/>
+                <w:webHidden/>
+              </w:rPr>
+              <w:fldChar w:fldCharType="separate"/>
+            </w:r>
+            <w:r>
+              <w:rPr>
+                <w:noProof/>
+                <w:webHidden/>
+              </w:rPr>
+              <w:t>45</w:t>
+            </w:r>
+            <w:r>
+              <w:rPr>
+                <w:noProof/>
+                <w:webHidden/>
+              </w:rPr>
+              <w:fldChar w:fldCharType="end"/>
+            </w:r>
+          </w:hyperlink>
+        </w:p>
+        <w:p>
+          <w:pPr>
+            <w:pStyle w:val="Sommario2"/>
+            <w:tabs>
+              <w:tab w:val="left" w:pos="880"/>
+              <w:tab w:val="right" w:leader="dot" w:pos="9628"/>
+            </w:tabs>
+            <w:rPr>
+              <w:noProof/>
+              <w:lang w:eastAsia="it-IT"/>
+            </w:rPr>
+          </w:pPr>
+          <w:hyperlink w:anchor="_Toc563761" w:history="1">
+            <w:r>
+              <w:rPr>
+                <w:rStyle w:val="Collegamentoipertestuale"/>
+                <w:noProof/>
+              </w:rPr>
+              <w:t>8.5</w:t>
+            </w:r>
+            <w:r>
+              <w:rPr>
+                <w:noProof/>
+                <w:lang w:eastAsia="it-IT"/>
+              </w:rPr>
+              <w:tab/>
+            </w:r>
+            <w:r>
+              <w:rPr>
+                <w:rStyle w:val="Collegamentoipertestuale"/>
+                <w:noProof/>
+              </w:rPr>
+              <w:t>Test Libro Manager</w:t>
+            </w:r>
+            <w:r>
+              <w:rPr>
+                <w:noProof/>
+                <w:webHidden/>
+              </w:rPr>
+              <w:tab/>
+            </w:r>
+            <w:r>
+              <w:rPr>
+                <w:noProof/>
+                <w:webHidden/>
+              </w:rPr>
+              <w:fldChar w:fldCharType="begin"/>
+            </w:r>
+            <w:r>
+              <w:rPr>
+                <w:noProof/>
+                <w:webHidden/>
+              </w:rPr>
+              <w:instrText xml:space="preserve"> PAGEREF _Toc563761 \h </w:instrText>
+            </w:r>
+            <w:r>
+              <w:rPr>
+                <w:noProof/>
+                <w:webHidden/>
+              </w:rPr>
+            </w:r>
+            <w:r>
+              <w:rPr>
+                <w:noProof/>
+                <w:webHidden/>
+              </w:rPr>
+              <w:fldChar w:fldCharType="separate"/>
+            </w:r>
+            <w:r>
+              <w:rPr>
+                <w:noProof/>
+                <w:webHidden/>
+              </w:rPr>
+              <w:t>46</w:t>
+            </w:r>
+            <w:r>
+              <w:rPr>
+                <w:noProof/>
+                <w:webHidden/>
+              </w:rPr>
+              <w:fldChar w:fldCharType="end"/>
+            </w:r>
+          </w:hyperlink>
+        </w:p>
+        <w:p>
+          <w:pPr>
+            <w:pStyle w:val="Sommario2"/>
+            <w:tabs>
+              <w:tab w:val="left" w:pos="880"/>
+              <w:tab w:val="right" w:leader="dot" w:pos="9628"/>
+            </w:tabs>
+            <w:rPr>
+              <w:noProof/>
+              <w:lang w:eastAsia="it-IT"/>
+            </w:rPr>
+          </w:pPr>
+          <w:hyperlink w:anchor="_Toc563762" w:history="1">
+            <w:r>
+              <w:rPr>
+                <w:rStyle w:val="Collegamentoipertestuale"/>
+                <w:noProof/>
+              </w:rPr>
+              <w:t>8.6</w:t>
+            </w:r>
+            <w:r>
+              <w:rPr>
+                <w:noProof/>
+                <w:lang w:eastAsia="it-IT"/>
+              </w:rPr>
+              <w:tab/>
+            </w:r>
+            <w:r>
+              <w:rPr>
+                <w:rStyle w:val="Collegamentoipertestuale"/>
+                <w:noProof/>
+              </w:rPr>
+              <w:t>Test Ordine Manager</w:t>
+            </w:r>
+            <w:r>
+              <w:rPr>
+                <w:noProof/>
+                <w:webHidden/>
+              </w:rPr>
+              <w:tab/>
+            </w:r>
+            <w:r>
+              <w:rPr>
+                <w:noProof/>
+                <w:webHidden/>
+              </w:rPr>
+              <w:fldChar w:fldCharType="begin"/>
+            </w:r>
+            <w:r>
+              <w:rPr>
+                <w:noProof/>
+                <w:webHidden/>
+              </w:rPr>
+              <w:instrText xml:space="preserve"> PAGEREF _Toc563762 \h </w:instrText>
+            </w:r>
+            <w:r>
+              <w:rPr>
+                <w:noProof/>
+                <w:webHidden/>
+              </w:rPr>
+            </w:r>
+            <w:r>
+              <w:rPr>
+                <w:noProof/>
+                <w:webHidden/>
+              </w:rPr>
+              <w:fldChar w:fldCharType="separate"/>
+            </w:r>
+            <w:r>
+              <w:rPr>
+                <w:noProof/>
+                <w:webHidden/>
+              </w:rPr>
+              <w:t>46</w:t>
             </w:r>
             <w:r>
               <w:rPr>
@@ -469,9 +1725,6 @@
             </w:rPr>
             <w:fldChar w:fldCharType="end"/>
           </w:r>
-          <w:r>
-            <w:t>Test di unità………………………………………………………………………………………………………………………………………………. 40</w:t>
-          </w:r>
         </w:p>
       </w:sdtContent>
     </w:sdt>
@@ -500,12 +1753,11 @@
       <w:pPr>
         <w:pStyle w:val="Titolo1"/>
       </w:pPr>
-      <w:bookmarkStart w:id="0" w:name="_Toc542274"/>
+      <w:bookmarkStart w:id="1" w:name="_Toc563750"/>
       <w:r>
-        <w:lastRenderedPageBreak/>
         <w:t>Gestione Ricerca</w:t>
       </w:r>
-      <w:bookmarkEnd w:id="0"/>
+      <w:bookmarkEnd w:id="1"/>
     </w:p>
     <w:p>
       <w:pPr>
@@ -740,7 +1992,7 @@
                     </pic:cNvPicPr>
                   </pic:nvPicPr>
                   <pic:blipFill>
-                    <a:blip r:embed="rId5">
+                    <a:blip r:embed="rId6">
                       <a:extLst>
                         <a:ext uri="{28A0092B-C50C-407E-A947-70E740481C1C}">
                           <a14:useLocalDpi xmlns:a14="http://schemas.microsoft.com/office/drawing/2010/main" val="0"/>
@@ -810,7 +2062,6 @@
               <w:rPr>
                 <w:b/>
               </w:rPr>
-              <w:lastRenderedPageBreak/>
               <w:t>ID</w:t>
             </w:r>
           </w:p>
@@ -1009,7 +2260,7 @@
                     </pic:cNvPicPr>
                   </pic:nvPicPr>
                   <pic:blipFill>
-                    <a:blip r:embed="rId6">
+                    <a:blip r:embed="rId7">
                       <a:extLst>
                         <a:ext uri="{28A0092B-C50C-407E-A947-70E740481C1C}">
                           <a14:useLocalDpi xmlns:a14="http://schemas.microsoft.com/office/drawing/2010/main" val="0"/>
@@ -1280,7 +2531,7 @@
                     </pic:cNvPicPr>
                   </pic:nvPicPr>
                   <pic:blipFill>
-                    <a:blip r:embed="rId7">
+                    <a:blip r:embed="rId8">
                       <a:extLst>
                         <a:ext uri="{28A0092B-C50C-407E-A947-70E740481C1C}">
                           <a14:useLocalDpi xmlns:a14="http://schemas.microsoft.com/office/drawing/2010/main" val="0"/>
@@ -1329,12 +2580,11 @@
       <w:pPr>
         <w:pStyle w:val="Titolo1"/>
       </w:pPr>
-      <w:bookmarkStart w:id="1" w:name="_Toc542275"/>
+      <w:bookmarkStart w:id="2" w:name="_Toc563751"/>
       <w:r>
-        <w:lastRenderedPageBreak/>
         <w:t>Gestione Account</w:t>
       </w:r>
-      <w:bookmarkEnd w:id="1"/>
+      <w:bookmarkEnd w:id="2"/>
     </w:p>
     <w:p/>
     <w:tbl>
@@ -1561,7 +2811,7 @@
                     </pic:cNvPicPr>
                   </pic:nvPicPr>
                   <pic:blipFill>
-                    <a:blip r:embed="rId8">
+                    <a:blip r:embed="rId9">
                       <a:extLst>
                         <a:ext uri="{28A0092B-C50C-407E-A947-70E740481C1C}">
                           <a14:useLocalDpi xmlns:a14="http://schemas.microsoft.com/office/drawing/2010/main" val="0"/>
@@ -1663,7 +2913,6 @@
               <w:rPr>
                 <w:b/>
               </w:rPr>
-              <w:lastRenderedPageBreak/>
               <w:t>Test Case ID di riferimento</w:t>
             </w:r>
           </w:p>
@@ -1830,7 +3079,7 @@
                     </pic:cNvPicPr>
                   </pic:nvPicPr>
                   <pic:blipFill>
-                    <a:blip r:embed="rId9">
+                    <a:blip r:embed="rId10">
                       <a:extLst>
                         <a:ext uri="{28A0092B-C50C-407E-A947-70E740481C1C}">
                           <a14:useLocalDpi xmlns:a14="http://schemas.microsoft.com/office/drawing/2010/main" val="0"/>
@@ -1905,7 +3154,6 @@
               <w:rPr>
                 <w:b/>
               </w:rPr>
-              <w:lastRenderedPageBreak/>
               <w:t>ID</w:t>
             </w:r>
           </w:p>
@@ -2104,7 +3352,7 @@
                     </pic:cNvPicPr>
                   </pic:nvPicPr>
                   <pic:blipFill>
-                    <a:blip r:embed="rId10">
+                    <a:blip r:embed="rId11">
                       <a:extLst>
                         <a:ext uri="{28A0092B-C50C-407E-A947-70E740481C1C}">
                           <a14:useLocalDpi xmlns:a14="http://schemas.microsoft.com/office/drawing/2010/main" val="0"/>
@@ -2375,7 +3623,7 @@
                     </pic:cNvPicPr>
                   </pic:nvPicPr>
                   <pic:blipFill>
-                    <a:blip r:embed="rId11">
+                    <a:blip r:embed="rId12">
                       <a:extLst>
                         <a:ext uri="{28A0092B-C50C-407E-A947-70E740481C1C}">
                           <a14:useLocalDpi xmlns:a14="http://schemas.microsoft.com/office/drawing/2010/main" val="0"/>
@@ -2649,7 +3897,7 @@
                     </pic:cNvPicPr>
                   </pic:nvPicPr>
                   <pic:blipFill>
-                    <a:blip r:embed="rId12">
+                    <a:blip r:embed="rId13">
                       <a:extLst>
                         <a:ext uri="{28A0092B-C50C-407E-A947-70E740481C1C}">
                           <a14:useLocalDpi xmlns:a14="http://schemas.microsoft.com/office/drawing/2010/main" val="0"/>
@@ -2918,7 +4166,7 @@
                     </pic:cNvPicPr>
                   </pic:nvPicPr>
                   <pic:blipFill>
-                    <a:blip r:embed="rId13">
+                    <a:blip r:embed="rId14">
                       <a:extLst>
                         <a:ext uri="{28A0092B-C50C-407E-A947-70E740481C1C}">
                           <a14:useLocalDpi xmlns:a14="http://schemas.microsoft.com/office/drawing/2010/main" val="0"/>
@@ -3192,7 +4440,7 @@
                     </pic:cNvPicPr>
                   </pic:nvPicPr>
                   <pic:blipFill>
-                    <a:blip r:embed="rId14">
+                    <a:blip r:embed="rId15">
                       <a:extLst>
                         <a:ext uri="{28A0092B-C50C-407E-A947-70E740481C1C}">
                           <a14:useLocalDpi xmlns:a14="http://schemas.microsoft.com/office/drawing/2010/main" val="0"/>
@@ -3249,11 +4497,11 @@
       <w:pPr>
         <w:pStyle w:val="Titolo1"/>
       </w:pPr>
-      <w:bookmarkStart w:id="2" w:name="_Toc542276"/>
+      <w:bookmarkStart w:id="3" w:name="_Toc563752"/>
       <w:r>
         <w:t>Gestione Ordine</w:t>
       </w:r>
-      <w:bookmarkEnd w:id="2"/>
+      <w:bookmarkEnd w:id="3"/>
       <w:r>
         <w:t xml:space="preserve"> </w:t>
       </w:r>
@@ -3488,7 +4736,7 @@
                     </pic:cNvPicPr>
                   </pic:nvPicPr>
                   <pic:blipFill>
-                    <a:blip r:embed="rId15">
+                    <a:blip r:embed="rId16">
                       <a:extLst>
                         <a:ext uri="{28A0092B-C50C-407E-A947-70E740481C1C}">
                           <a14:useLocalDpi xmlns:a14="http://schemas.microsoft.com/office/drawing/2010/main" val="0"/>
@@ -3543,11 +4791,11 @@
       <w:pPr>
         <w:pStyle w:val="Titolo1"/>
       </w:pPr>
-      <w:bookmarkStart w:id="3" w:name="_Toc542277"/>
+      <w:bookmarkStart w:id="4" w:name="_Toc563753"/>
       <w:r>
         <w:t>Gestione Amministratore</w:t>
       </w:r>
-      <w:bookmarkEnd w:id="3"/>
+      <w:bookmarkEnd w:id="4"/>
     </w:p>
     <w:p/>
     <w:p/>
@@ -3774,7 +5022,7 @@
                     </pic:cNvPicPr>
                   </pic:nvPicPr>
                   <pic:blipFill>
-                    <a:blip r:embed="rId16">
+                    <a:blip r:embed="rId17">
                       <a:extLst>
                         <a:ext uri="{28A0092B-C50C-407E-A947-70E740481C1C}">
                           <a14:useLocalDpi xmlns:a14="http://schemas.microsoft.com/office/drawing/2010/main" val="0"/>
@@ -4049,7 +5297,7 @@
                     </pic:cNvPicPr>
                   </pic:nvPicPr>
                   <pic:blipFill>
-                    <a:blip r:embed="rId17">
+                    <a:blip r:embed="rId18">
                       <a:extLst>
                         <a:ext uri="{28A0092B-C50C-407E-A947-70E740481C1C}">
                           <a14:useLocalDpi xmlns:a14="http://schemas.microsoft.com/office/drawing/2010/main" val="0"/>
@@ -4328,7 +5576,7 @@
                     </pic:cNvPicPr>
                   </pic:nvPicPr>
                   <pic:blipFill>
-                    <a:blip r:embed="rId18">
+                    <a:blip r:embed="rId19">
                       <a:extLst>
                         <a:ext uri="{28A0092B-C50C-407E-A947-70E740481C1C}">
                           <a14:useLocalDpi xmlns:a14="http://schemas.microsoft.com/office/drawing/2010/main" val="0"/>
@@ -4604,7 +5852,7 @@
                     </pic:cNvPicPr>
                   </pic:nvPicPr>
                   <pic:blipFill>
-                    <a:blip r:embed="rId19">
+                    <a:blip r:embed="rId20">
                       <a:extLst>
                         <a:ext uri="{28A0092B-C50C-407E-A947-70E740481C1C}">
                           <a14:useLocalDpi xmlns:a14="http://schemas.microsoft.com/office/drawing/2010/main" val="0"/>
@@ -4883,7 +6131,7 @@
                     </pic:cNvPicPr>
                   </pic:nvPicPr>
                   <pic:blipFill>
-                    <a:blip r:embed="rId20">
+                    <a:blip r:embed="rId21">
                       <a:extLst>
                         <a:ext uri="{28A0092B-C50C-407E-A947-70E740481C1C}">
                           <a14:useLocalDpi xmlns:a14="http://schemas.microsoft.com/office/drawing/2010/main" val="0"/>
@@ -5161,7 +6409,7 @@
                     </pic:cNvPicPr>
                   </pic:nvPicPr>
                   <pic:blipFill>
-                    <a:blip r:embed="rId21">
+                    <a:blip r:embed="rId22">
                       <a:extLst>
                         <a:ext uri="{28A0092B-C50C-407E-A947-70E740481C1C}">
                           <a14:useLocalDpi xmlns:a14="http://schemas.microsoft.com/office/drawing/2010/main" val="0"/>
@@ -5441,7 +6689,7 @@
                     </pic:cNvPicPr>
                   </pic:nvPicPr>
                   <pic:blipFill>
-                    <a:blip r:embed="rId22">
+                    <a:blip r:embed="rId23">
                       <a:extLst>
                         <a:ext uri="{28A0092B-C50C-407E-A947-70E740481C1C}">
                           <a14:useLocalDpi xmlns:a14="http://schemas.microsoft.com/office/drawing/2010/main" val="0"/>
@@ -5719,7 +6967,7 @@
                     </pic:cNvPicPr>
                   </pic:nvPicPr>
                   <pic:blipFill>
-                    <a:blip r:embed="rId23">
+                    <a:blip r:embed="rId24">
                       <a:extLst>
                         <a:ext uri="{28A0092B-C50C-407E-A947-70E740481C1C}">
                           <a14:useLocalDpi xmlns:a14="http://schemas.microsoft.com/office/drawing/2010/main" val="0"/>
@@ -5996,7 +7244,7 @@
                     </pic:cNvPicPr>
                   </pic:nvPicPr>
                   <pic:blipFill>
-                    <a:blip r:embed="rId24">
+                    <a:blip r:embed="rId25">
                       <a:extLst>
                         <a:ext uri="{28A0092B-C50C-407E-A947-70E740481C1C}">
                           <a14:useLocalDpi xmlns:a14="http://schemas.microsoft.com/office/drawing/2010/main" val="0"/>
@@ -6283,7 +7531,7 @@
                     </pic:cNvPicPr>
                   </pic:nvPicPr>
                   <pic:blipFill>
-                    <a:blip r:embed="rId25">
+                    <a:blip r:embed="rId26">
                       <a:extLst>
                         <a:ext uri="{28A0092B-C50C-407E-A947-70E740481C1C}">
                           <a14:useLocalDpi xmlns:a14="http://schemas.microsoft.com/office/drawing/2010/main" val="0"/>
@@ -6563,7 +7811,7 @@
                     </pic:cNvPicPr>
                   </pic:nvPicPr>
                   <pic:blipFill>
-                    <a:blip r:embed="rId26">
+                    <a:blip r:embed="rId27">
                       <a:extLst>
                         <a:ext uri="{28A0092B-C50C-407E-A947-70E740481C1C}">
                           <a14:useLocalDpi xmlns:a14="http://schemas.microsoft.com/office/drawing/2010/main" val="0"/>
@@ -6832,7 +8080,7 @@
                     </pic:cNvPicPr>
                   </pic:nvPicPr>
                   <pic:blipFill>
-                    <a:blip r:embed="rId27">
+                    <a:blip r:embed="rId28">
                       <a:extLst>
                         <a:ext uri="{28A0092B-C50C-407E-A947-70E740481C1C}">
                           <a14:useLocalDpi xmlns:a14="http://schemas.microsoft.com/office/drawing/2010/main" val="0"/>
@@ -7102,7 +8350,7 @@
                     </pic:cNvPicPr>
                   </pic:nvPicPr>
                   <pic:blipFill>
-                    <a:blip r:embed="rId28">
+                    <a:blip r:embed="rId29">
                       <a:extLst>
                         <a:ext uri="{28A0092B-C50C-407E-A947-70E740481C1C}">
                           <a14:useLocalDpi xmlns:a14="http://schemas.microsoft.com/office/drawing/2010/main" val="0"/>
@@ -7373,7 +8621,7 @@
                     </pic:cNvPicPr>
                   </pic:nvPicPr>
                   <pic:blipFill>
-                    <a:blip r:embed="rId29">
+                    <a:blip r:embed="rId30">
                       <a:extLst>
                         <a:ext uri="{28A0092B-C50C-407E-A947-70E740481C1C}">
                           <a14:useLocalDpi xmlns:a14="http://schemas.microsoft.com/office/drawing/2010/main" val="0"/>
@@ -7645,7 +8893,7 @@
                     </pic:cNvPicPr>
                   </pic:nvPicPr>
                   <pic:blipFill>
-                    <a:blip r:embed="rId30">
+                    <a:blip r:embed="rId31">
                       <a:extLst>
                         <a:ext uri="{28A0092B-C50C-407E-A947-70E740481C1C}">
                           <a14:useLocalDpi xmlns:a14="http://schemas.microsoft.com/office/drawing/2010/main" val="0"/>
@@ -7915,7 +9163,7 @@
                     </pic:cNvPicPr>
                   </pic:nvPicPr>
                   <pic:blipFill>
-                    <a:blip r:embed="rId31">
+                    <a:blip r:embed="rId32">
                       <a:extLst>
                         <a:ext uri="{28A0092B-C50C-407E-A947-70E740481C1C}">
                           <a14:useLocalDpi xmlns:a14="http://schemas.microsoft.com/office/drawing/2010/main" val="0"/>
@@ -8189,7 +9437,7 @@
                     </pic:cNvPicPr>
                   </pic:nvPicPr>
                   <pic:blipFill>
-                    <a:blip r:embed="rId32">
+                    <a:blip r:embed="rId33">
                       <a:extLst>
                         <a:ext uri="{28A0092B-C50C-407E-A947-70E740481C1C}">
                           <a14:useLocalDpi xmlns:a14="http://schemas.microsoft.com/office/drawing/2010/main" val="0"/>
@@ -8449,6 +9697,7 @@
         <w:rPr>
           <w:noProof/>
         </w:rPr>
+        <w:lastRenderedPageBreak/>
         <w:drawing>
           <wp:inline distT="0" distB="0" distL="0" distR="0" wp14:anchorId="6E85F9E1" wp14:editId="24D02321">
             <wp:extent cx="6120130" cy="2996889"/>
@@ -8467,7 +9716,7 @@
                     </pic:cNvPicPr>
                   </pic:nvPicPr>
                   <pic:blipFill>
-                    <a:blip r:embed="rId33">
+                    <a:blip r:embed="rId34">
                       <a:extLst>
                         <a:ext uri="{28A0092B-C50C-407E-A947-70E740481C1C}">
                           <a14:useLocalDpi xmlns:a14="http://schemas.microsoft.com/office/drawing/2010/main" val="0"/>
@@ -8516,11 +9765,11 @@
       <w:pPr>
         <w:pStyle w:val="Titolo1"/>
       </w:pPr>
-      <w:bookmarkStart w:id="4" w:name="_Toc542278"/>
+      <w:bookmarkStart w:id="5" w:name="_Toc563754"/>
       <w:r>
         <w:t>Gestione Amministratore Ordine</w:t>
       </w:r>
-      <w:bookmarkEnd w:id="4"/>
+      <w:bookmarkEnd w:id="5"/>
     </w:p>
     <w:p/>
     <w:tbl>
@@ -8728,6 +9977,7 @@
         <w:rPr>
           <w:noProof/>
         </w:rPr>
+        <w:lastRenderedPageBreak/>
         <w:drawing>
           <wp:inline distT="0" distB="0" distL="0" distR="0" wp14:anchorId="3BA8933A" wp14:editId="4D24FBCD">
             <wp:extent cx="6120130" cy="2992110"/>
@@ -8746,7 +9996,7 @@
                     </pic:cNvPicPr>
                   </pic:nvPicPr>
                   <pic:blipFill>
-                    <a:blip r:embed="rId34">
+                    <a:blip r:embed="rId35">
                       <a:extLst>
                         <a:ext uri="{28A0092B-C50C-407E-A947-70E740481C1C}">
                           <a14:useLocalDpi xmlns:a14="http://schemas.microsoft.com/office/drawing/2010/main" val="0"/>
@@ -9017,7 +10267,7 @@
                     </pic:cNvPicPr>
                   </pic:nvPicPr>
                   <pic:blipFill>
-                    <a:blip r:embed="rId35">
+                    <a:blip r:embed="rId36">
                       <a:extLst>
                         <a:ext uri="{28A0092B-C50C-407E-A947-70E740481C1C}">
                           <a14:useLocalDpi xmlns:a14="http://schemas.microsoft.com/office/drawing/2010/main" val="0"/>
@@ -9287,7 +10537,7 @@
                     </pic:cNvPicPr>
                   </pic:nvPicPr>
                   <pic:blipFill>
-                    <a:blip r:embed="rId36">
+                    <a:blip r:embed="rId37">
                       <a:extLst>
                         <a:ext uri="{28A0092B-C50C-407E-A947-70E740481C1C}">
                           <a14:useLocalDpi xmlns:a14="http://schemas.microsoft.com/office/drawing/2010/main" val="0"/>
@@ -9537,6 +10787,7 @@
         <w:rPr>
           <w:noProof/>
         </w:rPr>
+        <w:lastRenderedPageBreak/>
         <w:drawing>
           <wp:inline distT="0" distB="0" distL="0" distR="0" wp14:anchorId="544F855C" wp14:editId="09BC0C8B">
             <wp:extent cx="6120130" cy="2996889"/>
@@ -9555,7 +10806,7 @@
                     </pic:cNvPicPr>
                   </pic:nvPicPr>
                   <pic:blipFill>
-                    <a:blip r:embed="rId37">
+                    <a:blip r:embed="rId38">
                       <a:extLst>
                         <a:ext uri="{28A0092B-C50C-407E-A947-70E740481C1C}">
                           <a14:useLocalDpi xmlns:a14="http://schemas.microsoft.com/office/drawing/2010/main" val="0"/>
@@ -9813,6 +11064,7 @@
         <w:rPr>
           <w:noProof/>
         </w:rPr>
+        <w:lastRenderedPageBreak/>
         <w:drawing>
           <wp:inline distT="0" distB="0" distL="0" distR="0" wp14:anchorId="0E39D61D" wp14:editId="5BD7D10E">
             <wp:extent cx="6120130" cy="2973590"/>
@@ -9831,7 +11083,7 @@
                     </pic:cNvPicPr>
                   </pic:nvPicPr>
                   <pic:blipFill>
-                    <a:blip r:embed="rId38">
+                    <a:blip r:embed="rId39">
                       <a:extLst>
                         <a:ext uri="{28A0092B-C50C-407E-A947-70E740481C1C}">
                           <a14:useLocalDpi xmlns:a14="http://schemas.microsoft.com/office/drawing/2010/main" val="0"/>
@@ -10116,7 +11368,7 @@
                     </pic:cNvPicPr>
                   </pic:nvPicPr>
                   <pic:blipFill>
-                    <a:blip r:embed="rId39">
+                    <a:blip r:embed="rId40">
                       <a:extLst>
                         <a:ext uri="{28A0092B-C50C-407E-A947-70E740481C1C}">
                           <a14:useLocalDpi xmlns:a14="http://schemas.microsoft.com/office/drawing/2010/main" val="0"/>
@@ -10371,7 +11623,6 @@
         <w:rPr>
           <w:noProof/>
         </w:rPr>
-        <w:lastRenderedPageBreak/>
         <w:drawing>
           <wp:inline distT="0" distB="0" distL="0" distR="0" wp14:anchorId="11B4F8B9" wp14:editId="66B69055">
             <wp:extent cx="6120130" cy="3008261"/>
@@ -10390,7 +11641,7 @@
                     </pic:cNvPicPr>
                   </pic:nvPicPr>
                   <pic:blipFill>
-                    <a:blip r:embed="rId40">
+                    <a:blip r:embed="rId41">
                       <a:extLst>
                         <a:ext uri="{28A0092B-C50C-407E-A947-70E740481C1C}">
                           <a14:useLocalDpi xmlns:a14="http://schemas.microsoft.com/office/drawing/2010/main" val="0"/>
@@ -10478,12 +11729,7 @@
       <w:pPr>
         <w:pStyle w:val="Titolo1"/>
       </w:pPr>
-    </w:p>
-    <w:p>
-      <w:pPr>
-        <w:pStyle w:val="Titolo1"/>
-      </w:pPr>
-      <w:bookmarkStart w:id="5" w:name="_Toc542279"/>
+      <w:bookmarkStart w:id="6" w:name="_Toc563755"/>
       <w:r>
         <w:t>Gestione Accou</w:t>
       </w:r>
@@ -10493,7 +11739,7 @@
       <w:r>
         <w:t>t</w:t>
       </w:r>
-      <w:bookmarkEnd w:id="5"/>
+      <w:bookmarkEnd w:id="6"/>
     </w:p>
     <w:p/>
     <w:tbl>
@@ -10701,6 +11947,7 @@
         <w:rPr>
           <w:noProof/>
         </w:rPr>
+        <w:lastRenderedPageBreak/>
         <w:drawing>
           <wp:inline distT="0" distB="0" distL="0" distR="0" wp14:anchorId="315B32D3" wp14:editId="12B99D2D">
             <wp:extent cx="6112510" cy="2941955"/>
@@ -10719,7 +11966,7 @@
                     </pic:cNvPicPr>
                   </pic:nvPicPr>
                   <pic:blipFill>
-                    <a:blip r:embed="rId41">
+                    <a:blip r:embed="rId42">
                       <a:extLst>
                         <a:ext uri="{28A0092B-C50C-407E-A947-70E740481C1C}">
                           <a14:useLocalDpi xmlns:a14="http://schemas.microsoft.com/office/drawing/2010/main" val="0"/>
@@ -10976,6 +12223,7 @@
         <w:rPr>
           <w:noProof/>
         </w:rPr>
+        <w:lastRenderedPageBreak/>
         <w:drawing>
           <wp:inline distT="0" distB="0" distL="0" distR="0" wp14:anchorId="75CF76A0" wp14:editId="3306C991">
             <wp:extent cx="6112510" cy="2981960"/>
@@ -10994,7 +12242,7 @@
                     </pic:cNvPicPr>
                   </pic:nvPicPr>
                   <pic:blipFill>
-                    <a:blip r:embed="rId42">
+                    <a:blip r:embed="rId43">
                       <a:extLst>
                         <a:ext uri="{28A0092B-C50C-407E-A947-70E740481C1C}">
                           <a14:useLocalDpi xmlns:a14="http://schemas.microsoft.com/office/drawing/2010/main" val="0"/>
@@ -11246,6 +12494,7 @@
         <w:rPr>
           <w:noProof/>
         </w:rPr>
+        <w:lastRenderedPageBreak/>
         <w:drawing>
           <wp:inline distT="0" distB="0" distL="0" distR="0" wp14:anchorId="266F99D1" wp14:editId="226CAE1C">
             <wp:extent cx="6112510" cy="3001645"/>
@@ -11264,7 +12513,7 @@
                     </pic:cNvPicPr>
                   </pic:nvPicPr>
                   <pic:blipFill>
-                    <a:blip r:embed="rId43">
+                    <a:blip r:embed="rId44">
                       <a:extLst>
                         <a:ext uri="{28A0092B-C50C-407E-A947-70E740481C1C}">
                           <a14:useLocalDpi xmlns:a14="http://schemas.microsoft.com/office/drawing/2010/main" val="0"/>
@@ -11464,6 +12713,7 @@
               <w:rPr>
                 <w:b/>
               </w:rPr>
+              <w:lastRenderedPageBreak/>
               <w:t>Anomalie</w:t>
             </w:r>
           </w:p>
@@ -11537,7 +12787,7 @@
                     </pic:cNvPicPr>
                   </pic:nvPicPr>
                   <pic:blipFill>
-                    <a:blip r:embed="rId44">
+                    <a:blip r:embed="rId45">
                       <a:extLst>
                         <a:ext uri="{28A0092B-C50C-407E-A947-70E740481C1C}">
                           <a14:useLocalDpi xmlns:a14="http://schemas.microsoft.com/office/drawing/2010/main" val="0"/>
@@ -11586,15 +12836,22 @@
       <w:pPr>
         <w:pStyle w:val="Titolo1"/>
       </w:pPr>
+      <w:bookmarkStart w:id="7" w:name="_Toc563756"/>
       <w:r>
         <w:lastRenderedPageBreak/>
         <w:t>Test di unità</w:t>
       </w:r>
+      <w:bookmarkEnd w:id="7"/>
     </w:p>
     <w:p>
+      <w:pPr>
+        <w:pStyle w:val="Titolo2"/>
+      </w:pPr>
+      <w:bookmarkStart w:id="8" w:name="_Toc563757"/>
       <w:r>
         <w:t>Test Account Manager</w:t>
       </w:r>
+      <w:bookmarkEnd w:id="8"/>
     </w:p>
     <w:p>
       <w:r>
@@ -11619,7 +12876,7 @@
                     </pic:cNvPicPr>
                   </pic:nvPicPr>
                   <pic:blipFill>
-                    <a:blip r:embed="rId45" cstate="print">
+                    <a:blip r:embed="rId46" cstate="print">
                       <a:extLst>
                         <a:ext uri="{28A0092B-C50C-407E-A947-70E740481C1C}">
                           <a14:useLocalDpi xmlns:a14="http://schemas.microsoft.com/office/drawing/2010/main" val="0"/>
@@ -11653,9 +12910,14 @@
     </w:p>
     <w:p/>
     <w:p>
+      <w:pPr>
+        <w:pStyle w:val="Titolo2"/>
+      </w:pPr>
+      <w:bookmarkStart w:id="9" w:name="_Toc563758"/>
       <w:r>
         <w:t>Test Amministratore Manager</w:t>
       </w:r>
+      <w:bookmarkEnd w:id="9"/>
     </w:p>
     <w:p>
       <w:r>
@@ -11680,7 +12942,7 @@
                     </pic:cNvPicPr>
                   </pic:nvPicPr>
                   <pic:blipFill>
-                    <a:blip r:embed="rId46" cstate="print">
+                    <a:blip r:embed="rId47" cstate="print">
                       <a:extLst>
                         <a:ext uri="{28A0092B-C50C-407E-A947-70E740481C1C}">
                           <a14:useLocalDpi xmlns:a14="http://schemas.microsoft.com/office/drawing/2010/main" val="0"/>
@@ -11712,17 +12974,16 @@
         </w:drawing>
       </w:r>
     </w:p>
-    <w:p/>
-    <w:p/>
-    <w:p/>
-    <w:p/>
     <w:p>
-      <w:bookmarkStart w:id="6" w:name="_GoBack"/>
-      <w:bookmarkEnd w:id="6"/>
+      <w:pPr>
+        <w:pStyle w:val="Titolo2"/>
+      </w:pPr>
+      <w:bookmarkStart w:id="10" w:name="_Toc563759"/>
       <w:r>
         <w:lastRenderedPageBreak/>
         <w:t>Test Amministratore Ordine Manager</w:t>
       </w:r>
+      <w:bookmarkEnd w:id="10"/>
     </w:p>
     <w:p>
       <w:r>
@@ -11742,66 +13003,6 @@
                 <pic:pic xmlns:pic="http://schemas.openxmlformats.org/drawingml/2006/picture">
                   <pic:nvPicPr>
                     <pic:cNvPr id="0" name="Picture 5"/>
-                    <pic:cNvPicPr>
-                      <a:picLocks noChangeAspect="1" noChangeArrowheads="1"/>
-                    </pic:cNvPicPr>
-                  </pic:nvPicPr>
-                  <pic:blipFill>
-                    <a:blip r:embed="rId47" cstate="print">
-                      <a:extLst>
-                        <a:ext uri="{28A0092B-C50C-407E-A947-70E740481C1C}">
-                          <a14:useLocalDpi xmlns:a14="http://schemas.microsoft.com/office/drawing/2010/main" val="0"/>
-                        </a:ext>
-                      </a:extLst>
-                    </a:blip>
-                    <a:srcRect/>
-                    <a:stretch>
-                      <a:fillRect/>
-                    </a:stretch>
-                  </pic:blipFill>
-                  <pic:spPr bwMode="auto">
-                    <a:xfrm>
-                      <a:off x="0" y="0"/>
-                      <a:ext cx="6116955" cy="3284855"/>
-                    </a:xfrm>
-                    <a:prstGeom prst="rect">
-                      <a:avLst/>
-                    </a:prstGeom>
-                    <a:noFill/>
-                    <a:ln>
-                      <a:noFill/>
-                    </a:ln>
-                  </pic:spPr>
-                </pic:pic>
-              </a:graphicData>
-            </a:graphic>
-          </wp:inline>
-        </w:drawing>
-      </w:r>
-    </w:p>
-    <w:p>
-      <w:r>
-        <w:t>Test Gestione Ordine Manager</w:t>
-      </w:r>
-    </w:p>
-    <w:p>
-      <w:r>
-        <w:rPr>
-          <w:noProof/>
-        </w:rPr>
-        <w:drawing>
-          <wp:inline distT="0" distB="0" distL="0" distR="0" wp14:anchorId="7C96ADCF" wp14:editId="289E5009">
-            <wp:extent cx="6116955" cy="3284855"/>
-            <wp:effectExtent l="0" t="0" r="0" b="0"/>
-            <wp:docPr id="16" name="Immagine 16"/>
-            <wp:cNvGraphicFramePr>
-              <a:graphicFrameLocks xmlns:a="http://schemas.openxmlformats.org/drawingml/2006/main" noChangeAspect="1"/>
-            </wp:cNvGraphicFramePr>
-            <a:graphic xmlns:a="http://schemas.openxmlformats.org/drawingml/2006/main">
-              <a:graphicData uri="http://schemas.openxmlformats.org/drawingml/2006/picture">
-                <pic:pic xmlns:pic="http://schemas.openxmlformats.org/drawingml/2006/picture">
-                  <pic:nvPicPr>
-                    <pic:cNvPr id="0" name="Picture 6"/>
                     <pic:cNvPicPr>
                       <a:picLocks noChangeAspect="1" noChangeArrowheads="1"/>
                     </pic:cNvPicPr>
@@ -11841,15 +13042,85 @@
     </w:p>
     <w:p/>
     <w:p/>
-    <w:p/>
-    <w:p/>
-    <w:p/>
-    <w:p/>
-    <w:p/>
+    <w:p>
+      <w:pPr>
+        <w:pStyle w:val="Titolo2"/>
+      </w:pPr>
+      <w:bookmarkStart w:id="11" w:name="_Toc563760"/>
+      <w:r>
+        <w:t>Test Gestione Ordine Manager</w:t>
+      </w:r>
+      <w:bookmarkEnd w:id="11"/>
+    </w:p>
     <w:p>
       <w:r>
+        <w:rPr>
+          <w:noProof/>
+        </w:rPr>
+        <w:drawing>
+          <wp:inline distT="0" distB="0" distL="0" distR="0" wp14:anchorId="7C96ADCF" wp14:editId="289E5009">
+            <wp:extent cx="6116955" cy="3284855"/>
+            <wp:effectExtent l="0" t="0" r="0" b="0"/>
+            <wp:docPr id="16" name="Immagine 16"/>
+            <wp:cNvGraphicFramePr>
+              <a:graphicFrameLocks xmlns:a="http://schemas.openxmlformats.org/drawingml/2006/main" noChangeAspect="1"/>
+            </wp:cNvGraphicFramePr>
+            <a:graphic xmlns:a="http://schemas.openxmlformats.org/drawingml/2006/main">
+              <a:graphicData uri="http://schemas.openxmlformats.org/drawingml/2006/picture">
+                <pic:pic xmlns:pic="http://schemas.openxmlformats.org/drawingml/2006/picture">
+                  <pic:nvPicPr>
+                    <pic:cNvPr id="0" name="Picture 6"/>
+                    <pic:cNvPicPr>
+                      <a:picLocks noChangeAspect="1" noChangeArrowheads="1"/>
+                    </pic:cNvPicPr>
+                  </pic:nvPicPr>
+                  <pic:blipFill>
+                    <a:blip r:embed="rId49" cstate="print">
+                      <a:extLst>
+                        <a:ext uri="{28A0092B-C50C-407E-A947-70E740481C1C}">
+                          <a14:useLocalDpi xmlns:a14="http://schemas.microsoft.com/office/drawing/2010/main" val="0"/>
+                        </a:ext>
+                      </a:extLst>
+                    </a:blip>
+                    <a:srcRect/>
+                    <a:stretch>
+                      <a:fillRect/>
+                    </a:stretch>
+                  </pic:blipFill>
+                  <pic:spPr bwMode="auto">
+                    <a:xfrm>
+                      <a:off x="0" y="0"/>
+                      <a:ext cx="6116955" cy="3284855"/>
+                    </a:xfrm>
+                    <a:prstGeom prst="rect">
+                      <a:avLst/>
+                    </a:prstGeom>
+                    <a:noFill/>
+                    <a:ln>
+                      <a:noFill/>
+                    </a:ln>
+                  </pic:spPr>
+                </pic:pic>
+              </a:graphicData>
+            </a:graphic>
+          </wp:inline>
+        </w:drawing>
+      </w:r>
+    </w:p>
+    <w:p/>
+    <w:p/>
+    <w:p/>
+    <w:p/>
+    <w:p>
+      <w:pPr>
+        <w:pStyle w:val="Titolo2"/>
+      </w:pPr>
+      <w:bookmarkStart w:id="12" w:name="_Toc563761"/>
+      <w:r>
+        <w:lastRenderedPageBreak/>
         <w:t>Test Libro Manager</w:t>
       </w:r>
+      <w:bookmarkEnd w:id="12"/>
     </w:p>
     <w:p>
       <w:r>
@@ -11874,7 +13145,7 @@
                     </pic:cNvPicPr>
                   </pic:nvPicPr>
                   <pic:blipFill>
-                    <a:blip r:embed="rId49" cstate="print">
+                    <a:blip r:embed="rId50" cstate="print">
                       <a:extLst>
                         <a:ext uri="{28A0092B-C50C-407E-A947-70E740481C1C}">
                           <a14:useLocalDpi xmlns:a14="http://schemas.microsoft.com/office/drawing/2010/main" val="0"/>
@@ -11906,10 +13177,16 @@
         </w:drawing>
       </w:r>
     </w:p>
+    <w:p/>
     <w:p>
+      <w:pPr>
+        <w:pStyle w:val="Titolo2"/>
+      </w:pPr>
+      <w:bookmarkStart w:id="13" w:name="_Toc563762"/>
       <w:r>
         <w:t>Test Ordine Manager</w:t>
       </w:r>
+      <w:bookmarkEnd w:id="13"/>
     </w:p>
     <w:p>
       <w:r>
@@ -11934,7 +13211,7 @@
                     </pic:cNvPicPr>
                   </pic:nvPicPr>
                   <pic:blipFill>
-                    <a:blip r:embed="rId50" cstate="print">
+                    <a:blip r:embed="rId51" cstate="print">
                       <a:extLst>
                         <a:ext uri="{28A0092B-C50C-407E-A947-70E740481C1C}">
                           <a14:useLocalDpi xmlns:a14="http://schemas.microsoft.com/office/drawing/2010/main" val="0"/>
@@ -11966,18 +13243,6 @@
         </w:drawing>
       </w:r>
     </w:p>
-    <w:p/>
-    <w:p/>
-    <w:p/>
-    <w:p/>
-    <w:p/>
-    <w:p/>
-    <w:p/>
-    <w:p/>
-    <w:p/>
-    <w:p/>
-    <w:p/>
-    <w:p/>
     <w:sectPr>
       <w:pgSz w:w="11906" w:h="16838"/>
       <w:pgMar w:top="1417" w:right="1134" w:bottom="1134" w:left="1134" w:header="708" w:footer="708" w:gutter="0"/>
@@ -11988,12 +13253,142 @@
 </w:document>
 </file>
 
+<file path=word/numbering.xml><?xml version="1.0" encoding="utf-8"?>
+<w:numbering xmlns:wpc="http://schemas.microsoft.com/office/word/2010/wordprocessingCanvas" xmlns:cx="http://schemas.microsoft.com/office/drawing/2014/chartex" xmlns:cx1="http://schemas.microsoft.com/office/drawing/2015/9/8/chartex" xmlns:cx2="http://schemas.microsoft.com/office/drawing/2015/10/21/chartex" xmlns:cx3="http://schemas.microsoft.com/office/drawing/2016/5/9/chartex" xmlns:cx4="http://schemas.microsoft.com/office/drawing/2016/5/10/chartex" xmlns:cx5="http://schemas.microsoft.com/office/drawing/2016/5/11/chartex" xmlns:cx6="http://schemas.microsoft.com/office/drawing/2016/5/12/chartex" xmlns:cx7="http://schemas.microsoft.com/office/drawing/2016/5/13/chartex" xmlns:cx8="http://schemas.microsoft.com/office/drawing/2016/5/14/chartex" xmlns:mc="http://schemas.openxmlformats.org/markup-compatibility/2006" xmlns:aink="http://schemas.microsoft.com/office/drawing/2016/ink" xmlns:am3d="http://schemas.microsoft.com/office/drawing/2017/model3d" xmlns:o="urn:schemas-microsoft-com:office:office" xmlns:r="http://schemas.openxmlformats.org/officeDocument/2006/relationships" xmlns:m="http://schemas.openxmlformats.org/officeDocument/2006/math" xmlns:v="urn:schemas-microsoft-com:vml" xmlns:wp14="http://schemas.microsoft.com/office/word/2010/wordprocessingDrawing" xmlns:wp="http://schemas.openxmlformats.org/drawingml/2006/wordprocessingDrawing" xmlns:w10="urn:schemas-microsoft-com:office:word" xmlns:w="http://schemas.openxmlformats.org/wordprocessingml/2006/main" xmlns:w14="http://schemas.microsoft.com/office/word/2010/wordml" xmlns:w15="http://schemas.microsoft.com/office/word/2012/wordml" xmlns:w16cid="http://schemas.microsoft.com/office/word/2016/wordml/cid" xmlns:w16se="http://schemas.microsoft.com/office/word/2015/wordml/symex" xmlns:wpg="http://schemas.microsoft.com/office/word/2010/wordprocessingGroup" xmlns:wpi="http://schemas.microsoft.com/office/word/2010/wordprocessingInk" xmlns:wne="http://schemas.microsoft.com/office/word/2006/wordml" xmlns:wps="http://schemas.microsoft.com/office/word/2010/wordprocessingShape" mc:Ignorable="w14 w15 w16se w16cid wp14">
+  <w:abstractNum w:abstractNumId="0" w15:restartNumberingAfterBreak="0">
+    <w:nsid w:val="1482775B"/>
+    <w:multiLevelType w:val="multilevel"/>
+    <w:tmpl w:val="51A6C134"/>
+    <w:lvl w:ilvl="0">
+      <w:start w:val="1"/>
+      <w:numFmt w:val="decimal"/>
+      <w:pStyle w:val="Titolo1"/>
+      <w:lvlText w:val="%1"/>
+      <w:lvlJc w:val="left"/>
+      <w:pPr>
+        <w:ind w:left="432" w:hanging="432"/>
+      </w:pPr>
+    </w:lvl>
+    <w:lvl w:ilvl="1">
+      <w:start w:val="1"/>
+      <w:numFmt w:val="decimal"/>
+      <w:pStyle w:val="Titolo2"/>
+      <w:lvlText w:val="%1.%2"/>
+      <w:lvlJc w:val="left"/>
+      <w:pPr>
+        <w:ind w:left="576" w:hanging="576"/>
+      </w:pPr>
+    </w:lvl>
+    <w:lvl w:ilvl="2">
+      <w:start w:val="1"/>
+      <w:numFmt w:val="decimal"/>
+      <w:pStyle w:val="Titolo3"/>
+      <w:lvlText w:val="%1.%2.%3"/>
+      <w:lvlJc w:val="left"/>
+      <w:pPr>
+        <w:ind w:left="720" w:hanging="720"/>
+      </w:pPr>
+    </w:lvl>
+    <w:lvl w:ilvl="3">
+      <w:start w:val="1"/>
+      <w:numFmt w:val="decimal"/>
+      <w:pStyle w:val="Titolo4"/>
+      <w:lvlText w:val="%1.%2.%3.%4"/>
+      <w:lvlJc w:val="left"/>
+      <w:pPr>
+        <w:ind w:left="864" w:hanging="864"/>
+      </w:pPr>
+    </w:lvl>
+    <w:lvl w:ilvl="4">
+      <w:start w:val="1"/>
+      <w:numFmt w:val="decimal"/>
+      <w:pStyle w:val="Titolo5"/>
+      <w:lvlText w:val="%1.%2.%3.%4.%5"/>
+      <w:lvlJc w:val="left"/>
+      <w:pPr>
+        <w:ind w:left="1008" w:hanging="1008"/>
+      </w:pPr>
+    </w:lvl>
+    <w:lvl w:ilvl="5">
+      <w:start w:val="1"/>
+      <w:numFmt w:val="decimal"/>
+      <w:pStyle w:val="Titolo6"/>
+      <w:lvlText w:val="%1.%2.%3.%4.%5.%6"/>
+      <w:lvlJc w:val="left"/>
+      <w:pPr>
+        <w:ind w:left="1152" w:hanging="1152"/>
+      </w:pPr>
+    </w:lvl>
+    <w:lvl w:ilvl="6">
+      <w:start w:val="1"/>
+      <w:numFmt w:val="decimal"/>
+      <w:pStyle w:val="Titolo7"/>
+      <w:lvlText w:val="%1.%2.%3.%4.%5.%6.%7"/>
+      <w:lvlJc w:val="left"/>
+      <w:pPr>
+        <w:ind w:left="1296" w:hanging="1296"/>
+      </w:pPr>
+    </w:lvl>
+    <w:lvl w:ilvl="7">
+      <w:start w:val="1"/>
+      <w:numFmt w:val="decimal"/>
+      <w:pStyle w:val="Titolo8"/>
+      <w:lvlText w:val="%1.%2.%3.%4.%5.%6.%7.%8"/>
+      <w:lvlJc w:val="left"/>
+      <w:pPr>
+        <w:ind w:left="1440" w:hanging="1440"/>
+      </w:pPr>
+    </w:lvl>
+    <w:lvl w:ilvl="8">
+      <w:start w:val="1"/>
+      <w:numFmt w:val="decimal"/>
+      <w:pStyle w:val="Titolo9"/>
+      <w:lvlText w:val="%1.%2.%3.%4.%5.%6.%7.%8.%9"/>
+      <w:lvlJc w:val="left"/>
+      <w:pPr>
+        <w:ind w:left="1584" w:hanging="1584"/>
+      </w:pPr>
+    </w:lvl>
+  </w:abstractNum>
+  <w:num w:numId="1">
+    <w:abstractNumId w:val="0"/>
+  </w:num>
+  <w:num w:numId="2">
+    <w:abstractNumId w:val="0"/>
+  </w:num>
+  <w:num w:numId="3">
+    <w:abstractNumId w:val="0"/>
+  </w:num>
+  <w:num w:numId="4">
+    <w:abstractNumId w:val="0"/>
+  </w:num>
+  <w:num w:numId="5">
+    <w:abstractNumId w:val="0"/>
+  </w:num>
+  <w:num w:numId="6">
+    <w:abstractNumId w:val="0"/>
+  </w:num>
+  <w:num w:numId="7">
+    <w:abstractNumId w:val="0"/>
+  </w:num>
+  <w:num w:numId="8">
+    <w:abstractNumId w:val="0"/>
+  </w:num>
+  <w:num w:numId="9">
+    <w:abstractNumId w:val="0"/>
+  </w:num>
+  <w:num w:numId="10">
+    <w:abstractNumId w:val="0"/>
+  </w:num>
+</w:numbering>
+</file>
+
 <file path=word/styles.xml><?xml version="1.0" encoding="utf-8"?>
 <w:styles xmlns:mc="http://schemas.openxmlformats.org/markup-compatibility/2006" xmlns:r="http://schemas.openxmlformats.org/officeDocument/2006/relationships" xmlns:w="http://schemas.openxmlformats.org/wordprocessingml/2006/main" xmlns:w14="http://schemas.microsoft.com/office/word/2010/wordml" xmlns:w15="http://schemas.microsoft.com/office/word/2012/wordml" xmlns:w16cid="http://schemas.microsoft.com/office/word/2016/wordml/cid" xmlns:w16se="http://schemas.microsoft.com/office/word/2015/wordml/symex" mc:Ignorable="w14 w15 w16se w16cid">
   <w:docDefaults>
     <w:rPrDefault>
       <w:rPr>
-        <w:rFonts w:asciiTheme="minorHAnsi" w:eastAsiaTheme="minorHAnsi" w:hAnsiTheme="minorHAnsi" w:cstheme="minorBidi"/>
+        <w:rFonts w:asciiTheme="minorHAnsi" w:eastAsiaTheme="minorEastAsia" w:hAnsiTheme="minorHAnsi" w:cstheme="minorBidi"/>
         <w:sz w:val="22"/>
         <w:szCs w:val="22"/>
         <w:lang w:val="it-IT" w:eastAsia="en-US" w:bidi="ar-SA"/>
@@ -12385,7 +13780,7 @@
   <w:style w:type="paragraph" w:default="1" w:styleId="Normale">
     <w:name w:val="Normal"/>
     <w:qFormat/>
-    <w:rsid w:val="005C1F7A"/>
+    <w:rsid w:val="001D3561"/>
   </w:style>
   <w:style w:type="paragraph" w:styleId="Titolo1">
     <w:name w:val="heading 1"/>
@@ -12394,18 +13789,247 @@
     <w:link w:val="Titolo1Carattere"/>
     <w:uiPriority w:val="9"/>
     <w:qFormat/>
-    <w:rsid w:val="005C1F7A"/>
+    <w:rsid w:val="001D3561"/>
     <w:pPr>
       <w:keepNext/>
       <w:keepLines/>
-      <w:spacing w:before="240" w:after="0"/>
+      <w:numPr>
+        <w:numId w:val="10"/>
+      </w:numPr>
+      <w:pBdr>
+        <w:bottom w:val="single" w:sz="4" w:space="1" w:color="595959" w:themeColor="text1" w:themeTint="A6"/>
+      </w:pBdr>
+      <w:spacing w:before="360"/>
       <w:outlineLvl w:val="0"/>
     </w:pPr>
     <w:rPr>
       <w:rFonts w:asciiTheme="majorHAnsi" w:eastAsiaTheme="majorEastAsia" w:hAnsiTheme="majorHAnsi" w:cstheme="majorBidi"/>
-      <w:color w:val="2F5496" w:themeColor="accent1" w:themeShade="BF"/>
-      <w:sz w:val="32"/>
-      <w:szCs w:val="32"/>
+      <w:b/>
+      <w:bCs/>
+      <w:smallCaps/>
+      <w:color w:val="000000" w:themeColor="text1"/>
+      <w:sz w:val="36"/>
+      <w:szCs w:val="36"/>
+    </w:rPr>
+  </w:style>
+  <w:style w:type="paragraph" w:styleId="Titolo2">
+    <w:name w:val="heading 2"/>
+    <w:basedOn w:val="Normale"/>
+    <w:next w:val="Normale"/>
+    <w:link w:val="Titolo2Carattere"/>
+    <w:uiPriority w:val="9"/>
+    <w:unhideWhenUsed/>
+    <w:qFormat/>
+    <w:rsid w:val="001D3561"/>
+    <w:pPr>
+      <w:keepNext/>
+      <w:keepLines/>
+      <w:numPr>
+        <w:ilvl w:val="1"/>
+        <w:numId w:val="10"/>
+      </w:numPr>
+      <w:spacing w:before="360" w:after="0"/>
+      <w:outlineLvl w:val="1"/>
+    </w:pPr>
+    <w:rPr>
+      <w:rFonts w:asciiTheme="majorHAnsi" w:eastAsiaTheme="majorEastAsia" w:hAnsiTheme="majorHAnsi" w:cstheme="majorBidi"/>
+      <w:b/>
+      <w:bCs/>
+      <w:smallCaps/>
+      <w:color w:val="000000" w:themeColor="text1"/>
+      <w:sz w:val="28"/>
+      <w:szCs w:val="28"/>
+    </w:rPr>
+  </w:style>
+  <w:style w:type="paragraph" w:styleId="Titolo3">
+    <w:name w:val="heading 3"/>
+    <w:basedOn w:val="Normale"/>
+    <w:next w:val="Normale"/>
+    <w:link w:val="Titolo3Carattere"/>
+    <w:uiPriority w:val="9"/>
+    <w:semiHidden/>
+    <w:unhideWhenUsed/>
+    <w:qFormat/>
+    <w:rsid w:val="001D3561"/>
+    <w:pPr>
+      <w:keepNext/>
+      <w:keepLines/>
+      <w:numPr>
+        <w:ilvl w:val="2"/>
+        <w:numId w:val="10"/>
+      </w:numPr>
+      <w:spacing w:before="200" w:after="0"/>
+      <w:outlineLvl w:val="2"/>
+    </w:pPr>
+    <w:rPr>
+      <w:rFonts w:asciiTheme="majorHAnsi" w:eastAsiaTheme="majorEastAsia" w:hAnsiTheme="majorHAnsi" w:cstheme="majorBidi"/>
+      <w:b/>
+      <w:bCs/>
+      <w:color w:val="000000" w:themeColor="text1"/>
+    </w:rPr>
+  </w:style>
+  <w:style w:type="paragraph" w:styleId="Titolo4">
+    <w:name w:val="heading 4"/>
+    <w:basedOn w:val="Normale"/>
+    <w:next w:val="Normale"/>
+    <w:link w:val="Titolo4Carattere"/>
+    <w:uiPriority w:val="9"/>
+    <w:semiHidden/>
+    <w:unhideWhenUsed/>
+    <w:qFormat/>
+    <w:rsid w:val="001D3561"/>
+    <w:pPr>
+      <w:keepNext/>
+      <w:keepLines/>
+      <w:numPr>
+        <w:ilvl w:val="3"/>
+        <w:numId w:val="10"/>
+      </w:numPr>
+      <w:spacing w:before="200" w:after="0"/>
+      <w:outlineLvl w:val="3"/>
+    </w:pPr>
+    <w:rPr>
+      <w:rFonts w:asciiTheme="majorHAnsi" w:eastAsiaTheme="majorEastAsia" w:hAnsiTheme="majorHAnsi" w:cstheme="majorBidi"/>
+      <w:b/>
+      <w:bCs/>
+      <w:i/>
+      <w:iCs/>
+      <w:color w:val="000000" w:themeColor="text1"/>
+    </w:rPr>
+  </w:style>
+  <w:style w:type="paragraph" w:styleId="Titolo5">
+    <w:name w:val="heading 5"/>
+    <w:basedOn w:val="Normale"/>
+    <w:next w:val="Normale"/>
+    <w:link w:val="Titolo5Carattere"/>
+    <w:uiPriority w:val="9"/>
+    <w:semiHidden/>
+    <w:unhideWhenUsed/>
+    <w:qFormat/>
+    <w:rsid w:val="001D3561"/>
+    <w:pPr>
+      <w:keepNext/>
+      <w:keepLines/>
+      <w:numPr>
+        <w:ilvl w:val="4"/>
+        <w:numId w:val="10"/>
+      </w:numPr>
+      <w:spacing w:before="200" w:after="0"/>
+      <w:outlineLvl w:val="4"/>
+    </w:pPr>
+    <w:rPr>
+      <w:rFonts w:asciiTheme="majorHAnsi" w:eastAsiaTheme="majorEastAsia" w:hAnsiTheme="majorHAnsi" w:cstheme="majorBidi"/>
+      <w:color w:val="323E4F" w:themeColor="text2" w:themeShade="BF"/>
+    </w:rPr>
+  </w:style>
+  <w:style w:type="paragraph" w:styleId="Titolo6">
+    <w:name w:val="heading 6"/>
+    <w:basedOn w:val="Normale"/>
+    <w:next w:val="Normale"/>
+    <w:link w:val="Titolo6Carattere"/>
+    <w:uiPriority w:val="9"/>
+    <w:semiHidden/>
+    <w:unhideWhenUsed/>
+    <w:qFormat/>
+    <w:rsid w:val="001D3561"/>
+    <w:pPr>
+      <w:keepNext/>
+      <w:keepLines/>
+      <w:numPr>
+        <w:ilvl w:val="5"/>
+        <w:numId w:val="10"/>
+      </w:numPr>
+      <w:spacing w:before="200" w:after="0"/>
+      <w:outlineLvl w:val="5"/>
+    </w:pPr>
+    <w:rPr>
+      <w:rFonts w:asciiTheme="majorHAnsi" w:eastAsiaTheme="majorEastAsia" w:hAnsiTheme="majorHAnsi" w:cstheme="majorBidi"/>
+      <w:i/>
+      <w:iCs/>
+      <w:color w:val="323E4F" w:themeColor="text2" w:themeShade="BF"/>
+    </w:rPr>
+  </w:style>
+  <w:style w:type="paragraph" w:styleId="Titolo7">
+    <w:name w:val="heading 7"/>
+    <w:basedOn w:val="Normale"/>
+    <w:next w:val="Normale"/>
+    <w:link w:val="Titolo7Carattere"/>
+    <w:uiPriority w:val="9"/>
+    <w:semiHidden/>
+    <w:unhideWhenUsed/>
+    <w:qFormat/>
+    <w:rsid w:val="001D3561"/>
+    <w:pPr>
+      <w:keepNext/>
+      <w:keepLines/>
+      <w:numPr>
+        <w:ilvl w:val="6"/>
+        <w:numId w:val="10"/>
+      </w:numPr>
+      <w:spacing w:before="200" w:after="0"/>
+      <w:outlineLvl w:val="6"/>
+    </w:pPr>
+    <w:rPr>
+      <w:rFonts w:asciiTheme="majorHAnsi" w:eastAsiaTheme="majorEastAsia" w:hAnsiTheme="majorHAnsi" w:cstheme="majorBidi"/>
+      <w:i/>
+      <w:iCs/>
+      <w:color w:val="404040" w:themeColor="text1" w:themeTint="BF"/>
+    </w:rPr>
+  </w:style>
+  <w:style w:type="paragraph" w:styleId="Titolo8">
+    <w:name w:val="heading 8"/>
+    <w:basedOn w:val="Normale"/>
+    <w:next w:val="Normale"/>
+    <w:link w:val="Titolo8Carattere"/>
+    <w:uiPriority w:val="9"/>
+    <w:semiHidden/>
+    <w:unhideWhenUsed/>
+    <w:qFormat/>
+    <w:rsid w:val="001D3561"/>
+    <w:pPr>
+      <w:keepNext/>
+      <w:keepLines/>
+      <w:numPr>
+        <w:ilvl w:val="7"/>
+        <w:numId w:val="10"/>
+      </w:numPr>
+      <w:spacing w:before="200" w:after="0"/>
+      <w:outlineLvl w:val="7"/>
+    </w:pPr>
+    <w:rPr>
+      <w:rFonts w:asciiTheme="majorHAnsi" w:eastAsiaTheme="majorEastAsia" w:hAnsiTheme="majorHAnsi" w:cstheme="majorBidi"/>
+      <w:color w:val="404040" w:themeColor="text1" w:themeTint="BF"/>
+      <w:sz w:val="20"/>
+      <w:szCs w:val="20"/>
+    </w:rPr>
+  </w:style>
+  <w:style w:type="paragraph" w:styleId="Titolo9">
+    <w:name w:val="heading 9"/>
+    <w:basedOn w:val="Normale"/>
+    <w:next w:val="Normale"/>
+    <w:link w:val="Titolo9Carattere"/>
+    <w:uiPriority w:val="9"/>
+    <w:semiHidden/>
+    <w:unhideWhenUsed/>
+    <w:qFormat/>
+    <w:rsid w:val="001D3561"/>
+    <w:pPr>
+      <w:keepNext/>
+      <w:keepLines/>
+      <w:numPr>
+        <w:ilvl w:val="8"/>
+        <w:numId w:val="10"/>
+      </w:numPr>
+      <w:spacing w:before="200" w:after="0"/>
+      <w:outlineLvl w:val="8"/>
+    </w:pPr>
+    <w:rPr>
+      <w:rFonts w:asciiTheme="majorHAnsi" w:eastAsiaTheme="majorEastAsia" w:hAnsiTheme="majorHAnsi" w:cstheme="majorBidi"/>
+      <w:i/>
+      <w:iCs/>
+      <w:color w:val="404040" w:themeColor="text1" w:themeTint="BF"/>
+      <w:sz w:val="20"/>
+      <w:szCs w:val="20"/>
     </w:rPr>
   </w:style>
   <w:style w:type="character" w:default="1" w:styleId="Carpredefinitoparagrafo">
@@ -12459,12 +14083,15 @@
     <w:basedOn w:val="Carpredefinitoparagrafo"/>
     <w:link w:val="Titolo1"/>
     <w:uiPriority w:val="9"/>
-    <w:rsid w:val="005C1F7A"/>
+    <w:rsid w:val="001D3561"/>
     <w:rPr>
       <w:rFonts w:asciiTheme="majorHAnsi" w:eastAsiaTheme="majorEastAsia" w:hAnsiTheme="majorHAnsi" w:cstheme="majorBidi"/>
-      <w:color w:val="2F5496" w:themeColor="accent1" w:themeShade="BF"/>
-      <w:sz w:val="32"/>
-      <w:szCs w:val="32"/>
+      <w:b/>
+      <w:bCs/>
+      <w:smallCaps/>
+      <w:color w:val="000000" w:themeColor="text1"/>
+      <w:sz w:val="36"/>
+      <w:szCs w:val="36"/>
     </w:rPr>
   </w:style>
   <w:style w:type="paragraph" w:styleId="Titolosommario">
@@ -12474,13 +14101,10 @@
     <w:uiPriority w:val="39"/>
     <w:unhideWhenUsed/>
     <w:qFormat/>
-    <w:rsid w:val="005C1F7A"/>
+    <w:rsid w:val="001D3561"/>
     <w:pPr>
       <w:outlineLvl w:val="9"/>
     </w:pPr>
-    <w:rPr>
-      <w:lang w:eastAsia="it-IT"/>
-    </w:rPr>
   </w:style>
   <w:style w:type="paragraph" w:styleId="Sommario1">
     <w:name w:val="toc 1"/>
@@ -12504,6 +14128,376 @@
       <w:color w:val="0563C1" w:themeColor="hyperlink"/>
       <w:u w:val="single"/>
     </w:rPr>
+  </w:style>
+  <w:style w:type="character" w:customStyle="1" w:styleId="Titolo2Carattere">
+    <w:name w:val="Titolo 2 Carattere"/>
+    <w:basedOn w:val="Carpredefinitoparagrafo"/>
+    <w:link w:val="Titolo2"/>
+    <w:uiPriority w:val="9"/>
+    <w:rsid w:val="001D3561"/>
+    <w:rPr>
+      <w:rFonts w:asciiTheme="majorHAnsi" w:eastAsiaTheme="majorEastAsia" w:hAnsiTheme="majorHAnsi" w:cstheme="majorBidi"/>
+      <w:b/>
+      <w:bCs/>
+      <w:smallCaps/>
+      <w:color w:val="000000" w:themeColor="text1"/>
+      <w:sz w:val="28"/>
+      <w:szCs w:val="28"/>
+    </w:rPr>
+  </w:style>
+  <w:style w:type="character" w:customStyle="1" w:styleId="Titolo3Carattere">
+    <w:name w:val="Titolo 3 Carattere"/>
+    <w:basedOn w:val="Carpredefinitoparagrafo"/>
+    <w:link w:val="Titolo3"/>
+    <w:uiPriority w:val="9"/>
+    <w:semiHidden/>
+    <w:rsid w:val="001D3561"/>
+    <w:rPr>
+      <w:rFonts w:asciiTheme="majorHAnsi" w:eastAsiaTheme="majorEastAsia" w:hAnsiTheme="majorHAnsi" w:cstheme="majorBidi"/>
+      <w:b/>
+      <w:bCs/>
+      <w:color w:val="000000" w:themeColor="text1"/>
+    </w:rPr>
+  </w:style>
+  <w:style w:type="character" w:customStyle="1" w:styleId="Titolo4Carattere">
+    <w:name w:val="Titolo 4 Carattere"/>
+    <w:basedOn w:val="Carpredefinitoparagrafo"/>
+    <w:link w:val="Titolo4"/>
+    <w:uiPriority w:val="9"/>
+    <w:semiHidden/>
+    <w:rsid w:val="001D3561"/>
+    <w:rPr>
+      <w:rFonts w:asciiTheme="majorHAnsi" w:eastAsiaTheme="majorEastAsia" w:hAnsiTheme="majorHAnsi" w:cstheme="majorBidi"/>
+      <w:b/>
+      <w:bCs/>
+      <w:i/>
+      <w:iCs/>
+      <w:color w:val="000000" w:themeColor="text1"/>
+    </w:rPr>
+  </w:style>
+  <w:style w:type="character" w:customStyle="1" w:styleId="Titolo5Carattere">
+    <w:name w:val="Titolo 5 Carattere"/>
+    <w:basedOn w:val="Carpredefinitoparagrafo"/>
+    <w:link w:val="Titolo5"/>
+    <w:uiPriority w:val="9"/>
+    <w:semiHidden/>
+    <w:rsid w:val="001D3561"/>
+    <w:rPr>
+      <w:rFonts w:asciiTheme="majorHAnsi" w:eastAsiaTheme="majorEastAsia" w:hAnsiTheme="majorHAnsi" w:cstheme="majorBidi"/>
+      <w:color w:val="323E4F" w:themeColor="text2" w:themeShade="BF"/>
+    </w:rPr>
+  </w:style>
+  <w:style w:type="character" w:customStyle="1" w:styleId="Titolo6Carattere">
+    <w:name w:val="Titolo 6 Carattere"/>
+    <w:basedOn w:val="Carpredefinitoparagrafo"/>
+    <w:link w:val="Titolo6"/>
+    <w:uiPriority w:val="9"/>
+    <w:semiHidden/>
+    <w:rsid w:val="001D3561"/>
+    <w:rPr>
+      <w:rFonts w:asciiTheme="majorHAnsi" w:eastAsiaTheme="majorEastAsia" w:hAnsiTheme="majorHAnsi" w:cstheme="majorBidi"/>
+      <w:i/>
+      <w:iCs/>
+      <w:color w:val="323E4F" w:themeColor="text2" w:themeShade="BF"/>
+    </w:rPr>
+  </w:style>
+  <w:style w:type="character" w:customStyle="1" w:styleId="Titolo7Carattere">
+    <w:name w:val="Titolo 7 Carattere"/>
+    <w:basedOn w:val="Carpredefinitoparagrafo"/>
+    <w:link w:val="Titolo7"/>
+    <w:uiPriority w:val="9"/>
+    <w:semiHidden/>
+    <w:rsid w:val="001D3561"/>
+    <w:rPr>
+      <w:rFonts w:asciiTheme="majorHAnsi" w:eastAsiaTheme="majorEastAsia" w:hAnsiTheme="majorHAnsi" w:cstheme="majorBidi"/>
+      <w:i/>
+      <w:iCs/>
+      <w:color w:val="404040" w:themeColor="text1" w:themeTint="BF"/>
+    </w:rPr>
+  </w:style>
+  <w:style w:type="character" w:customStyle="1" w:styleId="Titolo8Carattere">
+    <w:name w:val="Titolo 8 Carattere"/>
+    <w:basedOn w:val="Carpredefinitoparagrafo"/>
+    <w:link w:val="Titolo8"/>
+    <w:uiPriority w:val="9"/>
+    <w:semiHidden/>
+    <w:rsid w:val="001D3561"/>
+    <w:rPr>
+      <w:rFonts w:asciiTheme="majorHAnsi" w:eastAsiaTheme="majorEastAsia" w:hAnsiTheme="majorHAnsi" w:cstheme="majorBidi"/>
+      <w:color w:val="404040" w:themeColor="text1" w:themeTint="BF"/>
+      <w:sz w:val="20"/>
+      <w:szCs w:val="20"/>
+    </w:rPr>
+  </w:style>
+  <w:style w:type="character" w:customStyle="1" w:styleId="Titolo9Carattere">
+    <w:name w:val="Titolo 9 Carattere"/>
+    <w:basedOn w:val="Carpredefinitoparagrafo"/>
+    <w:link w:val="Titolo9"/>
+    <w:uiPriority w:val="9"/>
+    <w:semiHidden/>
+    <w:rsid w:val="001D3561"/>
+    <w:rPr>
+      <w:rFonts w:asciiTheme="majorHAnsi" w:eastAsiaTheme="majorEastAsia" w:hAnsiTheme="majorHAnsi" w:cstheme="majorBidi"/>
+      <w:i/>
+      <w:iCs/>
+      <w:color w:val="404040" w:themeColor="text1" w:themeTint="BF"/>
+      <w:sz w:val="20"/>
+      <w:szCs w:val="20"/>
+    </w:rPr>
+  </w:style>
+  <w:style w:type="paragraph" w:styleId="Didascalia">
+    <w:name w:val="caption"/>
+    <w:basedOn w:val="Normale"/>
+    <w:next w:val="Normale"/>
+    <w:uiPriority w:val="35"/>
+    <w:semiHidden/>
+    <w:unhideWhenUsed/>
+    <w:qFormat/>
+    <w:rsid w:val="001D3561"/>
+    <w:pPr>
+      <w:spacing w:after="200" w:line="240" w:lineRule="auto"/>
+    </w:pPr>
+    <w:rPr>
+      <w:i/>
+      <w:iCs/>
+      <w:color w:val="44546A" w:themeColor="text2"/>
+      <w:sz w:val="18"/>
+      <w:szCs w:val="18"/>
+    </w:rPr>
+  </w:style>
+  <w:style w:type="paragraph" w:styleId="Titolo">
+    <w:name w:val="Title"/>
+    <w:basedOn w:val="Normale"/>
+    <w:next w:val="Normale"/>
+    <w:link w:val="TitoloCarattere"/>
+    <w:uiPriority w:val="10"/>
+    <w:qFormat/>
+    <w:rsid w:val="001D3561"/>
+    <w:pPr>
+      <w:spacing w:after="0" w:line="240" w:lineRule="auto"/>
+      <w:contextualSpacing/>
+    </w:pPr>
+    <w:rPr>
+      <w:rFonts w:asciiTheme="majorHAnsi" w:eastAsiaTheme="majorEastAsia" w:hAnsiTheme="majorHAnsi" w:cstheme="majorBidi"/>
+      <w:color w:val="000000" w:themeColor="text1"/>
+      <w:sz w:val="56"/>
+      <w:szCs w:val="56"/>
+    </w:rPr>
+  </w:style>
+  <w:style w:type="character" w:customStyle="1" w:styleId="TitoloCarattere">
+    <w:name w:val="Titolo Carattere"/>
+    <w:basedOn w:val="Carpredefinitoparagrafo"/>
+    <w:link w:val="Titolo"/>
+    <w:uiPriority w:val="10"/>
+    <w:rsid w:val="001D3561"/>
+    <w:rPr>
+      <w:rFonts w:asciiTheme="majorHAnsi" w:eastAsiaTheme="majorEastAsia" w:hAnsiTheme="majorHAnsi" w:cstheme="majorBidi"/>
+      <w:color w:val="000000" w:themeColor="text1"/>
+      <w:sz w:val="56"/>
+      <w:szCs w:val="56"/>
+    </w:rPr>
+  </w:style>
+  <w:style w:type="paragraph" w:styleId="Sottotitolo">
+    <w:name w:val="Subtitle"/>
+    <w:basedOn w:val="Normale"/>
+    <w:next w:val="Normale"/>
+    <w:link w:val="SottotitoloCarattere"/>
+    <w:uiPriority w:val="11"/>
+    <w:qFormat/>
+    <w:rsid w:val="001D3561"/>
+    <w:pPr>
+      <w:numPr>
+        <w:ilvl w:val="1"/>
+      </w:numPr>
+    </w:pPr>
+    <w:rPr>
+      <w:color w:val="5A5A5A" w:themeColor="text1" w:themeTint="A5"/>
+      <w:spacing w:val="10"/>
+    </w:rPr>
+  </w:style>
+  <w:style w:type="character" w:customStyle="1" w:styleId="SottotitoloCarattere">
+    <w:name w:val="Sottotitolo Carattere"/>
+    <w:basedOn w:val="Carpredefinitoparagrafo"/>
+    <w:link w:val="Sottotitolo"/>
+    <w:uiPriority w:val="11"/>
+    <w:rsid w:val="001D3561"/>
+    <w:rPr>
+      <w:color w:val="5A5A5A" w:themeColor="text1" w:themeTint="A5"/>
+      <w:spacing w:val="10"/>
+    </w:rPr>
+  </w:style>
+  <w:style w:type="character" w:styleId="Enfasigrassetto">
+    <w:name w:val="Strong"/>
+    <w:basedOn w:val="Carpredefinitoparagrafo"/>
+    <w:uiPriority w:val="22"/>
+    <w:qFormat/>
+    <w:rsid w:val="001D3561"/>
+    <w:rPr>
+      <w:b/>
+      <w:bCs/>
+      <w:color w:val="000000" w:themeColor="text1"/>
+    </w:rPr>
+  </w:style>
+  <w:style w:type="character" w:styleId="Enfasicorsivo">
+    <w:name w:val="Emphasis"/>
+    <w:basedOn w:val="Carpredefinitoparagrafo"/>
+    <w:uiPriority w:val="20"/>
+    <w:qFormat/>
+    <w:rsid w:val="001D3561"/>
+    <w:rPr>
+      <w:i/>
+      <w:iCs/>
+      <w:color w:val="auto"/>
+    </w:rPr>
+  </w:style>
+  <w:style w:type="paragraph" w:styleId="Nessunaspaziatura">
+    <w:name w:val="No Spacing"/>
+    <w:uiPriority w:val="1"/>
+    <w:qFormat/>
+    <w:rsid w:val="001D3561"/>
+    <w:pPr>
+      <w:spacing w:after="0" w:line="240" w:lineRule="auto"/>
+    </w:pPr>
+  </w:style>
+  <w:style w:type="paragraph" w:styleId="Citazione">
+    <w:name w:val="Quote"/>
+    <w:basedOn w:val="Normale"/>
+    <w:next w:val="Normale"/>
+    <w:link w:val="CitazioneCarattere"/>
+    <w:uiPriority w:val="29"/>
+    <w:qFormat/>
+    <w:rsid w:val="001D3561"/>
+    <w:pPr>
+      <w:spacing w:before="160"/>
+      <w:ind w:left="720" w:right="720"/>
+    </w:pPr>
+    <w:rPr>
+      <w:i/>
+      <w:iCs/>
+      <w:color w:val="000000" w:themeColor="text1"/>
+    </w:rPr>
+  </w:style>
+  <w:style w:type="character" w:customStyle="1" w:styleId="CitazioneCarattere">
+    <w:name w:val="Citazione Carattere"/>
+    <w:basedOn w:val="Carpredefinitoparagrafo"/>
+    <w:link w:val="Citazione"/>
+    <w:uiPriority w:val="29"/>
+    <w:rsid w:val="001D3561"/>
+    <w:rPr>
+      <w:i/>
+      <w:iCs/>
+      <w:color w:val="000000" w:themeColor="text1"/>
+    </w:rPr>
+  </w:style>
+  <w:style w:type="paragraph" w:styleId="Citazioneintensa">
+    <w:name w:val="Intense Quote"/>
+    <w:basedOn w:val="Normale"/>
+    <w:next w:val="Normale"/>
+    <w:link w:val="CitazioneintensaCarattere"/>
+    <w:uiPriority w:val="30"/>
+    <w:qFormat/>
+    <w:rsid w:val="001D3561"/>
+    <w:pPr>
+      <w:pBdr>
+        <w:top w:val="single" w:sz="24" w:space="1" w:color="F2F2F2" w:themeColor="background1" w:themeShade="F2"/>
+        <w:bottom w:val="single" w:sz="24" w:space="1" w:color="F2F2F2" w:themeColor="background1" w:themeShade="F2"/>
+      </w:pBdr>
+      <w:shd w:val="clear" w:color="auto" w:fill="F2F2F2" w:themeFill="background1" w:themeFillShade="F2"/>
+      <w:spacing w:before="240" w:after="240"/>
+      <w:ind w:left="936" w:right="936"/>
+      <w:jc w:val="center"/>
+    </w:pPr>
+    <w:rPr>
+      <w:color w:val="000000" w:themeColor="text1"/>
+    </w:rPr>
+  </w:style>
+  <w:style w:type="character" w:customStyle="1" w:styleId="CitazioneintensaCarattere">
+    <w:name w:val="Citazione intensa Carattere"/>
+    <w:basedOn w:val="Carpredefinitoparagrafo"/>
+    <w:link w:val="Citazioneintensa"/>
+    <w:uiPriority w:val="30"/>
+    <w:rsid w:val="001D3561"/>
+    <w:rPr>
+      <w:color w:val="000000" w:themeColor="text1"/>
+      <w:shd w:val="clear" w:color="auto" w:fill="F2F2F2" w:themeFill="background1" w:themeFillShade="F2"/>
+    </w:rPr>
+  </w:style>
+  <w:style w:type="character" w:styleId="Enfasidelicata">
+    <w:name w:val="Subtle Emphasis"/>
+    <w:basedOn w:val="Carpredefinitoparagrafo"/>
+    <w:uiPriority w:val="19"/>
+    <w:qFormat/>
+    <w:rsid w:val="001D3561"/>
+    <w:rPr>
+      <w:i/>
+      <w:iCs/>
+      <w:color w:val="404040" w:themeColor="text1" w:themeTint="BF"/>
+    </w:rPr>
+  </w:style>
+  <w:style w:type="character" w:styleId="Enfasiintensa">
+    <w:name w:val="Intense Emphasis"/>
+    <w:basedOn w:val="Carpredefinitoparagrafo"/>
+    <w:uiPriority w:val="21"/>
+    <w:qFormat/>
+    <w:rsid w:val="001D3561"/>
+    <w:rPr>
+      <w:b/>
+      <w:bCs/>
+      <w:i/>
+      <w:iCs/>
+      <w:caps/>
+    </w:rPr>
+  </w:style>
+  <w:style w:type="character" w:styleId="Riferimentodelicato">
+    <w:name w:val="Subtle Reference"/>
+    <w:basedOn w:val="Carpredefinitoparagrafo"/>
+    <w:uiPriority w:val="31"/>
+    <w:qFormat/>
+    <w:rsid w:val="001D3561"/>
+    <w:rPr>
+      <w:smallCaps/>
+      <w:color w:val="404040" w:themeColor="text1" w:themeTint="BF"/>
+      <w:u w:val="single" w:color="7F7F7F" w:themeColor="text1" w:themeTint="80"/>
+    </w:rPr>
+  </w:style>
+  <w:style w:type="character" w:styleId="Riferimentointenso">
+    <w:name w:val="Intense Reference"/>
+    <w:basedOn w:val="Carpredefinitoparagrafo"/>
+    <w:uiPriority w:val="32"/>
+    <w:qFormat/>
+    <w:rsid w:val="001D3561"/>
+    <w:rPr>
+      <w:b/>
+      <w:bCs/>
+      <w:smallCaps/>
+      <w:u w:val="single"/>
+    </w:rPr>
+  </w:style>
+  <w:style w:type="character" w:styleId="Titolodellibro">
+    <w:name w:val="Book Title"/>
+    <w:basedOn w:val="Carpredefinitoparagrafo"/>
+    <w:uiPriority w:val="33"/>
+    <w:qFormat/>
+    <w:rsid w:val="001D3561"/>
+    <w:rPr>
+      <w:b w:val="0"/>
+      <w:bCs w:val="0"/>
+      <w:smallCaps/>
+      <w:spacing w:val="5"/>
+    </w:rPr>
+  </w:style>
+  <w:style w:type="paragraph" w:styleId="Sommario2">
+    <w:name w:val="toc 2"/>
+    <w:basedOn w:val="Normale"/>
+    <w:next w:val="Normale"/>
+    <w:autoRedefine/>
+    <w:uiPriority w:val="39"/>
+    <w:unhideWhenUsed/>
+    <w:rsid w:val="001D3561"/>
+    <w:pPr>
+      <w:spacing w:after="100"/>
+      <w:ind w:left="220"/>
+    </w:pPr>
   </w:style>
 </w:styles>
 </file>
@@ -12808,7 +14802,7 @@
 </file>
 
 <file path=customXml/itemProps1.xml><?xml version="1.0" encoding="utf-8"?>
-<ds:datastoreItem xmlns:ds="http://schemas.openxmlformats.org/officeDocument/2006/customXml" ds:itemID="{620725A0-C77E-465E-8333-399ABA0AA3E3}">
+<ds:datastoreItem xmlns:ds="http://schemas.openxmlformats.org/officeDocument/2006/customXml" ds:itemID="{1191C359-CEA1-4786-A3D4-44DF0538B6C6}">
   <ds:schemaRefs>
     <ds:schemaRef ds:uri="http://schemas.openxmlformats.org/officeDocument/2006/bibliography"/>
   </ds:schemaRefs>

--- a/Bozze/TEST/BookPoint_TER.docx
+++ b/Bozze/TEST/BookPoint_TER.docx
@@ -4,17 +4,110 @@
   <w:body>
     <w:p>
       <w:pPr>
-        <w:spacing w:after="180" w:line="254" w:lineRule="auto"/>
+        <w:spacing w:after="180" w:line="256" w:lineRule="auto"/>
+        <w:ind w:left="5760"/>
         <w:rPr>
           <w:rFonts w:asciiTheme="majorHAnsi" w:hAnsiTheme="majorHAnsi" w:cstheme="majorHAnsi"/>
           <w:b/>
         </w:rPr>
       </w:pPr>
+      <w:r>
+        <w:rPr>
+          <w:rFonts w:asciiTheme="majorHAnsi" w:hAnsiTheme="majorHAnsi" w:cstheme="majorHAnsi"/>
+          <w:b/>
+          <w:noProof/>
+        </w:rPr>
+        <w:drawing>
+          <wp:anchor distT="0" distB="0" distL="114300" distR="114300" simplePos="0" relativeHeight="251660288" behindDoc="1" locked="0" layoutInCell="1" allowOverlap="1" wp14:anchorId="146E7513" wp14:editId="6C8E0B0E">
+            <wp:simplePos x="4572000" y="1094740"/>
+            <wp:positionH relativeFrom="margin">
+              <wp:align>left</wp:align>
+            </wp:positionH>
+            <wp:positionV relativeFrom="margin">
+              <wp:align>top</wp:align>
+            </wp:positionV>
+            <wp:extent cx="1381760" cy="1381760"/>
+            <wp:effectExtent l="0" t="0" r="8890" b="8890"/>
+            <wp:wrapSquare wrapText="bothSides"/>
+            <wp:docPr id="19" name="Immagine 19"/>
+            <wp:cNvGraphicFramePr>
+              <a:graphicFrameLocks xmlns:a="http://schemas.openxmlformats.org/drawingml/2006/main" noChangeAspect="1"/>
+            </wp:cNvGraphicFramePr>
+            <a:graphic xmlns:a="http://schemas.openxmlformats.org/drawingml/2006/main">
+              <a:graphicData uri="http://schemas.openxmlformats.org/drawingml/2006/picture">
+                <pic:pic xmlns:pic="http://schemas.openxmlformats.org/drawingml/2006/picture">
+                  <pic:nvPicPr>
+                    <pic:cNvPr id="0" name="Picture 1"/>
+                    <pic:cNvPicPr>
+                      <a:picLocks noChangeAspect="1" noChangeArrowheads="1"/>
+                    </pic:cNvPicPr>
+                  </pic:nvPicPr>
+                  <pic:blipFill>
+                    <a:blip r:embed="rId6" cstate="print">
+                      <a:extLst>
+                        <a:ext uri="{28A0092B-C50C-407E-A947-70E740481C1C}">
+                          <a14:useLocalDpi xmlns:a14="http://schemas.microsoft.com/office/drawing/2010/main" val="0"/>
+                        </a:ext>
+                      </a:extLst>
+                    </a:blip>
+                    <a:srcRect/>
+                    <a:stretch>
+                      <a:fillRect/>
+                    </a:stretch>
+                  </pic:blipFill>
+                  <pic:spPr bwMode="auto">
+                    <a:xfrm>
+                      <a:off x="0" y="0"/>
+                      <a:ext cx="1398242" cy="1398242"/>
+                    </a:xfrm>
+                    <a:prstGeom prst="rect">
+                      <a:avLst/>
+                    </a:prstGeom>
+                    <a:noFill/>
+                    <a:ln>
+                      <a:noFill/>
+                    </a:ln>
+                  </pic:spPr>
+                </pic:pic>
+              </a:graphicData>
+            </a:graphic>
+            <wp14:sizeRelH relativeFrom="margin">
+              <wp14:pctWidth>0</wp14:pctWidth>
+            </wp14:sizeRelH>
+            <wp14:sizeRelV relativeFrom="margin">
+              <wp14:pctHeight>0</wp14:pctHeight>
+            </wp14:sizeRelV>
+          </wp:anchor>
+        </w:drawing>
+      </w:r>
+      <w:r>
+        <w:rPr>
+          <w:rFonts w:asciiTheme="majorHAnsi" w:hAnsiTheme="majorHAnsi" w:cstheme="majorHAnsi"/>
+          <w:b/>
+        </w:rPr>
+        <w:t xml:space="preserve">    </w:t>
+      </w:r>
+      <w:r>
+        <w:rPr>
+          <w:rFonts w:asciiTheme="majorHAnsi" w:hAnsiTheme="majorHAnsi" w:cstheme="majorHAnsi"/>
+          <w:b/>
+        </w:rPr>
+        <w:tab/>
+        <w:t xml:space="preserve"> </w:t>
+      </w:r>
+      <w:r>
+        <w:rPr>
+          <w:rFonts w:asciiTheme="majorHAnsi" w:hAnsiTheme="majorHAnsi" w:cstheme="majorHAnsi"/>
+          <w:b/>
+        </w:rPr>
+        <w:t>Università degli Studi di Salerno</w:t>
+      </w:r>
     </w:p>
     <w:p>
       <w:pPr>
-        <w:spacing w:after="40" w:line="254" w:lineRule="auto"/>
-        <w:ind w:right="60"/>
+        <w:spacing w:after="120" w:line="256" w:lineRule="auto"/>
+        <w:ind w:left="5664" w:right="60" w:firstLine="96"/>
+        <w:jc w:val="center"/>
         <w:rPr>
           <w:rFonts w:asciiTheme="majorHAnsi" w:hAnsiTheme="majorHAnsi" w:cstheme="majorHAnsi"/>
           <w:b/>
@@ -25,37 +118,8 @@
           <w:rFonts w:asciiTheme="majorHAnsi" w:hAnsiTheme="majorHAnsi" w:cstheme="majorHAnsi"/>
           <w:b/>
         </w:rPr>
-        <w:t xml:space="preserve"> </w:t>
+        <w:t xml:space="preserve">       </w:t>
       </w:r>
-    </w:p>
-    <w:p>
-      <w:pPr>
-        <w:spacing w:line="254" w:lineRule="auto"/>
-        <w:ind w:right="60"/>
-        <w:jc w:val="right"/>
-        <w:rPr>
-          <w:rFonts w:asciiTheme="majorHAnsi" w:hAnsiTheme="majorHAnsi" w:cstheme="majorHAnsi"/>
-          <w:b/>
-        </w:rPr>
-      </w:pPr>
-      <w:r>
-        <w:rPr>
-          <w:rFonts w:asciiTheme="majorHAnsi" w:hAnsiTheme="majorHAnsi" w:cstheme="majorHAnsi"/>
-          <w:b/>
-        </w:rPr>
-        <w:t>Università degli Studi di Salerno</w:t>
-      </w:r>
-    </w:p>
-    <w:p>
-      <w:pPr>
-        <w:spacing w:after="120" w:line="254" w:lineRule="auto"/>
-        <w:ind w:right="60"/>
-        <w:jc w:val="right"/>
-        <w:rPr>
-          <w:rFonts w:asciiTheme="majorHAnsi" w:hAnsiTheme="majorHAnsi" w:cstheme="majorHAnsi"/>
-          <w:b/>
-        </w:rPr>
-      </w:pPr>
       <w:r>
         <w:rPr>
           <w:rFonts w:asciiTheme="majorHAnsi" w:hAnsiTheme="majorHAnsi" w:cstheme="majorHAnsi"/>
@@ -66,7 +130,7 @@
     </w:p>
     <w:p>
       <w:pPr>
-        <w:spacing w:line="254" w:lineRule="auto"/>
+        <w:spacing w:line="256" w:lineRule="auto"/>
         <w:ind w:right="60"/>
         <w:jc w:val="right"/>
         <w:rPr>
@@ -84,7 +148,7 @@
     </w:p>
     <w:p>
       <w:pPr>
-        <w:spacing w:line="254" w:lineRule="auto"/>
+        <w:spacing w:line="256" w:lineRule="auto"/>
         <w:rPr>
           <w:rFonts w:asciiTheme="majorHAnsi" w:hAnsiTheme="majorHAnsi" w:cstheme="majorHAnsi"/>
           <w:b/>
@@ -100,7 +164,7 @@
     </w:p>
     <w:p>
       <w:pPr>
-        <w:spacing w:line="254" w:lineRule="auto"/>
+        <w:spacing w:line="256" w:lineRule="auto"/>
         <w:rPr>
           <w:rFonts w:asciiTheme="majorHAnsi" w:hAnsiTheme="majorHAnsi" w:cstheme="majorHAnsi"/>
           <w:b/>
@@ -116,7 +180,94 @@
     </w:p>
     <w:p>
       <w:pPr>
-        <w:spacing w:line="254" w:lineRule="auto"/>
+        <w:spacing w:line="256" w:lineRule="auto"/>
+        <w:rPr>
+          <w:rFonts w:asciiTheme="majorHAnsi" w:hAnsiTheme="majorHAnsi" w:cstheme="majorHAnsi"/>
+          <w:b/>
+        </w:rPr>
+      </w:pPr>
+      <w:bookmarkStart w:id="0" w:name="_top"/>
+      <w:bookmarkEnd w:id="0"/>
+      <w:r>
+        <w:rPr>
+          <w:rFonts w:asciiTheme="majorHAnsi" w:hAnsiTheme="majorHAnsi" w:cstheme="majorHAnsi"/>
+          <w:b/>
+          <w:noProof/>
+        </w:rPr>
+        <w:drawing>
+          <wp:anchor distT="0" distB="0" distL="114300" distR="114300" simplePos="0" relativeHeight="251659264" behindDoc="1" locked="0" layoutInCell="1" allowOverlap="1" wp14:anchorId="204AF7EC" wp14:editId="7715D87F">
+            <wp:simplePos x="0" y="0"/>
+            <wp:positionH relativeFrom="margin">
+              <wp:posOffset>0</wp:posOffset>
+            </wp:positionH>
+            <wp:positionV relativeFrom="margin">
+              <wp:posOffset>1637414</wp:posOffset>
+            </wp:positionV>
+            <wp:extent cx="3198495" cy="1111885"/>
+            <wp:effectExtent l="0" t="0" r="1905" b="0"/>
+            <wp:wrapSquare wrapText="bothSides"/>
+            <wp:docPr id="18" name="Immagine 18"/>
+            <wp:cNvGraphicFramePr>
+              <a:graphicFrameLocks xmlns:a="http://schemas.openxmlformats.org/drawingml/2006/main" noChangeAspect="1"/>
+            </wp:cNvGraphicFramePr>
+            <a:graphic xmlns:a="http://schemas.openxmlformats.org/drawingml/2006/main">
+              <a:graphicData uri="http://schemas.openxmlformats.org/drawingml/2006/picture">
+                <pic:pic xmlns:pic="http://schemas.openxmlformats.org/drawingml/2006/picture">
+                  <pic:nvPicPr>
+                    <pic:cNvPr id="0" name="Picture 1"/>
+                    <pic:cNvPicPr>
+                      <a:picLocks noChangeAspect="1" noChangeArrowheads="1"/>
+                    </pic:cNvPicPr>
+                  </pic:nvPicPr>
+                  <pic:blipFill>
+                    <a:blip r:embed="rId7" cstate="print">
+                      <a:extLst>
+                        <a:ext uri="{28A0092B-C50C-407E-A947-70E740481C1C}">
+                          <a14:useLocalDpi xmlns:a14="http://schemas.microsoft.com/office/drawing/2010/main" val="0"/>
+                        </a:ext>
+                      </a:extLst>
+                    </a:blip>
+                    <a:srcRect/>
+                    <a:stretch>
+                      <a:fillRect/>
+                    </a:stretch>
+                  </pic:blipFill>
+                  <pic:spPr bwMode="auto">
+                    <a:xfrm>
+                      <a:off x="0" y="0"/>
+                      <a:ext cx="3198495" cy="1111885"/>
+                    </a:xfrm>
+                    <a:prstGeom prst="rect">
+                      <a:avLst/>
+                    </a:prstGeom>
+                    <a:noFill/>
+                    <a:ln>
+                      <a:noFill/>
+                    </a:ln>
+                  </pic:spPr>
+                </pic:pic>
+              </a:graphicData>
+            </a:graphic>
+            <wp14:sizeRelH relativeFrom="page">
+              <wp14:pctWidth>0</wp14:pctWidth>
+            </wp14:sizeRelH>
+            <wp14:sizeRelV relativeFrom="page">
+              <wp14:pctHeight>0</wp14:pctHeight>
+            </wp14:sizeRelV>
+          </wp:anchor>
+        </w:drawing>
+      </w:r>
+      <w:r>
+        <w:rPr>
+          <w:rFonts w:asciiTheme="majorHAnsi" w:hAnsiTheme="majorHAnsi" w:cstheme="majorHAnsi"/>
+          <w:b/>
+        </w:rPr>
+        <w:t xml:space="preserve"> </w:t>
+      </w:r>
+    </w:p>
+    <w:p>
+      <w:pPr>
+        <w:spacing w:line="256" w:lineRule="auto"/>
         <w:rPr>
           <w:rFonts w:asciiTheme="majorHAnsi" w:hAnsiTheme="majorHAnsi" w:cstheme="majorHAnsi"/>
           <w:b/>
@@ -132,70 +283,7 @@
     </w:p>
     <w:p>
       <w:pPr>
-        <w:spacing w:line="254" w:lineRule="auto"/>
-        <w:rPr>
-          <w:rFonts w:asciiTheme="majorHAnsi" w:hAnsiTheme="majorHAnsi" w:cstheme="majorHAnsi"/>
-          <w:b/>
-        </w:rPr>
-      </w:pPr>
-      <w:r>
-        <w:rPr>
-          <w:rFonts w:asciiTheme="majorHAnsi" w:hAnsiTheme="majorHAnsi" w:cstheme="majorHAnsi"/>
-          <w:b/>
-        </w:rPr>
-        <w:t xml:space="preserve"> </w:t>
-      </w:r>
-    </w:p>
-    <w:p>
-      <w:pPr>
-        <w:spacing w:after="40" w:line="254" w:lineRule="auto"/>
-        <w:ind w:left="20" w:right="100"/>
-        <w:jc w:val="right"/>
-        <w:rPr>
-          <w:rFonts w:asciiTheme="majorHAnsi" w:hAnsiTheme="majorHAnsi" w:cstheme="majorHAnsi"/>
-          <w:b/>
-        </w:rPr>
-      </w:pPr>
-      <w:proofErr w:type="spellStart"/>
-      <w:r>
-        <w:rPr>
-          <w:rFonts w:asciiTheme="majorHAnsi" w:hAnsiTheme="majorHAnsi" w:cstheme="majorHAnsi"/>
-          <w:b/>
-        </w:rPr>
-        <w:t>BookPoint</w:t>
-      </w:r>
-      <w:proofErr w:type="spellEnd"/>
-    </w:p>
-    <w:p>
-      <w:pPr>
-        <w:spacing w:after="40" w:line="254" w:lineRule="auto"/>
-        <w:ind w:left="20" w:right="100"/>
-        <w:jc w:val="right"/>
-        <w:rPr>
-          <w:rFonts w:asciiTheme="majorHAnsi" w:hAnsiTheme="majorHAnsi" w:cstheme="majorHAnsi"/>
-          <w:b/>
-        </w:rPr>
-      </w:pPr>
-      <w:proofErr w:type="spellStart"/>
-      <w:r>
-        <w:rPr>
-          <w:rFonts w:asciiTheme="majorHAnsi" w:hAnsiTheme="majorHAnsi" w:cstheme="majorHAnsi"/>
-          <w:b/>
-        </w:rPr>
-        <w:t>Test</w:t>
-      </w:r>
-      <w:r>
-        <w:rPr>
-          <w:rFonts w:asciiTheme="majorHAnsi" w:hAnsiTheme="majorHAnsi" w:cstheme="majorHAnsi"/>
-          <w:b/>
-        </w:rPr>
-        <w:t>ExecutionReport</w:t>
-      </w:r>
-      <w:proofErr w:type="spellEnd"/>
-    </w:p>
-    <w:p>
-      <w:pPr>
-        <w:spacing w:line="254" w:lineRule="auto"/>
+        <w:spacing w:after="40" w:line="256" w:lineRule="auto"/>
         <w:ind w:left="20" w:right="100"/>
         <w:jc w:val="right"/>
         <w:rPr>
@@ -208,8 +296,53 @@
           <w:rFonts w:asciiTheme="majorHAnsi" w:hAnsiTheme="majorHAnsi" w:cstheme="majorHAnsi"/>
           <w:b/>
         </w:rPr>
-        <w:t>Versione 1.0</w:t>
+        <w:t>BookPoint</w:t>
       </w:r>
+    </w:p>
+    <w:p>
+      <w:pPr>
+        <w:spacing w:after="40" w:line="256" w:lineRule="auto"/>
+        <w:ind w:left="20" w:right="100"/>
+        <w:jc w:val="right"/>
+        <w:rPr>
+          <w:rFonts w:asciiTheme="majorHAnsi" w:hAnsiTheme="majorHAnsi" w:cstheme="majorHAnsi"/>
+          <w:b/>
+        </w:rPr>
+      </w:pPr>
+      <w:r>
+        <w:rPr>
+          <w:rFonts w:asciiTheme="majorHAnsi" w:hAnsiTheme="majorHAnsi" w:cstheme="majorHAnsi"/>
+          <w:b/>
+        </w:rPr>
+        <w:t>TER</w:t>
+      </w:r>
+    </w:p>
+    <w:p>
+      <w:pPr>
+        <w:spacing w:line="256" w:lineRule="auto"/>
+        <w:ind w:left="20" w:right="100"/>
+        <w:jc w:val="right"/>
+        <w:rPr>
+          <w:rFonts w:asciiTheme="majorHAnsi" w:hAnsiTheme="majorHAnsi" w:cstheme="majorHAnsi"/>
+          <w:b/>
+        </w:rPr>
+      </w:pPr>
+      <w:r>
+        <w:rPr>
+          <w:rFonts w:asciiTheme="majorHAnsi" w:hAnsiTheme="majorHAnsi" w:cstheme="majorHAnsi"/>
+          <w:b/>
+        </w:rPr>
+        <w:t>Versione 1.</w:t>
+      </w:r>
+      <w:r>
+        <w:rPr>
+          <w:rFonts w:asciiTheme="majorHAnsi" w:hAnsiTheme="majorHAnsi" w:cstheme="majorHAnsi"/>
+          <w:b/>
+        </w:rPr>
+        <w:t>0</w:t>
+      </w:r>
+      <w:bookmarkStart w:id="1" w:name="_GoBack"/>
+      <w:bookmarkEnd w:id="1"/>
     </w:p>
     <w:p>
       <w:pPr>
@@ -226,8 +359,6 @@
           <w:b/>
         </w:rPr>
       </w:pPr>
-      <w:bookmarkStart w:id="0" w:name="_GoBack"/>
-      <w:bookmarkEnd w:id="0"/>
     </w:p>
     <w:p>
       <w:r>
@@ -236,7 +367,7 @@
     </w:p>
     <w:p>
       <w:pPr>
-        <w:spacing w:line="254" w:lineRule="auto"/>
+        <w:spacing w:line="256" w:lineRule="auto"/>
         <w:rPr>
           <w:rFonts w:asciiTheme="majorHAnsi" w:hAnsiTheme="majorHAnsi" w:cstheme="majorHAnsi"/>
           <w:b/>
@@ -248,6 +379,10 @@
         <w:tblW w:w="9030" w:type="dxa"/>
         <w:tblInd w:w="60" w:type="dxa"/>
         <w:tblBorders>
+          <w:top w:val="nil"/>
+          <w:left w:val="nil"/>
+          <w:bottom w:val="nil"/>
+          <w:right w:val="nil"/>
           <w:insideH w:val="nil"/>
           <w:insideV w:val="nil"/>
         </w:tblBorders>
@@ -277,11 +412,10 @@
               <w:bottom w:w="100" w:type="dxa"/>
               <w:right w:w="120" w:type="dxa"/>
             </w:tcMar>
-            <w:hideMark/>
-          </w:tcPr>
-          <w:p>
-            <w:pPr>
-              <w:spacing w:line="254" w:lineRule="auto"/>
+          </w:tcPr>
+          <w:p>
+            <w:pPr>
+              <w:spacing w:line="256" w:lineRule="auto"/>
               <w:ind w:left="60"/>
               <w:rPr>
                 <w:rFonts w:asciiTheme="majorHAnsi" w:hAnsiTheme="majorHAnsi" w:cstheme="majorHAnsi"/>
@@ -312,11 +446,10 @@
               <w:bottom w:w="100" w:type="dxa"/>
               <w:right w:w="120" w:type="dxa"/>
             </w:tcMar>
-            <w:hideMark/>
-          </w:tcPr>
-          <w:p>
-            <w:pPr>
-              <w:spacing w:line="254" w:lineRule="auto"/>
+          </w:tcPr>
+          <w:p>
+            <w:pPr>
+              <w:spacing w:line="256" w:lineRule="auto"/>
               <w:ind w:left="60"/>
               <w:rPr>
                 <w:rFonts w:asciiTheme="majorHAnsi" w:hAnsiTheme="majorHAnsi" w:cstheme="majorHAnsi"/>
@@ -352,11 +485,10 @@
               <w:bottom w:w="100" w:type="dxa"/>
               <w:right w:w="120" w:type="dxa"/>
             </w:tcMar>
-            <w:hideMark/>
-          </w:tcPr>
-          <w:p>
-            <w:pPr>
-              <w:spacing w:line="254" w:lineRule="auto"/>
+          </w:tcPr>
+          <w:p>
+            <w:pPr>
+              <w:spacing w:line="256" w:lineRule="auto"/>
               <w:ind w:left="60"/>
               <w:rPr>
                 <w:rFonts w:asciiTheme="majorHAnsi" w:hAnsiTheme="majorHAnsi" w:cstheme="majorHAnsi"/>
@@ -387,11 +519,10 @@
               <w:bottom w:w="100" w:type="dxa"/>
               <w:right w:w="120" w:type="dxa"/>
             </w:tcMar>
-            <w:hideMark/>
-          </w:tcPr>
-          <w:p>
-            <w:pPr>
-              <w:spacing w:line="254" w:lineRule="auto"/>
+          </w:tcPr>
+          <w:p>
+            <w:pPr>
+              <w:spacing w:line="256" w:lineRule="auto"/>
               <w:ind w:left="60"/>
               <w:rPr>
                 <w:rFonts w:asciiTheme="majorHAnsi" w:hAnsiTheme="majorHAnsi" w:cstheme="majorHAnsi"/>
@@ -427,11 +558,10 @@
               <w:bottom w:w="100" w:type="dxa"/>
               <w:right w:w="120" w:type="dxa"/>
             </w:tcMar>
-            <w:hideMark/>
-          </w:tcPr>
-          <w:p>
-            <w:pPr>
-              <w:spacing w:line="254" w:lineRule="auto"/>
+          </w:tcPr>
+          <w:p>
+            <w:pPr>
+              <w:spacing w:line="256" w:lineRule="auto"/>
               <w:ind w:left="60"/>
               <w:rPr>
                 <w:rFonts w:asciiTheme="majorHAnsi" w:hAnsiTheme="majorHAnsi" w:cstheme="majorHAnsi"/>
@@ -462,11 +592,10 @@
               <w:bottom w:w="100" w:type="dxa"/>
               <w:right w:w="120" w:type="dxa"/>
             </w:tcMar>
-            <w:hideMark/>
-          </w:tcPr>
-          <w:p>
-            <w:pPr>
-              <w:spacing w:line="254" w:lineRule="auto"/>
+          </w:tcPr>
+          <w:p>
+            <w:pPr>
+              <w:spacing w:line="256" w:lineRule="auto"/>
               <w:ind w:left="60"/>
               <w:rPr>
                 <w:rFonts w:asciiTheme="majorHAnsi" w:hAnsiTheme="majorHAnsi" w:cstheme="majorHAnsi"/>
@@ -502,11 +631,10 @@
               <w:bottom w:w="100" w:type="dxa"/>
               <w:right w:w="120" w:type="dxa"/>
             </w:tcMar>
-            <w:hideMark/>
-          </w:tcPr>
-          <w:p>
-            <w:pPr>
-              <w:spacing w:line="254" w:lineRule="auto"/>
+          </w:tcPr>
+          <w:p>
+            <w:pPr>
+              <w:spacing w:line="256" w:lineRule="auto"/>
               <w:ind w:left="60"/>
               <w:rPr>
                 <w:rFonts w:asciiTheme="majorHAnsi" w:hAnsiTheme="majorHAnsi" w:cstheme="majorHAnsi"/>
@@ -537,11 +665,10 @@
               <w:bottom w:w="100" w:type="dxa"/>
               <w:right w:w="120" w:type="dxa"/>
             </w:tcMar>
-            <w:hideMark/>
-          </w:tcPr>
-          <w:p>
-            <w:pPr>
-              <w:spacing w:line="254" w:lineRule="auto"/>
+          </w:tcPr>
+          <w:p>
+            <w:pPr>
+              <w:spacing w:line="256" w:lineRule="auto"/>
               <w:ind w:left="60"/>
               <w:rPr>
                 <w:rFonts w:asciiTheme="majorHAnsi" w:hAnsiTheme="majorHAnsi" w:cstheme="majorHAnsi"/>
@@ -553,7 +680,14 @@
                 <w:rFonts w:asciiTheme="majorHAnsi" w:hAnsiTheme="majorHAnsi" w:cstheme="majorHAnsi"/>
                 <w:b/>
               </w:rPr>
-              <w:t>0512104876</w:t>
+              <w:t>051210</w:t>
+            </w:r>
+            <w:r>
+              <w:rPr>
+                <w:rFonts w:asciiTheme="majorHAnsi" w:hAnsiTheme="majorHAnsi" w:cstheme="majorHAnsi"/>
+                <w:b/>
+              </w:rPr>
+              <w:t>4876</w:t>
             </w:r>
           </w:p>
         </w:tc>
@@ -567,6 +701,14 @@
         </w:rPr>
       </w:pPr>
     </w:p>
+    <w:p>
+      <w:pPr>
+        <w:rPr>
+          <w:rFonts w:asciiTheme="majorHAnsi" w:hAnsiTheme="majorHAnsi" w:cstheme="majorHAnsi"/>
+          <w:b/>
+        </w:rPr>
+      </w:pPr>
+    </w:p>
     <w:p/>
     <w:p/>
     <w:p/>
@@ -579,6 +721,9 @@
       <w:sdtPr>
         <w:rPr>
           <w:rFonts w:asciiTheme="minorHAnsi" w:eastAsiaTheme="minorHAnsi" w:hAnsiTheme="minorHAnsi" w:cstheme="minorBidi"/>
+          <w:b w:val="0"/>
+          <w:bCs w:val="0"/>
+          <w:smallCaps w:val="0"/>
           <w:color w:val="auto"/>
           <w:sz w:val="22"/>
           <w:szCs w:val="22"/>
@@ -592,8 +737,6 @@
       <w:sdtEndPr>
         <w:rPr>
           <w:rFonts w:eastAsiaTheme="minorEastAsia"/>
-          <w:bCs w:val="0"/>
-          <w:smallCaps w:val="0"/>
         </w:rPr>
       </w:sdtEndPr>
       <w:sdtContent>
@@ -1753,11 +1896,11 @@
       <w:pPr>
         <w:pStyle w:val="Titolo1"/>
       </w:pPr>
-      <w:bookmarkStart w:id="1" w:name="_Toc563750"/>
+      <w:bookmarkStart w:id="2" w:name="_Toc563750"/>
       <w:r>
         <w:t>Gestione Ricerca</w:t>
       </w:r>
-      <w:bookmarkEnd w:id="1"/>
+      <w:bookmarkEnd w:id="2"/>
     </w:p>
     <w:p>
       <w:pPr>
@@ -1958,11 +2101,9 @@
             <w:tcW w:w="6514" w:type="dxa"/>
           </w:tcPr>
           <w:p>
-            <w:proofErr w:type="spellStart"/>
             <w:r>
               <w:t>Failed</w:t>
             </w:r>
-            <w:proofErr w:type="spellEnd"/>
           </w:p>
         </w:tc>
       </w:tr>
@@ -1992,7 +2133,7 @@
                     </pic:cNvPicPr>
                   </pic:nvPicPr>
                   <pic:blipFill>
-                    <a:blip r:embed="rId6">
+                    <a:blip r:embed="rId8">
                       <a:extLst>
                         <a:ext uri="{28A0092B-C50C-407E-A947-70E740481C1C}">
                           <a14:useLocalDpi xmlns:a14="http://schemas.microsoft.com/office/drawing/2010/main" val="0"/>
@@ -2226,11 +2367,9 @@
             <w:tcW w:w="6514" w:type="dxa"/>
           </w:tcPr>
           <w:p>
-            <w:proofErr w:type="spellStart"/>
             <w:r>
               <w:t>Failed</w:t>
             </w:r>
-            <w:proofErr w:type="spellEnd"/>
           </w:p>
         </w:tc>
       </w:tr>
@@ -2260,7 +2399,7 @@
                     </pic:cNvPicPr>
                   </pic:nvPicPr>
                   <pic:blipFill>
-                    <a:blip r:embed="rId7">
+                    <a:blip r:embed="rId9">
                       <a:extLst>
                         <a:ext uri="{28A0092B-C50C-407E-A947-70E740481C1C}">
                           <a14:useLocalDpi xmlns:a14="http://schemas.microsoft.com/office/drawing/2010/main" val="0"/>
@@ -2497,11 +2636,9 @@
             <w:tcW w:w="6514" w:type="dxa"/>
           </w:tcPr>
           <w:p>
-            <w:proofErr w:type="spellStart"/>
             <w:r>
               <w:t>Failed</w:t>
             </w:r>
-            <w:proofErr w:type="spellEnd"/>
           </w:p>
         </w:tc>
       </w:tr>
@@ -2531,7 +2668,7 @@
                     </pic:cNvPicPr>
                   </pic:nvPicPr>
                   <pic:blipFill>
-                    <a:blip r:embed="rId8">
+                    <a:blip r:embed="rId10">
                       <a:extLst>
                         <a:ext uri="{28A0092B-C50C-407E-A947-70E740481C1C}">
                           <a14:useLocalDpi xmlns:a14="http://schemas.microsoft.com/office/drawing/2010/main" val="0"/>
@@ -2580,11 +2717,11 @@
       <w:pPr>
         <w:pStyle w:val="Titolo1"/>
       </w:pPr>
-      <w:bookmarkStart w:id="2" w:name="_Toc563751"/>
+      <w:bookmarkStart w:id="3" w:name="_Toc563751"/>
       <w:r>
         <w:t>Gestione Account</w:t>
       </w:r>
-      <w:bookmarkEnd w:id="2"/>
+      <w:bookmarkEnd w:id="3"/>
     </w:p>
     <w:p/>
     <w:tbl>
@@ -2777,11 +2914,9 @@
             <w:tcW w:w="6514" w:type="dxa"/>
           </w:tcPr>
           <w:p>
-            <w:proofErr w:type="spellStart"/>
             <w:r>
               <w:t>Failed</w:t>
             </w:r>
-            <w:proofErr w:type="spellEnd"/>
           </w:p>
         </w:tc>
       </w:tr>
@@ -2811,7 +2946,7 @@
                     </pic:cNvPicPr>
                   </pic:nvPicPr>
                   <pic:blipFill>
-                    <a:blip r:embed="rId9">
+                    <a:blip r:embed="rId11">
                       <a:extLst>
                         <a:ext uri="{28A0092B-C50C-407E-A947-70E740481C1C}">
                           <a14:useLocalDpi xmlns:a14="http://schemas.microsoft.com/office/drawing/2010/main" val="0"/>
@@ -3046,11 +3181,9 @@
             <w:tcW w:w="6514" w:type="dxa"/>
           </w:tcPr>
           <w:p>
-            <w:proofErr w:type="spellStart"/>
             <w:r>
               <w:t>Failed</w:t>
             </w:r>
-            <w:proofErr w:type="spellEnd"/>
           </w:p>
         </w:tc>
       </w:tr>
@@ -3079,7 +3212,7 @@
                     </pic:cNvPicPr>
                   </pic:nvPicPr>
                   <pic:blipFill>
-                    <a:blip r:embed="rId10">
+                    <a:blip r:embed="rId12">
                       <a:extLst>
                         <a:ext uri="{28A0092B-C50C-407E-A947-70E740481C1C}">
                           <a14:useLocalDpi xmlns:a14="http://schemas.microsoft.com/office/drawing/2010/main" val="0"/>
@@ -3318,11 +3451,9 @@
             <w:tcW w:w="6514" w:type="dxa"/>
           </w:tcPr>
           <w:p>
-            <w:proofErr w:type="spellStart"/>
             <w:r>
               <w:t>Failed</w:t>
             </w:r>
-            <w:proofErr w:type="spellEnd"/>
           </w:p>
         </w:tc>
       </w:tr>
@@ -3352,7 +3483,7 @@
                     </pic:cNvPicPr>
                   </pic:nvPicPr>
                   <pic:blipFill>
-                    <a:blip r:embed="rId11">
+                    <a:blip r:embed="rId13">
                       <a:extLst>
                         <a:ext uri="{28A0092B-C50C-407E-A947-70E740481C1C}">
                           <a14:useLocalDpi xmlns:a14="http://schemas.microsoft.com/office/drawing/2010/main" val="0"/>
@@ -3590,11 +3721,9 @@
             <w:tcW w:w="6514" w:type="dxa"/>
           </w:tcPr>
           <w:p>
-            <w:proofErr w:type="spellStart"/>
             <w:r>
               <w:t>Failed</w:t>
             </w:r>
-            <w:proofErr w:type="spellEnd"/>
           </w:p>
         </w:tc>
       </w:tr>
@@ -3623,7 +3752,7 @@
                     </pic:cNvPicPr>
                   </pic:nvPicPr>
                   <pic:blipFill>
-                    <a:blip r:embed="rId12">
+                    <a:blip r:embed="rId14">
                       <a:extLst>
                         <a:ext uri="{28A0092B-C50C-407E-A947-70E740481C1C}">
                           <a14:useLocalDpi xmlns:a14="http://schemas.microsoft.com/office/drawing/2010/main" val="0"/>
@@ -3862,11 +3991,9 @@
             <w:tcW w:w="6514" w:type="dxa"/>
           </w:tcPr>
           <w:p>
-            <w:proofErr w:type="spellStart"/>
             <w:r>
               <w:t>Failed</w:t>
             </w:r>
-            <w:proofErr w:type="spellEnd"/>
           </w:p>
         </w:tc>
       </w:tr>
@@ -3897,7 +4024,7 @@
                     </pic:cNvPicPr>
                   </pic:nvPicPr>
                   <pic:blipFill>
-                    <a:blip r:embed="rId13">
+                    <a:blip r:embed="rId15">
                       <a:extLst>
                         <a:ext uri="{28A0092B-C50C-407E-A947-70E740481C1C}">
                           <a14:useLocalDpi xmlns:a14="http://schemas.microsoft.com/office/drawing/2010/main" val="0"/>
@@ -4133,11 +4260,9 @@
             <w:tcW w:w="6514" w:type="dxa"/>
           </w:tcPr>
           <w:p>
-            <w:proofErr w:type="spellStart"/>
             <w:r>
               <w:t>Failed</w:t>
             </w:r>
-            <w:proofErr w:type="spellEnd"/>
           </w:p>
         </w:tc>
       </w:tr>
@@ -4166,7 +4291,7 @@
                     </pic:cNvPicPr>
                   </pic:nvPicPr>
                   <pic:blipFill>
-                    <a:blip r:embed="rId14">
+                    <a:blip r:embed="rId16">
                       <a:extLst>
                         <a:ext uri="{28A0092B-C50C-407E-A947-70E740481C1C}">
                           <a14:useLocalDpi xmlns:a14="http://schemas.microsoft.com/office/drawing/2010/main" val="0"/>
@@ -4405,11 +4530,9 @@
             <w:tcW w:w="6514" w:type="dxa"/>
           </w:tcPr>
           <w:p>
-            <w:proofErr w:type="spellStart"/>
             <w:r>
               <w:t>Failed</w:t>
             </w:r>
-            <w:proofErr w:type="spellEnd"/>
           </w:p>
         </w:tc>
       </w:tr>
@@ -4440,7 +4563,7 @@
                     </pic:cNvPicPr>
                   </pic:nvPicPr>
                   <pic:blipFill>
-                    <a:blip r:embed="rId15">
+                    <a:blip r:embed="rId17">
                       <a:extLst>
                         <a:ext uri="{28A0092B-C50C-407E-A947-70E740481C1C}">
                           <a14:useLocalDpi xmlns:a14="http://schemas.microsoft.com/office/drawing/2010/main" val="0"/>
@@ -4497,11 +4620,11 @@
       <w:pPr>
         <w:pStyle w:val="Titolo1"/>
       </w:pPr>
-      <w:bookmarkStart w:id="3" w:name="_Toc563752"/>
+      <w:bookmarkStart w:id="4" w:name="_Toc563752"/>
       <w:r>
         <w:t>Gestione Ordine</w:t>
       </w:r>
-      <w:bookmarkEnd w:id="3"/>
+      <w:bookmarkEnd w:id="4"/>
       <w:r>
         <w:t xml:space="preserve"> </w:t>
       </w:r>
@@ -4636,13 +4759,8 @@
           </w:tcPr>
           <w:p>
             <w:r>
-              <w:t xml:space="preserve">L’operazione viene effettuata correttamente e viene visualizzato lo storico </w:t>
-            </w:r>
-            <w:proofErr w:type="gramStart"/>
-            <w:r>
-              <w:t>degli ordine</w:t>
-            </w:r>
-            <w:proofErr w:type="gramEnd"/>
+              <w:t>L’operazione viene effettuata correttamente e viene visualizzato lo storico degli ordine</w:t>
+            </w:r>
           </w:p>
         </w:tc>
       </w:tr>
@@ -4702,11 +4820,9 @@
             <w:tcW w:w="6514" w:type="dxa"/>
           </w:tcPr>
           <w:p>
-            <w:proofErr w:type="spellStart"/>
             <w:r>
               <w:t>Failed</w:t>
             </w:r>
-            <w:proofErr w:type="spellEnd"/>
           </w:p>
         </w:tc>
       </w:tr>
@@ -4736,7 +4852,7 @@
                     </pic:cNvPicPr>
                   </pic:nvPicPr>
                   <pic:blipFill>
-                    <a:blip r:embed="rId16">
+                    <a:blip r:embed="rId18">
                       <a:extLst>
                         <a:ext uri="{28A0092B-C50C-407E-A947-70E740481C1C}">
                           <a14:useLocalDpi xmlns:a14="http://schemas.microsoft.com/office/drawing/2010/main" val="0"/>
@@ -4791,11 +4907,11 @@
       <w:pPr>
         <w:pStyle w:val="Titolo1"/>
       </w:pPr>
-      <w:bookmarkStart w:id="4" w:name="_Toc563753"/>
+      <w:bookmarkStart w:id="5" w:name="_Toc563753"/>
       <w:r>
         <w:t>Gestione Amministratore</w:t>
       </w:r>
-      <w:bookmarkEnd w:id="4"/>
+      <w:bookmarkEnd w:id="5"/>
     </w:p>
     <w:p/>
     <w:p/>
@@ -4989,11 +5105,9 @@
             <w:tcW w:w="6514" w:type="dxa"/>
           </w:tcPr>
           <w:p>
-            <w:proofErr w:type="spellStart"/>
             <w:r>
               <w:t>Failed</w:t>
             </w:r>
-            <w:proofErr w:type="spellEnd"/>
           </w:p>
         </w:tc>
       </w:tr>
@@ -5022,7 +5136,7 @@
                     </pic:cNvPicPr>
                   </pic:nvPicPr>
                   <pic:blipFill>
-                    <a:blip r:embed="rId17">
+                    <a:blip r:embed="rId19">
                       <a:extLst>
                         <a:ext uri="{28A0092B-C50C-407E-A947-70E740481C1C}">
                           <a14:useLocalDpi xmlns:a14="http://schemas.microsoft.com/office/drawing/2010/main" val="0"/>
@@ -5165,13 +5279,8 @@
           </w:tcPr>
           <w:p>
             <w:r>
-              <w:t xml:space="preserve">L’utente inserisce </w:t>
-            </w:r>
-            <w:proofErr w:type="spellStart"/>
-            <w:r>
-              <w:t>l’isbn</w:t>
-            </w:r>
-            <w:proofErr w:type="spellEnd"/>
+              <w:t>L’utente inserisce l’isbn</w:t>
+            </w:r>
           </w:p>
         </w:tc>
       </w:tr>
@@ -5262,11 +5371,9 @@
             <w:tcW w:w="6514" w:type="dxa"/>
           </w:tcPr>
           <w:p>
-            <w:proofErr w:type="spellStart"/>
             <w:r>
               <w:t>Failed</w:t>
             </w:r>
-            <w:proofErr w:type="spellEnd"/>
           </w:p>
         </w:tc>
       </w:tr>
@@ -5297,7 +5404,7 @@
                     </pic:cNvPicPr>
                   </pic:nvPicPr>
                   <pic:blipFill>
-                    <a:blip r:embed="rId18">
+                    <a:blip r:embed="rId20">
                       <a:extLst>
                         <a:ext uri="{28A0092B-C50C-407E-A947-70E740481C1C}">
                           <a14:useLocalDpi xmlns:a14="http://schemas.microsoft.com/office/drawing/2010/main" val="0"/>
@@ -5442,15 +5549,7 @@
           </w:tcPr>
           <w:p>
             <w:r>
-              <w:t xml:space="preserve">L’utente inserisce </w:t>
-            </w:r>
-            <w:proofErr w:type="spellStart"/>
-            <w:r>
-              <w:t>l’isbn</w:t>
-            </w:r>
-            <w:proofErr w:type="spellEnd"/>
-            <w:r>
-              <w:t xml:space="preserve"> e il titolo</w:t>
+              <w:t>L’utente inserisce l’isbn e il titolo</w:t>
             </w:r>
           </w:p>
         </w:tc>
@@ -5542,11 +5641,9 @@
             <w:tcW w:w="6514" w:type="dxa"/>
           </w:tcPr>
           <w:p>
-            <w:proofErr w:type="spellStart"/>
             <w:r>
               <w:t>Failed</w:t>
             </w:r>
-            <w:proofErr w:type="spellEnd"/>
           </w:p>
         </w:tc>
       </w:tr>
@@ -5576,7 +5673,7 @@
                     </pic:cNvPicPr>
                   </pic:nvPicPr>
                   <pic:blipFill>
-                    <a:blip r:embed="rId19">
+                    <a:blip r:embed="rId21">
                       <a:extLst>
                         <a:ext uri="{28A0092B-C50C-407E-A947-70E740481C1C}">
                           <a14:useLocalDpi xmlns:a14="http://schemas.microsoft.com/office/drawing/2010/main" val="0"/>
@@ -5719,15 +5816,7 @@
           </w:tcPr>
           <w:p>
             <w:r>
-              <w:t xml:space="preserve">L’utente inserisce </w:t>
-            </w:r>
-            <w:proofErr w:type="spellStart"/>
-            <w:r>
-              <w:t>l’isbn</w:t>
-            </w:r>
-            <w:proofErr w:type="spellEnd"/>
-            <w:r>
-              <w:t>, il titolo e la trama</w:t>
+              <w:t>L’utente inserisce l’isbn, il titolo e la trama</w:t>
             </w:r>
           </w:p>
         </w:tc>
@@ -5819,11 +5908,9 @@
             <w:tcW w:w="6514" w:type="dxa"/>
           </w:tcPr>
           <w:p>
-            <w:proofErr w:type="spellStart"/>
             <w:r>
               <w:t>Failed</w:t>
             </w:r>
-            <w:proofErr w:type="spellEnd"/>
           </w:p>
         </w:tc>
       </w:tr>
@@ -5852,7 +5939,7 @@
                     </pic:cNvPicPr>
                   </pic:nvPicPr>
                   <pic:blipFill>
-                    <a:blip r:embed="rId20">
+                    <a:blip r:embed="rId22">
                       <a:extLst>
                         <a:ext uri="{28A0092B-C50C-407E-A947-70E740481C1C}">
                           <a14:useLocalDpi xmlns:a14="http://schemas.microsoft.com/office/drawing/2010/main" val="0"/>
@@ -5997,15 +6084,7 @@
           </w:tcPr>
           <w:p>
             <w:r>
-              <w:t xml:space="preserve">L’utente inserisce </w:t>
-            </w:r>
-            <w:proofErr w:type="spellStart"/>
-            <w:r>
-              <w:t>l’isbn</w:t>
-            </w:r>
-            <w:proofErr w:type="spellEnd"/>
-            <w:r>
-              <w:t>, il titolo, la trama e la casa editrice</w:t>
+              <w:t>L’utente inserisce l’isbn, il titolo, la trama e la casa editrice</w:t>
             </w:r>
           </w:p>
         </w:tc>
@@ -6097,11 +6176,9 @@
             <w:tcW w:w="6514" w:type="dxa"/>
           </w:tcPr>
           <w:p>
-            <w:proofErr w:type="spellStart"/>
             <w:r>
               <w:t>Failed</w:t>
             </w:r>
-            <w:proofErr w:type="spellEnd"/>
           </w:p>
         </w:tc>
       </w:tr>
@@ -6131,7 +6208,7 @@
                     </pic:cNvPicPr>
                   </pic:nvPicPr>
                   <pic:blipFill>
-                    <a:blip r:embed="rId21">
+                    <a:blip r:embed="rId23">
                       <a:extLst>
                         <a:ext uri="{28A0092B-C50C-407E-A947-70E740481C1C}">
                           <a14:useLocalDpi xmlns:a14="http://schemas.microsoft.com/office/drawing/2010/main" val="0"/>
@@ -6275,15 +6352,7 @@
           </w:tcPr>
           <w:p>
             <w:r>
-              <w:t xml:space="preserve">L’utente inserisce </w:t>
-            </w:r>
-            <w:proofErr w:type="spellStart"/>
-            <w:r>
-              <w:t>l’isbn</w:t>
-            </w:r>
-            <w:proofErr w:type="spellEnd"/>
-            <w:r>
-              <w:t>, il titolo, la trama, la casa editrice e il prezzo</w:t>
+              <w:t>L’utente inserisce l’isbn, il titolo, la trama, la casa editrice e il prezzo</w:t>
             </w:r>
           </w:p>
         </w:tc>
@@ -6375,11 +6444,9 @@
             <w:tcW w:w="6514" w:type="dxa"/>
           </w:tcPr>
           <w:p>
-            <w:proofErr w:type="spellStart"/>
             <w:r>
               <w:t>Failed</w:t>
             </w:r>
-            <w:proofErr w:type="spellEnd"/>
           </w:p>
         </w:tc>
       </w:tr>
@@ -6409,7 +6476,7 @@
                     </pic:cNvPicPr>
                   </pic:nvPicPr>
                   <pic:blipFill>
-                    <a:blip r:embed="rId22">
+                    <a:blip r:embed="rId24">
                       <a:extLst>
                         <a:ext uri="{28A0092B-C50C-407E-A947-70E740481C1C}">
                           <a14:useLocalDpi xmlns:a14="http://schemas.microsoft.com/office/drawing/2010/main" val="0"/>
@@ -6555,15 +6622,7 @@
           </w:tcPr>
           <w:p>
             <w:r>
-              <w:t xml:space="preserve">L’utente inserisce </w:t>
-            </w:r>
-            <w:proofErr w:type="spellStart"/>
-            <w:r>
-              <w:t>l’isbn</w:t>
-            </w:r>
-            <w:proofErr w:type="spellEnd"/>
-            <w:r>
-              <w:t>, il titolo, la trama, la casa editrice, il prezzo e la quantità</w:t>
+              <w:t>L’utente inserisce l’isbn, il titolo, la trama, la casa editrice, il prezzo e la quantità</w:t>
             </w:r>
           </w:p>
         </w:tc>
@@ -6655,11 +6714,9 @@
             <w:tcW w:w="6514" w:type="dxa"/>
           </w:tcPr>
           <w:p>
-            <w:proofErr w:type="spellStart"/>
             <w:r>
               <w:t>Failed</w:t>
             </w:r>
-            <w:proofErr w:type="spellEnd"/>
           </w:p>
         </w:tc>
       </w:tr>
@@ -6689,7 +6746,7 @@
                     </pic:cNvPicPr>
                   </pic:nvPicPr>
                   <pic:blipFill>
-                    <a:blip r:embed="rId23">
+                    <a:blip r:embed="rId25">
                       <a:extLst>
                         <a:ext uri="{28A0092B-C50C-407E-A947-70E740481C1C}">
                           <a14:useLocalDpi xmlns:a14="http://schemas.microsoft.com/office/drawing/2010/main" val="0"/>
@@ -6833,15 +6890,7 @@
           </w:tcPr>
           <w:p>
             <w:r>
-              <w:t xml:space="preserve">L’utente inserisce </w:t>
-            </w:r>
-            <w:proofErr w:type="spellStart"/>
-            <w:r>
-              <w:t>l’isbn</w:t>
-            </w:r>
-            <w:proofErr w:type="spellEnd"/>
-            <w:r>
-              <w:t>, il titolo, la trama, la casa editrice, il prezzo, la quantità e la categoria</w:t>
+              <w:t>L’utente inserisce l’isbn, il titolo, la trama, la casa editrice, il prezzo, la quantità e la categoria</w:t>
             </w:r>
           </w:p>
         </w:tc>
@@ -6933,11 +6982,9 @@
             <w:tcW w:w="6514" w:type="dxa"/>
           </w:tcPr>
           <w:p>
-            <w:proofErr w:type="spellStart"/>
             <w:r>
               <w:t>Failed</w:t>
             </w:r>
-            <w:proofErr w:type="spellEnd"/>
           </w:p>
         </w:tc>
       </w:tr>
@@ -6967,7 +7014,7 @@
                     </pic:cNvPicPr>
                   </pic:nvPicPr>
                   <pic:blipFill>
-                    <a:blip r:embed="rId24">
+                    <a:blip r:embed="rId26">
                       <a:extLst>
                         <a:ext uri="{28A0092B-C50C-407E-A947-70E740481C1C}">
                           <a14:useLocalDpi xmlns:a14="http://schemas.microsoft.com/office/drawing/2010/main" val="0"/>
@@ -7111,15 +7158,7 @@
           </w:tcPr>
           <w:p>
             <w:r>
-              <w:t xml:space="preserve">L’utente inserisce </w:t>
-            </w:r>
-            <w:proofErr w:type="spellStart"/>
-            <w:r>
-              <w:t>l’isbn</w:t>
-            </w:r>
-            <w:proofErr w:type="spellEnd"/>
-            <w:r>
-              <w:t>, il titolo, la trama, la casa editrice, il prezzo, la quantità, la categoria e la foto</w:t>
+              <w:t>L’utente inserisce l’isbn, il titolo, la trama, la casa editrice, il prezzo, la quantità, la categoria e la foto</w:t>
             </w:r>
           </w:p>
         </w:tc>
@@ -7211,11 +7250,9 @@
             <w:tcW w:w="6514" w:type="dxa"/>
           </w:tcPr>
           <w:p>
-            <w:proofErr w:type="spellStart"/>
             <w:r>
               <w:t>Failed</w:t>
             </w:r>
-            <w:proofErr w:type="spellEnd"/>
           </w:p>
         </w:tc>
       </w:tr>
@@ -7244,7 +7281,7 @@
                     </pic:cNvPicPr>
                   </pic:nvPicPr>
                   <pic:blipFill>
-                    <a:blip r:embed="rId25">
+                    <a:blip r:embed="rId27">
                       <a:extLst>
                         <a:ext uri="{28A0092B-C50C-407E-A947-70E740481C1C}">
                           <a14:useLocalDpi xmlns:a14="http://schemas.microsoft.com/office/drawing/2010/main" val="0"/>
@@ -7389,23 +7426,7 @@
           </w:tcPr>
           <w:p>
             <w:r>
-              <w:t xml:space="preserve">L’utente inserisce </w:t>
-            </w:r>
-            <w:proofErr w:type="spellStart"/>
-            <w:r>
-              <w:t>l’isbn</w:t>
-            </w:r>
-            <w:proofErr w:type="spellEnd"/>
-            <w:r>
-              <w:t xml:space="preserve">, il titolo, la trama, la casa editrice, il prezzo, la quantità, la </w:t>
-            </w:r>
-            <w:proofErr w:type="gramStart"/>
-            <w:r>
-              <w:t>categoria ,</w:t>
-            </w:r>
-            <w:proofErr w:type="gramEnd"/>
-            <w:r>
-              <w:t xml:space="preserve"> la foto e la data di uscita</w:t>
+              <w:t>L’utente inserisce l’isbn, il titolo, la trama, la casa editrice, il prezzo, la quantità, la categoria , la foto e la data di uscita</w:t>
             </w:r>
           </w:p>
         </w:tc>
@@ -7497,11 +7518,9 @@
             <w:tcW w:w="6514" w:type="dxa"/>
           </w:tcPr>
           <w:p>
-            <w:proofErr w:type="spellStart"/>
             <w:r>
               <w:t>Failed</w:t>
             </w:r>
-            <w:proofErr w:type="spellEnd"/>
           </w:p>
         </w:tc>
       </w:tr>
@@ -7531,7 +7550,7 @@
                     </pic:cNvPicPr>
                   </pic:nvPicPr>
                   <pic:blipFill>
-                    <a:blip r:embed="rId26">
+                    <a:blip r:embed="rId28">
                       <a:extLst>
                         <a:ext uri="{28A0092B-C50C-407E-A947-70E740481C1C}">
                           <a14:useLocalDpi xmlns:a14="http://schemas.microsoft.com/office/drawing/2010/main" val="0"/>
@@ -7676,15 +7695,7 @@
           </w:tcPr>
           <w:p>
             <w:r>
-              <w:t xml:space="preserve">L’utente inserisce </w:t>
-            </w:r>
-            <w:proofErr w:type="spellStart"/>
-            <w:r>
-              <w:t>l’isbn</w:t>
-            </w:r>
-            <w:proofErr w:type="spellEnd"/>
-            <w:r>
-              <w:t>, il titolo, la trama, la casa editrice, il prezzo, la quantità, la categoria, la foto e gli autori</w:t>
+              <w:t>L’utente inserisce l’isbn, il titolo, la trama, la casa editrice, il prezzo, la quantità, la categoria, la foto e gli autori</w:t>
             </w:r>
           </w:p>
         </w:tc>
@@ -7776,11 +7787,9 @@
             <w:tcW w:w="6514" w:type="dxa"/>
           </w:tcPr>
           <w:p>
-            <w:proofErr w:type="spellStart"/>
             <w:r>
               <w:t>Failed</w:t>
             </w:r>
-            <w:proofErr w:type="spellEnd"/>
           </w:p>
         </w:tc>
       </w:tr>
@@ -7811,7 +7820,7 @@
                     </pic:cNvPicPr>
                   </pic:nvPicPr>
                   <pic:blipFill>
-                    <a:blip r:embed="rId27">
+                    <a:blip r:embed="rId29">
                       <a:extLst>
                         <a:ext uri="{28A0092B-C50C-407E-A947-70E740481C1C}">
                           <a14:useLocalDpi xmlns:a14="http://schemas.microsoft.com/office/drawing/2010/main" val="0"/>
@@ -8046,11 +8055,9 @@
             <w:tcW w:w="6514" w:type="dxa"/>
           </w:tcPr>
           <w:p>
-            <w:proofErr w:type="spellStart"/>
             <w:r>
               <w:t>Failed</w:t>
             </w:r>
-            <w:proofErr w:type="spellEnd"/>
           </w:p>
         </w:tc>
       </w:tr>
@@ -8075,547 +8082,6 @@
                 <pic:pic xmlns:pic="http://schemas.openxmlformats.org/drawingml/2006/picture">
                   <pic:nvPicPr>
                     <pic:cNvPr id="0" name="Picture 61"/>
-                    <pic:cNvPicPr>
-                      <a:picLocks noChangeAspect="1" noChangeArrowheads="1"/>
-                    </pic:cNvPicPr>
-                  </pic:nvPicPr>
-                  <pic:blipFill>
-                    <a:blip r:embed="rId28">
-                      <a:extLst>
-                        <a:ext uri="{28A0092B-C50C-407E-A947-70E740481C1C}">
-                          <a14:useLocalDpi xmlns:a14="http://schemas.microsoft.com/office/drawing/2010/main" val="0"/>
-                        </a:ext>
-                      </a:extLst>
-                    </a:blip>
-                    <a:srcRect/>
-                    <a:stretch>
-                      <a:fillRect/>
-                    </a:stretch>
-                  </pic:blipFill>
-                  <pic:spPr bwMode="auto">
-                    <a:xfrm>
-                      <a:off x="0" y="0"/>
-                      <a:ext cx="6120130" cy="2978071"/>
-                    </a:xfrm>
-                    <a:prstGeom prst="rect">
-                      <a:avLst/>
-                    </a:prstGeom>
-                    <a:noFill/>
-                    <a:ln>
-                      <a:noFill/>
-                    </a:ln>
-                  </pic:spPr>
-                </pic:pic>
-              </a:graphicData>
-            </a:graphic>
-          </wp:inline>
-        </w:drawing>
-      </w:r>
-    </w:p>
-    <w:p/>
-    <w:p/>
-    <w:p/>
-    <w:p/>
-    <w:p/>
-    <w:p/>
-    <w:p/>
-    <w:p/>
-    <w:p/>
-    <w:p/>
-    <w:p/>
-    <w:p/>
-    <w:p/>
-    <w:p/>
-    <w:tbl>
-      <w:tblPr>
-        <w:tblStyle w:val="Grigliatabella"/>
-        <w:tblW w:w="0" w:type="auto"/>
-        <w:tblLook w:val="04A0" w:firstRow="1" w:lastRow="0" w:firstColumn="1" w:lastColumn="0" w:noHBand="0" w:noVBand="1"/>
-      </w:tblPr>
-      <w:tblGrid>
-        <w:gridCol w:w="3114"/>
-        <w:gridCol w:w="6514"/>
-      </w:tblGrid>
-      <w:tr>
-        <w:tc>
-          <w:tcPr>
-            <w:tcW w:w="3114" w:type="dxa"/>
-            <w:shd w:val="clear" w:color="auto" w:fill="E7E6E6" w:themeFill="background2"/>
-          </w:tcPr>
-          <w:p>
-            <w:pPr>
-              <w:rPr>
-                <w:b/>
-              </w:rPr>
-            </w:pPr>
-            <w:r>
-              <w:rPr>
-                <w:b/>
-              </w:rPr>
-              <w:t>ID</w:t>
-            </w:r>
-          </w:p>
-        </w:tc>
-        <w:tc>
-          <w:tcPr>
-            <w:tcW w:w="6514" w:type="dxa"/>
-          </w:tcPr>
-          <w:p>
-            <w:r>
-              <w:t>TL_4.3.1</w:t>
-            </w:r>
-          </w:p>
-        </w:tc>
-      </w:tr>
-      <w:tr>
-        <w:tc>
-          <w:tcPr>
-            <w:tcW w:w="3114" w:type="dxa"/>
-            <w:shd w:val="clear" w:color="auto" w:fill="E7E6E6" w:themeFill="background2"/>
-          </w:tcPr>
-          <w:p>
-            <w:pPr>
-              <w:rPr>
-                <w:b/>
-              </w:rPr>
-            </w:pPr>
-            <w:r>
-              <w:rPr>
-                <w:b/>
-              </w:rPr>
-              <w:t>Test Case ID di riferimento</w:t>
-            </w:r>
-          </w:p>
-        </w:tc>
-        <w:tc>
-          <w:tcPr>
-            <w:tcW w:w="6514" w:type="dxa"/>
-          </w:tcPr>
-          <w:p>
-            <w:r>
-              <w:t>TC_4.3.1</w:t>
-            </w:r>
-          </w:p>
-        </w:tc>
-      </w:tr>
-      <w:tr>
-        <w:tc>
-          <w:tcPr>
-            <w:tcW w:w="3114" w:type="dxa"/>
-            <w:shd w:val="clear" w:color="auto" w:fill="E7E6E6" w:themeFill="background2"/>
-          </w:tcPr>
-          <w:p>
-            <w:pPr>
-              <w:rPr>
-                <w:b/>
-              </w:rPr>
-            </w:pPr>
-            <w:r>
-              <w:rPr>
-                <w:b/>
-              </w:rPr>
-              <w:t>Descrizione dell’esecuzione</w:t>
-            </w:r>
-          </w:p>
-        </w:tc>
-        <w:tc>
-          <w:tcPr>
-            <w:tcW w:w="6514" w:type="dxa"/>
-          </w:tcPr>
-          <w:p>
-            <w:r>
-              <w:t>L’utente clicca sul pulsante ‘x’ per eliminare la recensione</w:t>
-            </w:r>
-          </w:p>
-        </w:tc>
-      </w:tr>
-      <w:tr>
-        <w:tc>
-          <w:tcPr>
-            <w:tcW w:w="3114" w:type="dxa"/>
-            <w:shd w:val="clear" w:color="auto" w:fill="E7E6E6" w:themeFill="background2"/>
-          </w:tcPr>
-          <w:p>
-            <w:pPr>
-              <w:rPr>
-                <w:b/>
-              </w:rPr>
-            </w:pPr>
-            <w:r>
-              <w:rPr>
-                <w:b/>
-              </w:rPr>
-              <w:t>Risultati della procedura</w:t>
-            </w:r>
-          </w:p>
-        </w:tc>
-        <w:tc>
-          <w:tcPr>
-            <w:tcW w:w="6514" w:type="dxa"/>
-          </w:tcPr>
-          <w:p>
-            <w:r>
-              <w:t>La recensione viene eliminata con successo</w:t>
-            </w:r>
-          </w:p>
-        </w:tc>
-      </w:tr>
-      <w:tr>
-        <w:tc>
-          <w:tcPr>
-            <w:tcW w:w="3114" w:type="dxa"/>
-            <w:shd w:val="clear" w:color="auto" w:fill="E7E6E6" w:themeFill="background2"/>
-          </w:tcPr>
-          <w:p>
-            <w:pPr>
-              <w:rPr>
-                <w:b/>
-              </w:rPr>
-            </w:pPr>
-            <w:r>
-              <w:rPr>
-                <w:b/>
-              </w:rPr>
-              <w:t>Anomalie</w:t>
-            </w:r>
-          </w:p>
-        </w:tc>
-        <w:tc>
-          <w:tcPr>
-            <w:tcW w:w="6514" w:type="dxa"/>
-          </w:tcPr>
-          <w:p>
-            <w:r>
-              <w:t>Nessuna</w:t>
-            </w:r>
-          </w:p>
-        </w:tc>
-      </w:tr>
-      <w:tr>
-        <w:tc>
-          <w:tcPr>
-            <w:tcW w:w="3114" w:type="dxa"/>
-            <w:shd w:val="clear" w:color="auto" w:fill="70AD47" w:themeFill="accent6"/>
-          </w:tcPr>
-          <w:p>
-            <w:pPr>
-              <w:rPr>
-                <w:b/>
-              </w:rPr>
-            </w:pPr>
-            <w:r>
-              <w:rPr>
-                <w:b/>
-              </w:rPr>
-              <w:t>Risultato</w:t>
-            </w:r>
-          </w:p>
-        </w:tc>
-        <w:tc>
-          <w:tcPr>
-            <w:tcW w:w="6514" w:type="dxa"/>
-          </w:tcPr>
-          <w:p>
-            <w:proofErr w:type="spellStart"/>
-            <w:r>
-              <w:t>Failed</w:t>
-            </w:r>
-            <w:proofErr w:type="spellEnd"/>
-          </w:p>
-        </w:tc>
-      </w:tr>
-    </w:tbl>
-    <w:p/>
-    <w:p/>
-    <w:p>
-      <w:r>
-        <w:rPr>
-          <w:noProof/>
-        </w:rPr>
-        <w:drawing>
-          <wp:inline distT="0" distB="0" distL="0" distR="0" wp14:anchorId="67610B6B" wp14:editId="10FFF0C6">
-            <wp:extent cx="6120130" cy="2992110"/>
-            <wp:effectExtent l="0" t="0" r="0" b="0"/>
-            <wp:docPr id="34" name="Immagine 34"/>
-            <wp:cNvGraphicFramePr>
-              <a:graphicFrameLocks xmlns:a="http://schemas.openxmlformats.org/drawingml/2006/main" noChangeAspect="1"/>
-            </wp:cNvGraphicFramePr>
-            <a:graphic xmlns:a="http://schemas.openxmlformats.org/drawingml/2006/main">
-              <a:graphicData uri="http://schemas.openxmlformats.org/drawingml/2006/picture">
-                <pic:pic xmlns:pic="http://schemas.openxmlformats.org/drawingml/2006/picture">
-                  <pic:nvPicPr>
-                    <pic:cNvPr id="0" name="Picture 63"/>
-                    <pic:cNvPicPr>
-                      <a:picLocks noChangeAspect="1" noChangeArrowheads="1"/>
-                    </pic:cNvPicPr>
-                  </pic:nvPicPr>
-                  <pic:blipFill>
-                    <a:blip r:embed="rId29">
-                      <a:extLst>
-                        <a:ext uri="{28A0092B-C50C-407E-A947-70E740481C1C}">
-                          <a14:useLocalDpi xmlns:a14="http://schemas.microsoft.com/office/drawing/2010/main" val="0"/>
-                        </a:ext>
-                      </a:extLst>
-                    </a:blip>
-                    <a:srcRect/>
-                    <a:stretch>
-                      <a:fillRect/>
-                    </a:stretch>
-                  </pic:blipFill>
-                  <pic:spPr bwMode="auto">
-                    <a:xfrm>
-                      <a:off x="0" y="0"/>
-                      <a:ext cx="6120130" cy="2992110"/>
-                    </a:xfrm>
-                    <a:prstGeom prst="rect">
-                      <a:avLst/>
-                    </a:prstGeom>
-                    <a:noFill/>
-                    <a:ln>
-                      <a:noFill/>
-                    </a:ln>
-                  </pic:spPr>
-                </pic:pic>
-              </a:graphicData>
-            </a:graphic>
-          </wp:inline>
-        </w:drawing>
-      </w:r>
-    </w:p>
-    <w:p/>
-    <w:p/>
-    <w:p/>
-    <w:p/>
-    <w:p/>
-    <w:p/>
-    <w:p/>
-    <w:p/>
-    <w:p/>
-    <w:p/>
-    <w:p/>
-    <w:p/>
-    <w:p/>
-    <w:p/>
-    <w:p/>
-    <w:tbl>
-      <w:tblPr>
-        <w:tblStyle w:val="Grigliatabella"/>
-        <w:tblW w:w="0" w:type="auto"/>
-        <w:tblLook w:val="04A0" w:firstRow="1" w:lastRow="0" w:firstColumn="1" w:lastColumn="0" w:noHBand="0" w:noVBand="1"/>
-      </w:tblPr>
-      <w:tblGrid>
-        <w:gridCol w:w="3114"/>
-        <w:gridCol w:w="6514"/>
-      </w:tblGrid>
-      <w:tr>
-        <w:tc>
-          <w:tcPr>
-            <w:tcW w:w="3114" w:type="dxa"/>
-            <w:shd w:val="clear" w:color="auto" w:fill="E7E6E6" w:themeFill="background2"/>
-          </w:tcPr>
-          <w:p>
-            <w:pPr>
-              <w:rPr>
-                <w:b/>
-              </w:rPr>
-            </w:pPr>
-            <w:r>
-              <w:rPr>
-                <w:b/>
-              </w:rPr>
-              <w:t>ID</w:t>
-            </w:r>
-          </w:p>
-        </w:tc>
-        <w:tc>
-          <w:tcPr>
-            <w:tcW w:w="6514" w:type="dxa"/>
-          </w:tcPr>
-          <w:p>
-            <w:r>
-              <w:t>TL_4.4.1</w:t>
-            </w:r>
-          </w:p>
-        </w:tc>
-      </w:tr>
-      <w:tr>
-        <w:tc>
-          <w:tcPr>
-            <w:tcW w:w="3114" w:type="dxa"/>
-            <w:shd w:val="clear" w:color="auto" w:fill="E7E6E6" w:themeFill="background2"/>
-          </w:tcPr>
-          <w:p>
-            <w:pPr>
-              <w:rPr>
-                <w:b/>
-              </w:rPr>
-            </w:pPr>
-            <w:r>
-              <w:rPr>
-                <w:b/>
-              </w:rPr>
-              <w:t>Test Case ID di riferimento</w:t>
-            </w:r>
-          </w:p>
-        </w:tc>
-        <w:tc>
-          <w:tcPr>
-            <w:tcW w:w="6514" w:type="dxa"/>
-          </w:tcPr>
-          <w:p>
-            <w:r>
-              <w:t>TC_4.4.1</w:t>
-            </w:r>
-          </w:p>
-        </w:tc>
-      </w:tr>
-      <w:tr>
-        <w:tc>
-          <w:tcPr>
-            <w:tcW w:w="3114" w:type="dxa"/>
-            <w:shd w:val="clear" w:color="auto" w:fill="E7E6E6" w:themeFill="background2"/>
-          </w:tcPr>
-          <w:p>
-            <w:pPr>
-              <w:rPr>
-                <w:b/>
-              </w:rPr>
-            </w:pPr>
-            <w:r>
-              <w:rPr>
-                <w:b/>
-              </w:rPr>
-              <w:t>Descrizione dell’esecuzione</w:t>
-            </w:r>
-          </w:p>
-        </w:tc>
-        <w:tc>
-          <w:tcPr>
-            <w:tcW w:w="6514" w:type="dxa"/>
-          </w:tcPr>
-          <w:p>
-            <w:r>
-              <w:t>L’utente non compila il campo per la ricerca dell’account</w:t>
-            </w:r>
-          </w:p>
-        </w:tc>
-      </w:tr>
-      <w:tr>
-        <w:tc>
-          <w:tcPr>
-            <w:tcW w:w="3114" w:type="dxa"/>
-            <w:shd w:val="clear" w:color="auto" w:fill="E7E6E6" w:themeFill="background2"/>
-          </w:tcPr>
-          <w:p>
-            <w:pPr>
-              <w:rPr>
-                <w:b/>
-              </w:rPr>
-            </w:pPr>
-            <w:r>
-              <w:rPr>
-                <w:b/>
-              </w:rPr>
-              <w:t>Risultati della procedura</w:t>
-            </w:r>
-          </w:p>
-        </w:tc>
-        <w:tc>
-          <w:tcPr>
-            <w:tcW w:w="6514" w:type="dxa"/>
-          </w:tcPr>
-          <w:p>
-            <w:r>
-              <w:t>La ricerca non avviene con successo</w:t>
-            </w:r>
-          </w:p>
-        </w:tc>
-      </w:tr>
-      <w:tr>
-        <w:tc>
-          <w:tcPr>
-            <w:tcW w:w="3114" w:type="dxa"/>
-            <w:shd w:val="clear" w:color="auto" w:fill="E7E6E6" w:themeFill="background2"/>
-          </w:tcPr>
-          <w:p>
-            <w:pPr>
-              <w:rPr>
-                <w:b/>
-              </w:rPr>
-            </w:pPr>
-            <w:r>
-              <w:rPr>
-                <w:b/>
-              </w:rPr>
-              <w:t>Anomalie</w:t>
-            </w:r>
-          </w:p>
-        </w:tc>
-        <w:tc>
-          <w:tcPr>
-            <w:tcW w:w="6514" w:type="dxa"/>
-          </w:tcPr>
-          <w:p>
-            <w:r>
-              <w:t>Nessuna</w:t>
-            </w:r>
-          </w:p>
-        </w:tc>
-      </w:tr>
-      <w:tr>
-        <w:tc>
-          <w:tcPr>
-            <w:tcW w:w="3114" w:type="dxa"/>
-            <w:shd w:val="clear" w:color="auto" w:fill="70AD47" w:themeFill="accent6"/>
-          </w:tcPr>
-          <w:p>
-            <w:pPr>
-              <w:rPr>
-                <w:b/>
-              </w:rPr>
-            </w:pPr>
-            <w:r>
-              <w:rPr>
-                <w:b/>
-              </w:rPr>
-              <w:t>Risultato</w:t>
-            </w:r>
-          </w:p>
-        </w:tc>
-        <w:tc>
-          <w:tcPr>
-            <w:tcW w:w="6514" w:type="dxa"/>
-          </w:tcPr>
-          <w:p>
-            <w:proofErr w:type="spellStart"/>
-            <w:r>
-              <w:t>Failed</w:t>
-            </w:r>
-            <w:proofErr w:type="spellEnd"/>
-          </w:p>
-        </w:tc>
-      </w:tr>
-    </w:tbl>
-    <w:p/>
-    <w:p/>
-    <w:p>
-      <w:r>
-        <w:rPr>
-          <w:noProof/>
-        </w:rPr>
-        <w:drawing>
-          <wp:inline distT="0" distB="0" distL="0" distR="0" wp14:anchorId="45C49ACB" wp14:editId="227346CC">
-            <wp:extent cx="6120130" cy="2978071"/>
-            <wp:effectExtent l="0" t="0" r="0" b="0"/>
-            <wp:docPr id="35" name="Immagine 35"/>
-            <wp:cNvGraphicFramePr>
-              <a:graphicFrameLocks xmlns:a="http://schemas.openxmlformats.org/drawingml/2006/main" noChangeAspect="1"/>
-            </wp:cNvGraphicFramePr>
-            <a:graphic xmlns:a="http://schemas.openxmlformats.org/drawingml/2006/main">
-              <a:graphicData uri="http://schemas.openxmlformats.org/drawingml/2006/picture">
-                <pic:pic xmlns:pic="http://schemas.openxmlformats.org/drawingml/2006/picture">
-                  <pic:nvPicPr>
-                    <pic:cNvPr id="0" name="Picture 65"/>
                     <pic:cNvPicPr>
                       <a:picLocks noChangeAspect="1" noChangeArrowheads="1"/>
                     </pic:cNvPicPr>
@@ -8667,8 +8133,6 @@
     <w:p/>
     <w:p/>
     <w:p/>
-    <w:p/>
-    <w:p/>
     <w:tbl>
       <w:tblPr>
         <w:tblStyle w:val="Grigliatabella"/>
@@ -8705,6 +8169,545 @@
           </w:tcPr>
           <w:p>
             <w:r>
+              <w:t>TL_4.3.1</w:t>
+            </w:r>
+          </w:p>
+        </w:tc>
+      </w:tr>
+      <w:tr>
+        <w:tc>
+          <w:tcPr>
+            <w:tcW w:w="3114" w:type="dxa"/>
+            <w:shd w:val="clear" w:color="auto" w:fill="E7E6E6" w:themeFill="background2"/>
+          </w:tcPr>
+          <w:p>
+            <w:pPr>
+              <w:rPr>
+                <w:b/>
+              </w:rPr>
+            </w:pPr>
+            <w:r>
+              <w:rPr>
+                <w:b/>
+              </w:rPr>
+              <w:t>Test Case ID di riferimento</w:t>
+            </w:r>
+          </w:p>
+        </w:tc>
+        <w:tc>
+          <w:tcPr>
+            <w:tcW w:w="6514" w:type="dxa"/>
+          </w:tcPr>
+          <w:p>
+            <w:r>
+              <w:t>TC_4.3.1</w:t>
+            </w:r>
+          </w:p>
+        </w:tc>
+      </w:tr>
+      <w:tr>
+        <w:tc>
+          <w:tcPr>
+            <w:tcW w:w="3114" w:type="dxa"/>
+            <w:shd w:val="clear" w:color="auto" w:fill="E7E6E6" w:themeFill="background2"/>
+          </w:tcPr>
+          <w:p>
+            <w:pPr>
+              <w:rPr>
+                <w:b/>
+              </w:rPr>
+            </w:pPr>
+            <w:r>
+              <w:rPr>
+                <w:b/>
+              </w:rPr>
+              <w:t>Descrizione dell’esecuzione</w:t>
+            </w:r>
+          </w:p>
+        </w:tc>
+        <w:tc>
+          <w:tcPr>
+            <w:tcW w:w="6514" w:type="dxa"/>
+          </w:tcPr>
+          <w:p>
+            <w:r>
+              <w:t>L’utente clicca sul pulsante ‘x’ per eliminare la recensione</w:t>
+            </w:r>
+          </w:p>
+        </w:tc>
+      </w:tr>
+      <w:tr>
+        <w:tc>
+          <w:tcPr>
+            <w:tcW w:w="3114" w:type="dxa"/>
+            <w:shd w:val="clear" w:color="auto" w:fill="E7E6E6" w:themeFill="background2"/>
+          </w:tcPr>
+          <w:p>
+            <w:pPr>
+              <w:rPr>
+                <w:b/>
+              </w:rPr>
+            </w:pPr>
+            <w:r>
+              <w:rPr>
+                <w:b/>
+              </w:rPr>
+              <w:t>Risultati della procedura</w:t>
+            </w:r>
+          </w:p>
+        </w:tc>
+        <w:tc>
+          <w:tcPr>
+            <w:tcW w:w="6514" w:type="dxa"/>
+          </w:tcPr>
+          <w:p>
+            <w:r>
+              <w:t>La recensione viene eliminata con successo</w:t>
+            </w:r>
+          </w:p>
+        </w:tc>
+      </w:tr>
+      <w:tr>
+        <w:tc>
+          <w:tcPr>
+            <w:tcW w:w="3114" w:type="dxa"/>
+            <w:shd w:val="clear" w:color="auto" w:fill="E7E6E6" w:themeFill="background2"/>
+          </w:tcPr>
+          <w:p>
+            <w:pPr>
+              <w:rPr>
+                <w:b/>
+              </w:rPr>
+            </w:pPr>
+            <w:r>
+              <w:rPr>
+                <w:b/>
+              </w:rPr>
+              <w:t>Anomalie</w:t>
+            </w:r>
+          </w:p>
+        </w:tc>
+        <w:tc>
+          <w:tcPr>
+            <w:tcW w:w="6514" w:type="dxa"/>
+          </w:tcPr>
+          <w:p>
+            <w:r>
+              <w:t>Nessuna</w:t>
+            </w:r>
+          </w:p>
+        </w:tc>
+      </w:tr>
+      <w:tr>
+        <w:tc>
+          <w:tcPr>
+            <w:tcW w:w="3114" w:type="dxa"/>
+            <w:shd w:val="clear" w:color="auto" w:fill="70AD47" w:themeFill="accent6"/>
+          </w:tcPr>
+          <w:p>
+            <w:pPr>
+              <w:rPr>
+                <w:b/>
+              </w:rPr>
+            </w:pPr>
+            <w:r>
+              <w:rPr>
+                <w:b/>
+              </w:rPr>
+              <w:t>Risultato</w:t>
+            </w:r>
+          </w:p>
+        </w:tc>
+        <w:tc>
+          <w:tcPr>
+            <w:tcW w:w="6514" w:type="dxa"/>
+          </w:tcPr>
+          <w:p>
+            <w:r>
+              <w:t>Failed</w:t>
+            </w:r>
+          </w:p>
+        </w:tc>
+      </w:tr>
+    </w:tbl>
+    <w:p/>
+    <w:p/>
+    <w:p>
+      <w:r>
+        <w:rPr>
+          <w:noProof/>
+        </w:rPr>
+        <w:drawing>
+          <wp:inline distT="0" distB="0" distL="0" distR="0" wp14:anchorId="67610B6B" wp14:editId="10FFF0C6">
+            <wp:extent cx="6120130" cy="2992110"/>
+            <wp:effectExtent l="0" t="0" r="0" b="0"/>
+            <wp:docPr id="34" name="Immagine 34"/>
+            <wp:cNvGraphicFramePr>
+              <a:graphicFrameLocks xmlns:a="http://schemas.openxmlformats.org/drawingml/2006/main" noChangeAspect="1"/>
+            </wp:cNvGraphicFramePr>
+            <a:graphic xmlns:a="http://schemas.openxmlformats.org/drawingml/2006/main">
+              <a:graphicData uri="http://schemas.openxmlformats.org/drawingml/2006/picture">
+                <pic:pic xmlns:pic="http://schemas.openxmlformats.org/drawingml/2006/picture">
+                  <pic:nvPicPr>
+                    <pic:cNvPr id="0" name="Picture 63"/>
+                    <pic:cNvPicPr>
+                      <a:picLocks noChangeAspect="1" noChangeArrowheads="1"/>
+                    </pic:cNvPicPr>
+                  </pic:nvPicPr>
+                  <pic:blipFill>
+                    <a:blip r:embed="rId31">
+                      <a:extLst>
+                        <a:ext uri="{28A0092B-C50C-407E-A947-70E740481C1C}">
+                          <a14:useLocalDpi xmlns:a14="http://schemas.microsoft.com/office/drawing/2010/main" val="0"/>
+                        </a:ext>
+                      </a:extLst>
+                    </a:blip>
+                    <a:srcRect/>
+                    <a:stretch>
+                      <a:fillRect/>
+                    </a:stretch>
+                  </pic:blipFill>
+                  <pic:spPr bwMode="auto">
+                    <a:xfrm>
+                      <a:off x="0" y="0"/>
+                      <a:ext cx="6120130" cy="2992110"/>
+                    </a:xfrm>
+                    <a:prstGeom prst="rect">
+                      <a:avLst/>
+                    </a:prstGeom>
+                    <a:noFill/>
+                    <a:ln>
+                      <a:noFill/>
+                    </a:ln>
+                  </pic:spPr>
+                </pic:pic>
+              </a:graphicData>
+            </a:graphic>
+          </wp:inline>
+        </w:drawing>
+      </w:r>
+    </w:p>
+    <w:p/>
+    <w:p/>
+    <w:p/>
+    <w:p/>
+    <w:p/>
+    <w:p/>
+    <w:p/>
+    <w:p/>
+    <w:p/>
+    <w:p/>
+    <w:p/>
+    <w:p/>
+    <w:p/>
+    <w:p/>
+    <w:p/>
+    <w:tbl>
+      <w:tblPr>
+        <w:tblStyle w:val="Grigliatabella"/>
+        <w:tblW w:w="0" w:type="auto"/>
+        <w:tblLook w:val="04A0" w:firstRow="1" w:lastRow="0" w:firstColumn="1" w:lastColumn="0" w:noHBand="0" w:noVBand="1"/>
+      </w:tblPr>
+      <w:tblGrid>
+        <w:gridCol w:w="3114"/>
+        <w:gridCol w:w="6514"/>
+      </w:tblGrid>
+      <w:tr>
+        <w:tc>
+          <w:tcPr>
+            <w:tcW w:w="3114" w:type="dxa"/>
+            <w:shd w:val="clear" w:color="auto" w:fill="E7E6E6" w:themeFill="background2"/>
+          </w:tcPr>
+          <w:p>
+            <w:pPr>
+              <w:rPr>
+                <w:b/>
+              </w:rPr>
+            </w:pPr>
+            <w:r>
+              <w:rPr>
+                <w:b/>
+              </w:rPr>
+              <w:t>ID</w:t>
+            </w:r>
+          </w:p>
+        </w:tc>
+        <w:tc>
+          <w:tcPr>
+            <w:tcW w:w="6514" w:type="dxa"/>
+          </w:tcPr>
+          <w:p>
+            <w:r>
+              <w:t>TL_4.4.1</w:t>
+            </w:r>
+          </w:p>
+        </w:tc>
+      </w:tr>
+      <w:tr>
+        <w:tc>
+          <w:tcPr>
+            <w:tcW w:w="3114" w:type="dxa"/>
+            <w:shd w:val="clear" w:color="auto" w:fill="E7E6E6" w:themeFill="background2"/>
+          </w:tcPr>
+          <w:p>
+            <w:pPr>
+              <w:rPr>
+                <w:b/>
+              </w:rPr>
+            </w:pPr>
+            <w:r>
+              <w:rPr>
+                <w:b/>
+              </w:rPr>
+              <w:t>Test Case ID di riferimento</w:t>
+            </w:r>
+          </w:p>
+        </w:tc>
+        <w:tc>
+          <w:tcPr>
+            <w:tcW w:w="6514" w:type="dxa"/>
+          </w:tcPr>
+          <w:p>
+            <w:r>
+              <w:t>TC_4.4.1</w:t>
+            </w:r>
+          </w:p>
+        </w:tc>
+      </w:tr>
+      <w:tr>
+        <w:tc>
+          <w:tcPr>
+            <w:tcW w:w="3114" w:type="dxa"/>
+            <w:shd w:val="clear" w:color="auto" w:fill="E7E6E6" w:themeFill="background2"/>
+          </w:tcPr>
+          <w:p>
+            <w:pPr>
+              <w:rPr>
+                <w:b/>
+              </w:rPr>
+            </w:pPr>
+            <w:r>
+              <w:rPr>
+                <w:b/>
+              </w:rPr>
+              <w:t>Descrizione dell’esecuzione</w:t>
+            </w:r>
+          </w:p>
+        </w:tc>
+        <w:tc>
+          <w:tcPr>
+            <w:tcW w:w="6514" w:type="dxa"/>
+          </w:tcPr>
+          <w:p>
+            <w:r>
+              <w:t>L’utente non compila il campo per la ricerca dell’account</w:t>
+            </w:r>
+          </w:p>
+        </w:tc>
+      </w:tr>
+      <w:tr>
+        <w:tc>
+          <w:tcPr>
+            <w:tcW w:w="3114" w:type="dxa"/>
+            <w:shd w:val="clear" w:color="auto" w:fill="E7E6E6" w:themeFill="background2"/>
+          </w:tcPr>
+          <w:p>
+            <w:pPr>
+              <w:rPr>
+                <w:b/>
+              </w:rPr>
+            </w:pPr>
+            <w:r>
+              <w:rPr>
+                <w:b/>
+              </w:rPr>
+              <w:t>Risultati della procedura</w:t>
+            </w:r>
+          </w:p>
+        </w:tc>
+        <w:tc>
+          <w:tcPr>
+            <w:tcW w:w="6514" w:type="dxa"/>
+          </w:tcPr>
+          <w:p>
+            <w:r>
+              <w:t>La ricerca non avviene con successo</w:t>
+            </w:r>
+          </w:p>
+        </w:tc>
+      </w:tr>
+      <w:tr>
+        <w:tc>
+          <w:tcPr>
+            <w:tcW w:w="3114" w:type="dxa"/>
+            <w:shd w:val="clear" w:color="auto" w:fill="E7E6E6" w:themeFill="background2"/>
+          </w:tcPr>
+          <w:p>
+            <w:pPr>
+              <w:rPr>
+                <w:b/>
+              </w:rPr>
+            </w:pPr>
+            <w:r>
+              <w:rPr>
+                <w:b/>
+              </w:rPr>
+              <w:t>Anomalie</w:t>
+            </w:r>
+          </w:p>
+        </w:tc>
+        <w:tc>
+          <w:tcPr>
+            <w:tcW w:w="6514" w:type="dxa"/>
+          </w:tcPr>
+          <w:p>
+            <w:r>
+              <w:t>Nessuna</w:t>
+            </w:r>
+          </w:p>
+        </w:tc>
+      </w:tr>
+      <w:tr>
+        <w:tc>
+          <w:tcPr>
+            <w:tcW w:w="3114" w:type="dxa"/>
+            <w:shd w:val="clear" w:color="auto" w:fill="70AD47" w:themeFill="accent6"/>
+          </w:tcPr>
+          <w:p>
+            <w:pPr>
+              <w:rPr>
+                <w:b/>
+              </w:rPr>
+            </w:pPr>
+            <w:r>
+              <w:rPr>
+                <w:b/>
+              </w:rPr>
+              <w:t>Risultato</w:t>
+            </w:r>
+          </w:p>
+        </w:tc>
+        <w:tc>
+          <w:tcPr>
+            <w:tcW w:w="6514" w:type="dxa"/>
+          </w:tcPr>
+          <w:p>
+            <w:r>
+              <w:t>Failed</w:t>
+            </w:r>
+          </w:p>
+        </w:tc>
+      </w:tr>
+    </w:tbl>
+    <w:p/>
+    <w:p/>
+    <w:p>
+      <w:r>
+        <w:rPr>
+          <w:noProof/>
+        </w:rPr>
+        <w:drawing>
+          <wp:inline distT="0" distB="0" distL="0" distR="0" wp14:anchorId="45C49ACB" wp14:editId="227346CC">
+            <wp:extent cx="6120130" cy="2978071"/>
+            <wp:effectExtent l="0" t="0" r="0" b="0"/>
+            <wp:docPr id="35" name="Immagine 35"/>
+            <wp:cNvGraphicFramePr>
+              <a:graphicFrameLocks xmlns:a="http://schemas.openxmlformats.org/drawingml/2006/main" noChangeAspect="1"/>
+            </wp:cNvGraphicFramePr>
+            <a:graphic xmlns:a="http://schemas.openxmlformats.org/drawingml/2006/main">
+              <a:graphicData uri="http://schemas.openxmlformats.org/drawingml/2006/picture">
+                <pic:pic xmlns:pic="http://schemas.openxmlformats.org/drawingml/2006/picture">
+                  <pic:nvPicPr>
+                    <pic:cNvPr id="0" name="Picture 65"/>
+                    <pic:cNvPicPr>
+                      <a:picLocks noChangeAspect="1" noChangeArrowheads="1"/>
+                    </pic:cNvPicPr>
+                  </pic:nvPicPr>
+                  <pic:blipFill>
+                    <a:blip r:embed="rId32">
+                      <a:extLst>
+                        <a:ext uri="{28A0092B-C50C-407E-A947-70E740481C1C}">
+                          <a14:useLocalDpi xmlns:a14="http://schemas.microsoft.com/office/drawing/2010/main" val="0"/>
+                        </a:ext>
+                      </a:extLst>
+                    </a:blip>
+                    <a:srcRect/>
+                    <a:stretch>
+                      <a:fillRect/>
+                    </a:stretch>
+                  </pic:blipFill>
+                  <pic:spPr bwMode="auto">
+                    <a:xfrm>
+                      <a:off x="0" y="0"/>
+                      <a:ext cx="6120130" cy="2978071"/>
+                    </a:xfrm>
+                    <a:prstGeom prst="rect">
+                      <a:avLst/>
+                    </a:prstGeom>
+                    <a:noFill/>
+                    <a:ln>
+                      <a:noFill/>
+                    </a:ln>
+                  </pic:spPr>
+                </pic:pic>
+              </a:graphicData>
+            </a:graphic>
+          </wp:inline>
+        </w:drawing>
+      </w:r>
+    </w:p>
+    <w:p/>
+    <w:p/>
+    <w:p/>
+    <w:p/>
+    <w:p/>
+    <w:p/>
+    <w:p/>
+    <w:p/>
+    <w:p/>
+    <w:p/>
+    <w:p/>
+    <w:p/>
+    <w:p/>
+    <w:p/>
+    <w:p/>
+    <w:p/>
+    <w:tbl>
+      <w:tblPr>
+        <w:tblStyle w:val="Grigliatabella"/>
+        <w:tblW w:w="0" w:type="auto"/>
+        <w:tblLook w:val="04A0" w:firstRow="1" w:lastRow="0" w:firstColumn="1" w:lastColumn="0" w:noHBand="0" w:noVBand="1"/>
+      </w:tblPr>
+      <w:tblGrid>
+        <w:gridCol w:w="3114"/>
+        <w:gridCol w:w="6514"/>
+      </w:tblGrid>
+      <w:tr>
+        <w:tc>
+          <w:tcPr>
+            <w:tcW w:w="3114" w:type="dxa"/>
+            <w:shd w:val="clear" w:color="auto" w:fill="E7E6E6" w:themeFill="background2"/>
+          </w:tcPr>
+          <w:p>
+            <w:pPr>
+              <w:rPr>
+                <w:b/>
+              </w:rPr>
+            </w:pPr>
+            <w:r>
+              <w:rPr>
+                <w:b/>
+              </w:rPr>
+              <w:t>ID</w:t>
+            </w:r>
+          </w:p>
+        </w:tc>
+        <w:tc>
+          <w:tcPr>
+            <w:tcW w:w="6514" w:type="dxa"/>
+          </w:tcPr>
+          <w:p>
+            <w:r>
               <w:t>TL_4.4.2</w:t>
             </w:r>
           </w:p>
@@ -8859,11 +8862,9 @@
             <w:tcW w:w="6514" w:type="dxa"/>
           </w:tcPr>
           <w:p>
-            <w:proofErr w:type="spellStart"/>
             <w:r>
               <w:t>Failed</w:t>
             </w:r>
-            <w:proofErr w:type="spellEnd"/>
           </w:p>
         </w:tc>
       </w:tr>
@@ -8893,7 +8894,7 @@
                     </pic:cNvPicPr>
                   </pic:nvPicPr>
                   <pic:blipFill>
-                    <a:blip r:embed="rId31">
+                    <a:blip r:embed="rId33">
                       <a:extLst>
                         <a:ext uri="{28A0092B-C50C-407E-A947-70E740481C1C}">
                           <a14:useLocalDpi xmlns:a14="http://schemas.microsoft.com/office/drawing/2010/main" val="0"/>
@@ -9129,11 +9130,9 @@
             <w:tcW w:w="6514" w:type="dxa"/>
           </w:tcPr>
           <w:p>
-            <w:proofErr w:type="spellStart"/>
             <w:r>
               <w:t>Failed</w:t>
             </w:r>
-            <w:proofErr w:type="spellEnd"/>
           </w:p>
         </w:tc>
       </w:tr>
@@ -9163,7 +9162,7 @@
                     </pic:cNvPicPr>
                   </pic:nvPicPr>
                   <pic:blipFill>
-                    <a:blip r:embed="rId32">
+                    <a:blip r:embed="rId34">
                       <a:extLst>
                         <a:ext uri="{28A0092B-C50C-407E-A947-70E740481C1C}">
                           <a14:useLocalDpi xmlns:a14="http://schemas.microsoft.com/office/drawing/2010/main" val="0"/>
@@ -9401,11 +9400,9 @@
             <w:tcW w:w="6514" w:type="dxa"/>
           </w:tcPr>
           <w:p>
-            <w:proofErr w:type="spellStart"/>
             <w:r>
               <w:t>Failed</w:t>
             </w:r>
-            <w:proofErr w:type="spellEnd"/>
           </w:p>
         </w:tc>
       </w:tr>
@@ -9432,565 +9429,6 @@
                 <pic:pic xmlns:pic="http://schemas.openxmlformats.org/drawingml/2006/picture">
                   <pic:nvPicPr>
                     <pic:cNvPr id="0" name="Picture 71"/>
-                    <pic:cNvPicPr>
-                      <a:picLocks noChangeAspect="1" noChangeArrowheads="1"/>
-                    </pic:cNvPicPr>
-                  </pic:nvPicPr>
-                  <pic:blipFill>
-                    <a:blip r:embed="rId33">
-                      <a:extLst>
-                        <a:ext uri="{28A0092B-C50C-407E-A947-70E740481C1C}">
-                          <a14:useLocalDpi xmlns:a14="http://schemas.microsoft.com/office/drawing/2010/main" val="0"/>
-                        </a:ext>
-                      </a:extLst>
-                    </a:blip>
-                    <a:srcRect/>
-                    <a:stretch>
-                      <a:fillRect/>
-                    </a:stretch>
-                  </pic:blipFill>
-                  <pic:spPr bwMode="auto">
-                    <a:xfrm>
-                      <a:off x="0" y="0"/>
-                      <a:ext cx="6120130" cy="2992110"/>
-                    </a:xfrm>
-                    <a:prstGeom prst="rect">
-                      <a:avLst/>
-                    </a:prstGeom>
-                    <a:noFill/>
-                    <a:ln>
-                      <a:noFill/>
-                    </a:ln>
-                  </pic:spPr>
-                </pic:pic>
-              </a:graphicData>
-            </a:graphic>
-          </wp:inline>
-        </w:drawing>
-      </w:r>
-    </w:p>
-    <w:p/>
-    <w:p/>
-    <w:p/>
-    <w:p/>
-    <w:p/>
-    <w:p/>
-    <w:p/>
-    <w:p/>
-    <w:p/>
-    <w:p/>
-    <w:p/>
-    <w:p/>
-    <w:p/>
-    <w:p/>
-    <w:p/>
-    <w:p/>
-    <w:p/>
-    <w:p/>
-    <w:p/>
-    <w:p/>
-    <w:p/>
-    <w:p/>
-    <w:p/>
-    <w:tbl>
-      <w:tblPr>
-        <w:tblStyle w:val="Grigliatabella"/>
-        <w:tblW w:w="0" w:type="auto"/>
-        <w:tblLook w:val="04A0" w:firstRow="1" w:lastRow="0" w:firstColumn="1" w:lastColumn="0" w:noHBand="0" w:noVBand="1"/>
-      </w:tblPr>
-      <w:tblGrid>
-        <w:gridCol w:w="3114"/>
-        <w:gridCol w:w="6514"/>
-      </w:tblGrid>
-      <w:tr>
-        <w:tc>
-          <w:tcPr>
-            <w:tcW w:w="3114" w:type="dxa"/>
-            <w:shd w:val="clear" w:color="auto" w:fill="E7E6E6" w:themeFill="background2"/>
-          </w:tcPr>
-          <w:p>
-            <w:pPr>
-              <w:rPr>
-                <w:b/>
-              </w:rPr>
-            </w:pPr>
-            <w:r>
-              <w:rPr>
-                <w:b/>
-              </w:rPr>
-              <w:t>ID</w:t>
-            </w:r>
-          </w:p>
-        </w:tc>
-        <w:tc>
-          <w:tcPr>
-            <w:tcW w:w="6514" w:type="dxa"/>
-          </w:tcPr>
-          <w:p>
-            <w:r>
-              <w:t>TL_4.6.1</w:t>
-            </w:r>
-          </w:p>
-        </w:tc>
-      </w:tr>
-      <w:tr>
-        <w:tc>
-          <w:tcPr>
-            <w:tcW w:w="3114" w:type="dxa"/>
-            <w:shd w:val="clear" w:color="auto" w:fill="E7E6E6" w:themeFill="background2"/>
-          </w:tcPr>
-          <w:p>
-            <w:pPr>
-              <w:rPr>
-                <w:b/>
-              </w:rPr>
-            </w:pPr>
-            <w:r>
-              <w:rPr>
-                <w:b/>
-              </w:rPr>
-              <w:t>Test Case ID di riferimento</w:t>
-            </w:r>
-          </w:p>
-        </w:tc>
-        <w:tc>
-          <w:tcPr>
-            <w:tcW w:w="6514" w:type="dxa"/>
-          </w:tcPr>
-          <w:p>
-            <w:r>
-              <w:t>TC_4.6.1</w:t>
-            </w:r>
-          </w:p>
-        </w:tc>
-      </w:tr>
-      <w:tr>
-        <w:tc>
-          <w:tcPr>
-            <w:tcW w:w="3114" w:type="dxa"/>
-            <w:shd w:val="clear" w:color="auto" w:fill="E7E6E6" w:themeFill="background2"/>
-          </w:tcPr>
-          <w:p>
-            <w:pPr>
-              <w:rPr>
-                <w:b/>
-              </w:rPr>
-            </w:pPr>
-            <w:r>
-              <w:rPr>
-                <w:b/>
-              </w:rPr>
-              <w:t>Descrizione dell’esecuzione</w:t>
-            </w:r>
-          </w:p>
-        </w:tc>
-        <w:tc>
-          <w:tcPr>
-            <w:tcW w:w="6514" w:type="dxa"/>
-          </w:tcPr>
-          <w:p>
-            <w:r>
-              <w:t>L’utente clicca sul tasto elimina per eliminare un account</w:t>
-            </w:r>
-          </w:p>
-        </w:tc>
-      </w:tr>
-      <w:tr>
-        <w:tc>
-          <w:tcPr>
-            <w:tcW w:w="3114" w:type="dxa"/>
-            <w:shd w:val="clear" w:color="auto" w:fill="E7E6E6" w:themeFill="background2"/>
-          </w:tcPr>
-          <w:p>
-            <w:pPr>
-              <w:rPr>
-                <w:b/>
-              </w:rPr>
-            </w:pPr>
-            <w:r>
-              <w:rPr>
-                <w:b/>
-              </w:rPr>
-              <w:t>Risultati della procedura</w:t>
-            </w:r>
-          </w:p>
-        </w:tc>
-        <w:tc>
-          <w:tcPr>
-            <w:tcW w:w="6514" w:type="dxa"/>
-          </w:tcPr>
-          <w:p>
-            <w:r>
-              <w:t>L’account viene eliminato con successo</w:t>
-            </w:r>
-          </w:p>
-        </w:tc>
-      </w:tr>
-      <w:tr>
-        <w:tc>
-          <w:tcPr>
-            <w:tcW w:w="3114" w:type="dxa"/>
-            <w:shd w:val="clear" w:color="auto" w:fill="E7E6E6" w:themeFill="background2"/>
-          </w:tcPr>
-          <w:p>
-            <w:pPr>
-              <w:rPr>
-                <w:b/>
-              </w:rPr>
-            </w:pPr>
-            <w:r>
-              <w:rPr>
-                <w:b/>
-              </w:rPr>
-              <w:t>Anomalie</w:t>
-            </w:r>
-          </w:p>
-        </w:tc>
-        <w:tc>
-          <w:tcPr>
-            <w:tcW w:w="6514" w:type="dxa"/>
-          </w:tcPr>
-          <w:p>
-            <w:r>
-              <w:t>Nessuna</w:t>
-            </w:r>
-          </w:p>
-        </w:tc>
-      </w:tr>
-      <w:tr>
-        <w:tc>
-          <w:tcPr>
-            <w:tcW w:w="3114" w:type="dxa"/>
-            <w:shd w:val="clear" w:color="auto" w:fill="70AD47" w:themeFill="accent6"/>
-          </w:tcPr>
-          <w:p>
-            <w:pPr>
-              <w:rPr>
-                <w:b/>
-              </w:rPr>
-            </w:pPr>
-            <w:r>
-              <w:rPr>
-                <w:b/>
-              </w:rPr>
-              <w:t>Risultato</w:t>
-            </w:r>
-          </w:p>
-        </w:tc>
-        <w:tc>
-          <w:tcPr>
-            <w:tcW w:w="6514" w:type="dxa"/>
-          </w:tcPr>
-          <w:p>
-            <w:proofErr w:type="spellStart"/>
-            <w:r>
-              <w:t>Failed</w:t>
-            </w:r>
-            <w:proofErr w:type="spellEnd"/>
-          </w:p>
-        </w:tc>
-      </w:tr>
-    </w:tbl>
-    <w:p/>
-    <w:p>
-      <w:r>
-        <w:rPr>
-          <w:noProof/>
-        </w:rPr>
-        <w:lastRenderedPageBreak/>
-        <w:drawing>
-          <wp:inline distT="0" distB="0" distL="0" distR="0" wp14:anchorId="6E85F9E1" wp14:editId="24D02321">
-            <wp:extent cx="6120130" cy="2996889"/>
-            <wp:effectExtent l="0" t="0" r="0" b="0"/>
-            <wp:docPr id="39" name="Immagine 39"/>
-            <wp:cNvGraphicFramePr>
-              <a:graphicFrameLocks xmlns:a="http://schemas.openxmlformats.org/drawingml/2006/main" noChangeAspect="1"/>
-            </wp:cNvGraphicFramePr>
-            <a:graphic xmlns:a="http://schemas.openxmlformats.org/drawingml/2006/main">
-              <a:graphicData uri="http://schemas.openxmlformats.org/drawingml/2006/picture">
-                <pic:pic xmlns:pic="http://schemas.openxmlformats.org/drawingml/2006/picture">
-                  <pic:nvPicPr>
-                    <pic:cNvPr id="0" name="Picture 73"/>
-                    <pic:cNvPicPr>
-                      <a:picLocks noChangeAspect="1" noChangeArrowheads="1"/>
-                    </pic:cNvPicPr>
-                  </pic:nvPicPr>
-                  <pic:blipFill>
-                    <a:blip r:embed="rId34">
-                      <a:extLst>
-                        <a:ext uri="{28A0092B-C50C-407E-A947-70E740481C1C}">
-                          <a14:useLocalDpi xmlns:a14="http://schemas.microsoft.com/office/drawing/2010/main" val="0"/>
-                        </a:ext>
-                      </a:extLst>
-                    </a:blip>
-                    <a:srcRect/>
-                    <a:stretch>
-                      <a:fillRect/>
-                    </a:stretch>
-                  </pic:blipFill>
-                  <pic:spPr bwMode="auto">
-                    <a:xfrm>
-                      <a:off x="0" y="0"/>
-                      <a:ext cx="6120130" cy="2996889"/>
-                    </a:xfrm>
-                    <a:prstGeom prst="rect">
-                      <a:avLst/>
-                    </a:prstGeom>
-                    <a:noFill/>
-                    <a:ln>
-                      <a:noFill/>
-                    </a:ln>
-                  </pic:spPr>
-                </pic:pic>
-              </a:graphicData>
-            </a:graphic>
-          </wp:inline>
-        </w:drawing>
-      </w:r>
-    </w:p>
-    <w:p/>
-    <w:p/>
-    <w:p/>
-    <w:p/>
-    <w:p>
-      <w:pPr>
-        <w:rPr>
-          <w:b/>
-          <w:sz w:val="30"/>
-          <w:szCs w:val="30"/>
-        </w:rPr>
-      </w:pPr>
-    </w:p>
-    <w:p>
-      <w:pPr>
-        <w:pStyle w:val="Titolo1"/>
-      </w:pPr>
-      <w:bookmarkStart w:id="5" w:name="_Toc563754"/>
-      <w:r>
-        <w:t>Gestione Amministratore Ordine</w:t>
-      </w:r>
-      <w:bookmarkEnd w:id="5"/>
-    </w:p>
-    <w:p/>
-    <w:tbl>
-      <w:tblPr>
-        <w:tblStyle w:val="Grigliatabella"/>
-        <w:tblW w:w="0" w:type="auto"/>
-        <w:tblLook w:val="04A0" w:firstRow="1" w:lastRow="0" w:firstColumn="1" w:lastColumn="0" w:noHBand="0" w:noVBand="1"/>
-      </w:tblPr>
-      <w:tblGrid>
-        <w:gridCol w:w="3114"/>
-        <w:gridCol w:w="6514"/>
-      </w:tblGrid>
-      <w:tr>
-        <w:tc>
-          <w:tcPr>
-            <w:tcW w:w="3114" w:type="dxa"/>
-            <w:shd w:val="clear" w:color="auto" w:fill="E7E6E6" w:themeFill="background2"/>
-          </w:tcPr>
-          <w:p>
-            <w:pPr>
-              <w:rPr>
-                <w:b/>
-              </w:rPr>
-            </w:pPr>
-            <w:r>
-              <w:rPr>
-                <w:b/>
-              </w:rPr>
-              <w:t>ID</w:t>
-            </w:r>
-          </w:p>
-        </w:tc>
-        <w:tc>
-          <w:tcPr>
-            <w:tcW w:w="6514" w:type="dxa"/>
-          </w:tcPr>
-          <w:p>
-            <w:r>
-              <w:t>TL_5.1.1</w:t>
-            </w:r>
-          </w:p>
-        </w:tc>
-      </w:tr>
-      <w:tr>
-        <w:tc>
-          <w:tcPr>
-            <w:tcW w:w="3114" w:type="dxa"/>
-            <w:shd w:val="clear" w:color="auto" w:fill="E7E6E6" w:themeFill="background2"/>
-          </w:tcPr>
-          <w:p>
-            <w:pPr>
-              <w:rPr>
-                <w:b/>
-              </w:rPr>
-            </w:pPr>
-            <w:r>
-              <w:rPr>
-                <w:b/>
-              </w:rPr>
-              <w:t>Test Case ID di riferimento</w:t>
-            </w:r>
-          </w:p>
-        </w:tc>
-        <w:tc>
-          <w:tcPr>
-            <w:tcW w:w="6514" w:type="dxa"/>
-          </w:tcPr>
-          <w:p>
-            <w:r>
-              <w:t>TC_5.1.1</w:t>
-            </w:r>
-          </w:p>
-        </w:tc>
-      </w:tr>
-      <w:tr>
-        <w:tc>
-          <w:tcPr>
-            <w:tcW w:w="3114" w:type="dxa"/>
-            <w:shd w:val="clear" w:color="auto" w:fill="E7E6E6" w:themeFill="background2"/>
-          </w:tcPr>
-          <w:p>
-            <w:pPr>
-              <w:rPr>
-                <w:b/>
-              </w:rPr>
-            </w:pPr>
-            <w:r>
-              <w:rPr>
-                <w:b/>
-              </w:rPr>
-              <w:t>Descrizione dell’esecuzione</w:t>
-            </w:r>
-          </w:p>
-        </w:tc>
-        <w:tc>
-          <w:tcPr>
-            <w:tcW w:w="6514" w:type="dxa"/>
-          </w:tcPr>
-          <w:p>
-            <w:r>
-              <w:t>L’utente non compila il campo per cerca l’ordine</w:t>
-            </w:r>
-          </w:p>
-        </w:tc>
-      </w:tr>
-      <w:tr>
-        <w:tc>
-          <w:tcPr>
-            <w:tcW w:w="3114" w:type="dxa"/>
-            <w:shd w:val="clear" w:color="auto" w:fill="E7E6E6" w:themeFill="background2"/>
-          </w:tcPr>
-          <w:p>
-            <w:pPr>
-              <w:rPr>
-                <w:b/>
-              </w:rPr>
-            </w:pPr>
-            <w:r>
-              <w:rPr>
-                <w:b/>
-              </w:rPr>
-              <w:t>Risultati della procedura</w:t>
-            </w:r>
-          </w:p>
-        </w:tc>
-        <w:tc>
-          <w:tcPr>
-            <w:tcW w:w="6514" w:type="dxa"/>
-          </w:tcPr>
-          <w:p>
-            <w:r>
-              <w:t>La ricerca non viene effettuata con successo</w:t>
-            </w:r>
-          </w:p>
-        </w:tc>
-      </w:tr>
-      <w:tr>
-        <w:tc>
-          <w:tcPr>
-            <w:tcW w:w="3114" w:type="dxa"/>
-            <w:shd w:val="clear" w:color="auto" w:fill="E7E6E6" w:themeFill="background2"/>
-          </w:tcPr>
-          <w:p>
-            <w:pPr>
-              <w:rPr>
-                <w:b/>
-              </w:rPr>
-            </w:pPr>
-            <w:r>
-              <w:rPr>
-                <w:b/>
-              </w:rPr>
-              <w:t>Anomalie</w:t>
-            </w:r>
-          </w:p>
-        </w:tc>
-        <w:tc>
-          <w:tcPr>
-            <w:tcW w:w="6514" w:type="dxa"/>
-          </w:tcPr>
-          <w:p>
-            <w:r>
-              <w:t>Nessuna</w:t>
-            </w:r>
-          </w:p>
-        </w:tc>
-      </w:tr>
-      <w:tr>
-        <w:tc>
-          <w:tcPr>
-            <w:tcW w:w="3114" w:type="dxa"/>
-            <w:shd w:val="clear" w:color="auto" w:fill="70AD47" w:themeFill="accent6"/>
-          </w:tcPr>
-          <w:p>
-            <w:pPr>
-              <w:rPr>
-                <w:b/>
-              </w:rPr>
-            </w:pPr>
-            <w:r>
-              <w:rPr>
-                <w:b/>
-              </w:rPr>
-              <w:t>Risultato</w:t>
-            </w:r>
-          </w:p>
-        </w:tc>
-        <w:tc>
-          <w:tcPr>
-            <w:tcW w:w="6514" w:type="dxa"/>
-          </w:tcPr>
-          <w:p>
-            <w:proofErr w:type="spellStart"/>
-            <w:r>
-              <w:t>Failed</w:t>
-            </w:r>
-            <w:proofErr w:type="spellEnd"/>
-          </w:p>
-        </w:tc>
-      </w:tr>
-    </w:tbl>
-    <w:p/>
-    <w:p>
-      <w:r>
-        <w:rPr>
-          <w:noProof/>
-        </w:rPr>
-        <w:lastRenderedPageBreak/>
-        <w:drawing>
-          <wp:inline distT="0" distB="0" distL="0" distR="0" wp14:anchorId="3BA8933A" wp14:editId="4D24FBCD">
-            <wp:extent cx="6120130" cy="2992110"/>
-            <wp:effectExtent l="0" t="0" r="0" b="0"/>
-            <wp:docPr id="44" name="Immagine 44"/>
-            <wp:cNvGraphicFramePr>
-              <a:graphicFrameLocks xmlns:a="http://schemas.openxmlformats.org/drawingml/2006/main" noChangeAspect="1"/>
-            </wp:cNvGraphicFramePr>
-            <a:graphic xmlns:a="http://schemas.openxmlformats.org/drawingml/2006/main">
-              <a:graphicData uri="http://schemas.openxmlformats.org/drawingml/2006/picture">
-                <pic:pic xmlns:pic="http://schemas.openxmlformats.org/drawingml/2006/picture">
-                  <pic:nvPicPr>
-                    <pic:cNvPr id="0" name="Picture 18"/>
                     <pic:cNvPicPr>
                       <a:picLocks noChangeAspect="1" noChangeArrowheads="1"/>
                     </pic:cNvPicPr>
@@ -10043,6 +9481,14 @@
     <w:p/>
     <w:p/>
     <w:p/>
+    <w:p/>
+    <w:p/>
+    <w:p/>
+    <w:p/>
+    <w:p/>
+    <w:p/>
+    <w:p/>
+    <w:p/>
     <w:tbl>
       <w:tblPr>
         <w:tblStyle w:val="Grigliatabella"/>
@@ -10079,7 +9525,7 @@
           </w:tcPr>
           <w:p>
             <w:r>
-              <w:t>TL_5.1.2</w:t>
+              <w:t>TL_4.6.1</w:t>
             </w:r>
           </w:p>
         </w:tc>
@@ -10110,7 +9556,7 @@
           </w:tcPr>
           <w:p>
             <w:r>
-              <w:t>TC_5.1.2</w:t>
+              <w:t>TC_4.6.1</w:t>
             </w:r>
           </w:p>
         </w:tc>
@@ -10141,7 +9587,7 @@
           </w:tcPr>
           <w:p>
             <w:r>
-              <w:t>L’utente compila il campo per la ricerca dell’ordine con un ordine non presente nel database</w:t>
+              <w:t>L’utente clicca sul tasto elimina per eliminare un account</w:t>
             </w:r>
           </w:p>
         </w:tc>
@@ -10172,7 +9618,7 @@
           </w:tcPr>
           <w:p>
             <w:r>
-              <w:t>La ricerca avviene con successo, ma non viene mostrato nessun risultato</w:t>
+              <w:t>L’account viene eliminato con successo</w:t>
             </w:r>
           </w:p>
         </w:tc>
@@ -10233,16 +9679,13 @@
             <w:tcW w:w="6514" w:type="dxa"/>
           </w:tcPr>
           <w:p>
-            <w:proofErr w:type="spellStart"/>
             <w:r>
               <w:t>Failed</w:t>
             </w:r>
-            <w:proofErr w:type="spellEnd"/>
           </w:p>
         </w:tc>
       </w:tr>
     </w:tbl>
-    <w:p/>
     <w:p/>
     <w:p>
       <w:r>
@@ -10250,10 +9693,10 @@
           <w:noProof/>
         </w:rPr>
         <w:drawing>
-          <wp:inline distT="0" distB="0" distL="0" distR="0" wp14:anchorId="1EDCB83F" wp14:editId="14951B63">
+          <wp:inline distT="0" distB="0" distL="0" distR="0" wp14:anchorId="6E85F9E1" wp14:editId="24D02321">
             <wp:extent cx="6120130" cy="2996889"/>
             <wp:effectExtent l="0" t="0" r="0" b="0"/>
-            <wp:docPr id="45" name="Immagine 45"/>
+            <wp:docPr id="39" name="Immagine 39"/>
             <wp:cNvGraphicFramePr>
               <a:graphicFrameLocks xmlns:a="http://schemas.openxmlformats.org/drawingml/2006/main" noChangeAspect="1"/>
             </wp:cNvGraphicFramePr>
@@ -10261,7 +9704,7 @@
               <a:graphicData uri="http://schemas.openxmlformats.org/drawingml/2006/picture">
                 <pic:pic xmlns:pic="http://schemas.openxmlformats.org/drawingml/2006/picture">
                   <pic:nvPicPr>
-                    <pic:cNvPr id="0" name="Picture 20"/>
+                    <pic:cNvPr id="0" name="Picture 73"/>
                     <pic:cNvPicPr>
                       <a:picLocks noChangeAspect="1" noChangeArrowheads="1"/>
                     </pic:cNvPicPr>
@@ -10303,15 +9746,25 @@
     <w:p/>
     <w:p/>
     <w:p/>
-    <w:p/>
-    <w:p/>
-    <w:p/>
-    <w:p/>
-    <w:p/>
-    <w:p/>
-    <w:p/>
-    <w:p/>
-    <w:p/>
+    <w:p>
+      <w:pPr>
+        <w:rPr>
+          <w:b/>
+          <w:sz w:val="30"/>
+          <w:szCs w:val="30"/>
+        </w:rPr>
+      </w:pPr>
+    </w:p>
+    <w:p>
+      <w:pPr>
+        <w:pStyle w:val="Titolo1"/>
+      </w:pPr>
+      <w:bookmarkStart w:id="6" w:name="_Toc563754"/>
+      <w:r>
+        <w:t>Gestione Amministratore Ordine</w:t>
+      </w:r>
+      <w:bookmarkEnd w:id="6"/>
+    </w:p>
     <w:p/>
     <w:tbl>
       <w:tblPr>
@@ -10349,7 +9802,7 @@
           </w:tcPr>
           <w:p>
             <w:r>
-              <w:t>TL_5.1.3</w:t>
+              <w:t>TL_5.1.1</w:t>
             </w:r>
           </w:p>
         </w:tc>
@@ -10380,7 +9833,7 @@
           </w:tcPr>
           <w:p>
             <w:r>
-              <w:t>TC_5.1.3</w:t>
+              <w:t>TC_5.1.1</w:t>
             </w:r>
           </w:p>
         </w:tc>
@@ -10411,7 +9864,7 @@
           </w:tcPr>
           <w:p>
             <w:r>
-              <w:t>L’utente compila il campo con un numero d’ordine giusto</w:t>
+              <w:t>L’utente non compila il campo per cerca l’ordine</w:t>
             </w:r>
           </w:p>
         </w:tc>
@@ -10442,7 +9895,7 @@
           </w:tcPr>
           <w:p>
             <w:r>
-              <w:t>La ricerca avviene con successo e viene mostrato l’ordine corrispondente</w:t>
+              <w:t>La ricerca non viene effettuata con successo</w:t>
             </w:r>
           </w:p>
         </w:tc>
@@ -10503,16 +9956,13 @@
             <w:tcW w:w="6514" w:type="dxa"/>
           </w:tcPr>
           <w:p>
-            <w:proofErr w:type="spellStart"/>
             <w:r>
               <w:t>Failed</w:t>
             </w:r>
-            <w:proofErr w:type="spellEnd"/>
           </w:p>
         </w:tc>
       </w:tr>
     </w:tbl>
-    <w:p/>
     <w:p/>
     <w:p>
       <w:r>
@@ -10520,10 +9970,10 @@
           <w:noProof/>
         </w:rPr>
         <w:drawing>
-          <wp:inline distT="0" distB="0" distL="0" distR="0" wp14:anchorId="374857EB" wp14:editId="6D6199A0">
-            <wp:extent cx="6120130" cy="3018064"/>
+          <wp:inline distT="0" distB="0" distL="0" distR="0" wp14:anchorId="3BA8933A" wp14:editId="4D24FBCD">
+            <wp:extent cx="6120130" cy="2992110"/>
             <wp:effectExtent l="0" t="0" r="0" b="0"/>
-            <wp:docPr id="46" name="Immagine 46"/>
+            <wp:docPr id="44" name="Immagine 44"/>
             <wp:cNvGraphicFramePr>
               <a:graphicFrameLocks xmlns:a="http://schemas.openxmlformats.org/drawingml/2006/main" noChangeAspect="1"/>
             </wp:cNvGraphicFramePr>
@@ -10531,7 +9981,7 @@
               <a:graphicData uri="http://schemas.openxmlformats.org/drawingml/2006/picture">
                 <pic:pic xmlns:pic="http://schemas.openxmlformats.org/drawingml/2006/picture">
                   <pic:nvPicPr>
-                    <pic:cNvPr id="0" name="Picture 22"/>
+                    <pic:cNvPr id="0" name="Picture 18"/>
                     <pic:cNvPicPr>
                       <a:picLocks noChangeAspect="1" noChangeArrowheads="1"/>
                     </pic:cNvPicPr>
@@ -10552,7 +10002,7 @@
                   <pic:spPr bwMode="auto">
                     <a:xfrm>
                       <a:off x="0" y="0"/>
-                      <a:ext cx="6120130" cy="3018064"/>
+                      <a:ext cx="6120130" cy="2992110"/>
                     </a:xfrm>
                     <a:prstGeom prst="rect">
                       <a:avLst/>
@@ -10582,6 +10032,8 @@
     <w:p/>
     <w:p/>
     <w:p/>
+    <w:p/>
+    <w:p/>
     <w:tbl>
       <w:tblPr>
         <w:tblStyle w:val="Grigliatabella"/>
@@ -10618,7 +10070,7 @@
           </w:tcPr>
           <w:p>
             <w:r>
-              <w:t>TL_5.2.1</w:t>
+              <w:t>TL_5.1.2</w:t>
             </w:r>
           </w:p>
         </w:tc>
@@ -10649,7 +10101,7 @@
           </w:tcPr>
           <w:p>
             <w:r>
-              <w:t>TC_5.2.1</w:t>
+              <w:t>TC_5.1.2</w:t>
             </w:r>
           </w:p>
         </w:tc>
@@ -10680,7 +10132,7 @@
           </w:tcPr>
           <w:p>
             <w:r>
-              <w:t>L’utente non compila i cambi da modificare</w:t>
+              <w:t>L’utente compila il campo per la ricerca dell’ordine con un ordine non presente nel database</w:t>
             </w:r>
           </w:p>
         </w:tc>
@@ -10711,7 +10163,7 @@
           </w:tcPr>
           <w:p>
             <w:r>
-              <w:t>I cambiamenti non vengono effettuati con successo</w:t>
+              <w:t>La ricerca avviene con successo, ma non viene mostrato nessun risultato</w:t>
             </w:r>
           </w:p>
         </w:tc>
@@ -10772,27 +10224,25 @@
             <w:tcW w:w="6514" w:type="dxa"/>
           </w:tcPr>
           <w:p>
-            <w:proofErr w:type="spellStart"/>
             <w:r>
               <w:t>Failed</w:t>
             </w:r>
-            <w:proofErr w:type="spellEnd"/>
           </w:p>
         </w:tc>
       </w:tr>
     </w:tbl>
+    <w:p/>
     <w:p/>
     <w:p>
       <w:r>
         <w:rPr>
           <w:noProof/>
         </w:rPr>
-        <w:lastRenderedPageBreak/>
         <w:drawing>
-          <wp:inline distT="0" distB="0" distL="0" distR="0" wp14:anchorId="544F855C" wp14:editId="09BC0C8B">
+          <wp:inline distT="0" distB="0" distL="0" distR="0" wp14:anchorId="1EDCB83F" wp14:editId="14951B63">
             <wp:extent cx="6120130" cy="2996889"/>
             <wp:effectExtent l="0" t="0" r="0" b="0"/>
-            <wp:docPr id="47" name="Immagine 47"/>
+            <wp:docPr id="45" name="Immagine 45"/>
             <wp:cNvGraphicFramePr>
               <a:graphicFrameLocks xmlns:a="http://schemas.openxmlformats.org/drawingml/2006/main" noChangeAspect="1"/>
             </wp:cNvGraphicFramePr>
@@ -10800,7 +10250,7 @@
               <a:graphicData uri="http://schemas.openxmlformats.org/drawingml/2006/picture">
                 <pic:pic xmlns:pic="http://schemas.openxmlformats.org/drawingml/2006/picture">
                   <pic:nvPicPr>
-                    <pic:cNvPr id="0" name="Picture 24"/>
+                    <pic:cNvPr id="0" name="Picture 20"/>
                     <pic:cNvPicPr>
                       <a:picLocks noChangeAspect="1" noChangeArrowheads="1"/>
                     </pic:cNvPicPr>
@@ -10852,8 +10302,6 @@
     <w:p/>
     <w:p/>
     <w:p/>
-    <w:p/>
-    <w:p/>
     <w:tbl>
       <w:tblPr>
         <w:tblStyle w:val="Grigliatabella"/>
@@ -10889,13 +10337,8 @@
             <w:tcW w:w="6514" w:type="dxa"/>
           </w:tcPr>
           <w:p>
-            <w:pPr>
-              <w:tabs>
-                <w:tab w:val="left" w:pos="2504"/>
-              </w:tabs>
-            </w:pPr>
-            <w:r>
-              <w:t>TL_5.2.2</w:t>
+            <w:r>
+              <w:t>TL_5.1.3</w:t>
             </w:r>
           </w:p>
         </w:tc>
@@ -10926,7 +10369,7 @@
           </w:tcPr>
           <w:p>
             <w:r>
-              <w:t>TC_5.2.2</w:t>
+              <w:t>TC_5.1.3</w:t>
             </w:r>
           </w:p>
         </w:tc>
@@ -10957,7 +10400,7 @@
           </w:tcPr>
           <w:p>
             <w:r>
-              <w:t>L’utente inserisce la data</w:t>
+              <w:t>L’utente compila il campo con un numero d’ordine giusto</w:t>
             </w:r>
           </w:p>
         </w:tc>
@@ -10988,7 +10431,7 @@
           </w:tcPr>
           <w:p>
             <w:r>
-              <w:t>L’operazione di modifica non viene effettuata con successo</w:t>
+              <w:t>La ricerca avviene con successo e viene mostrato l’ordine corrispondente</w:t>
             </w:r>
           </w:p>
         </w:tc>
@@ -11049,22 +10492,560 @@
             <w:tcW w:w="6514" w:type="dxa"/>
           </w:tcPr>
           <w:p>
-            <w:proofErr w:type="spellStart"/>
             <w:r>
               <w:t>Failed</w:t>
             </w:r>
-            <w:proofErr w:type="spellEnd"/>
           </w:p>
         </w:tc>
       </w:tr>
     </w:tbl>
+    <w:p/>
     <w:p/>
     <w:p>
       <w:r>
         <w:rPr>
           <w:noProof/>
         </w:rPr>
-        <w:lastRenderedPageBreak/>
+        <w:drawing>
+          <wp:inline distT="0" distB="0" distL="0" distR="0" wp14:anchorId="374857EB" wp14:editId="6D6199A0">
+            <wp:extent cx="6120130" cy="3018064"/>
+            <wp:effectExtent l="0" t="0" r="0" b="0"/>
+            <wp:docPr id="46" name="Immagine 46"/>
+            <wp:cNvGraphicFramePr>
+              <a:graphicFrameLocks xmlns:a="http://schemas.openxmlformats.org/drawingml/2006/main" noChangeAspect="1"/>
+            </wp:cNvGraphicFramePr>
+            <a:graphic xmlns:a="http://schemas.openxmlformats.org/drawingml/2006/main">
+              <a:graphicData uri="http://schemas.openxmlformats.org/drawingml/2006/picture">
+                <pic:pic xmlns:pic="http://schemas.openxmlformats.org/drawingml/2006/picture">
+                  <pic:nvPicPr>
+                    <pic:cNvPr id="0" name="Picture 22"/>
+                    <pic:cNvPicPr>
+                      <a:picLocks noChangeAspect="1" noChangeArrowheads="1"/>
+                    </pic:cNvPicPr>
+                  </pic:nvPicPr>
+                  <pic:blipFill>
+                    <a:blip r:embed="rId39">
+                      <a:extLst>
+                        <a:ext uri="{28A0092B-C50C-407E-A947-70E740481C1C}">
+                          <a14:useLocalDpi xmlns:a14="http://schemas.microsoft.com/office/drawing/2010/main" val="0"/>
+                        </a:ext>
+                      </a:extLst>
+                    </a:blip>
+                    <a:srcRect/>
+                    <a:stretch>
+                      <a:fillRect/>
+                    </a:stretch>
+                  </pic:blipFill>
+                  <pic:spPr bwMode="auto">
+                    <a:xfrm>
+                      <a:off x="0" y="0"/>
+                      <a:ext cx="6120130" cy="3018064"/>
+                    </a:xfrm>
+                    <a:prstGeom prst="rect">
+                      <a:avLst/>
+                    </a:prstGeom>
+                    <a:noFill/>
+                    <a:ln>
+                      <a:noFill/>
+                    </a:ln>
+                  </pic:spPr>
+                </pic:pic>
+              </a:graphicData>
+            </a:graphic>
+          </wp:inline>
+        </w:drawing>
+      </w:r>
+    </w:p>
+    <w:p/>
+    <w:p/>
+    <w:p/>
+    <w:p/>
+    <w:p/>
+    <w:p/>
+    <w:p/>
+    <w:p/>
+    <w:p/>
+    <w:p/>
+    <w:p/>
+    <w:p/>
+    <w:p/>
+    <w:tbl>
+      <w:tblPr>
+        <w:tblStyle w:val="Grigliatabella"/>
+        <w:tblW w:w="0" w:type="auto"/>
+        <w:tblLook w:val="04A0" w:firstRow="1" w:lastRow="0" w:firstColumn="1" w:lastColumn="0" w:noHBand="0" w:noVBand="1"/>
+      </w:tblPr>
+      <w:tblGrid>
+        <w:gridCol w:w="3114"/>
+        <w:gridCol w:w="6514"/>
+      </w:tblGrid>
+      <w:tr>
+        <w:tc>
+          <w:tcPr>
+            <w:tcW w:w="3114" w:type="dxa"/>
+            <w:shd w:val="clear" w:color="auto" w:fill="E7E6E6" w:themeFill="background2"/>
+          </w:tcPr>
+          <w:p>
+            <w:pPr>
+              <w:rPr>
+                <w:b/>
+              </w:rPr>
+            </w:pPr>
+            <w:r>
+              <w:rPr>
+                <w:b/>
+              </w:rPr>
+              <w:t>ID</w:t>
+            </w:r>
+          </w:p>
+        </w:tc>
+        <w:tc>
+          <w:tcPr>
+            <w:tcW w:w="6514" w:type="dxa"/>
+          </w:tcPr>
+          <w:p>
+            <w:r>
+              <w:t>TL_5.2.1</w:t>
+            </w:r>
+          </w:p>
+        </w:tc>
+      </w:tr>
+      <w:tr>
+        <w:tc>
+          <w:tcPr>
+            <w:tcW w:w="3114" w:type="dxa"/>
+            <w:shd w:val="clear" w:color="auto" w:fill="E7E6E6" w:themeFill="background2"/>
+          </w:tcPr>
+          <w:p>
+            <w:pPr>
+              <w:rPr>
+                <w:b/>
+              </w:rPr>
+            </w:pPr>
+            <w:r>
+              <w:rPr>
+                <w:b/>
+              </w:rPr>
+              <w:t>Test Case ID di riferimento</w:t>
+            </w:r>
+          </w:p>
+        </w:tc>
+        <w:tc>
+          <w:tcPr>
+            <w:tcW w:w="6514" w:type="dxa"/>
+          </w:tcPr>
+          <w:p>
+            <w:r>
+              <w:t>TC_5.2.1</w:t>
+            </w:r>
+          </w:p>
+        </w:tc>
+      </w:tr>
+      <w:tr>
+        <w:tc>
+          <w:tcPr>
+            <w:tcW w:w="3114" w:type="dxa"/>
+            <w:shd w:val="clear" w:color="auto" w:fill="E7E6E6" w:themeFill="background2"/>
+          </w:tcPr>
+          <w:p>
+            <w:pPr>
+              <w:rPr>
+                <w:b/>
+              </w:rPr>
+            </w:pPr>
+            <w:r>
+              <w:rPr>
+                <w:b/>
+              </w:rPr>
+              <w:t>Descrizione dell’esecuzione</w:t>
+            </w:r>
+          </w:p>
+        </w:tc>
+        <w:tc>
+          <w:tcPr>
+            <w:tcW w:w="6514" w:type="dxa"/>
+          </w:tcPr>
+          <w:p>
+            <w:r>
+              <w:t>L’utente non compila i cambi da modificare</w:t>
+            </w:r>
+          </w:p>
+        </w:tc>
+      </w:tr>
+      <w:tr>
+        <w:tc>
+          <w:tcPr>
+            <w:tcW w:w="3114" w:type="dxa"/>
+            <w:shd w:val="clear" w:color="auto" w:fill="E7E6E6" w:themeFill="background2"/>
+          </w:tcPr>
+          <w:p>
+            <w:pPr>
+              <w:rPr>
+                <w:b/>
+              </w:rPr>
+            </w:pPr>
+            <w:r>
+              <w:rPr>
+                <w:b/>
+              </w:rPr>
+              <w:t>Risultati della procedura</w:t>
+            </w:r>
+          </w:p>
+        </w:tc>
+        <w:tc>
+          <w:tcPr>
+            <w:tcW w:w="6514" w:type="dxa"/>
+          </w:tcPr>
+          <w:p>
+            <w:r>
+              <w:t>I cambiamenti non vengono effettuati con successo</w:t>
+            </w:r>
+          </w:p>
+        </w:tc>
+      </w:tr>
+      <w:tr>
+        <w:tc>
+          <w:tcPr>
+            <w:tcW w:w="3114" w:type="dxa"/>
+            <w:shd w:val="clear" w:color="auto" w:fill="E7E6E6" w:themeFill="background2"/>
+          </w:tcPr>
+          <w:p>
+            <w:pPr>
+              <w:rPr>
+                <w:b/>
+              </w:rPr>
+            </w:pPr>
+            <w:r>
+              <w:rPr>
+                <w:b/>
+              </w:rPr>
+              <w:t>Anomalie</w:t>
+            </w:r>
+          </w:p>
+        </w:tc>
+        <w:tc>
+          <w:tcPr>
+            <w:tcW w:w="6514" w:type="dxa"/>
+          </w:tcPr>
+          <w:p>
+            <w:r>
+              <w:t>Nessuna</w:t>
+            </w:r>
+          </w:p>
+        </w:tc>
+      </w:tr>
+      <w:tr>
+        <w:tc>
+          <w:tcPr>
+            <w:tcW w:w="3114" w:type="dxa"/>
+            <w:shd w:val="clear" w:color="auto" w:fill="70AD47" w:themeFill="accent6"/>
+          </w:tcPr>
+          <w:p>
+            <w:pPr>
+              <w:rPr>
+                <w:b/>
+              </w:rPr>
+            </w:pPr>
+            <w:r>
+              <w:rPr>
+                <w:b/>
+              </w:rPr>
+              <w:t>Risultato</w:t>
+            </w:r>
+          </w:p>
+        </w:tc>
+        <w:tc>
+          <w:tcPr>
+            <w:tcW w:w="6514" w:type="dxa"/>
+          </w:tcPr>
+          <w:p>
+            <w:r>
+              <w:t>Failed</w:t>
+            </w:r>
+          </w:p>
+        </w:tc>
+      </w:tr>
+    </w:tbl>
+    <w:p/>
+    <w:p>
+      <w:r>
+        <w:rPr>
+          <w:noProof/>
+        </w:rPr>
+        <w:drawing>
+          <wp:inline distT="0" distB="0" distL="0" distR="0" wp14:anchorId="544F855C" wp14:editId="09BC0C8B">
+            <wp:extent cx="6120130" cy="2996889"/>
+            <wp:effectExtent l="0" t="0" r="0" b="0"/>
+            <wp:docPr id="47" name="Immagine 47"/>
+            <wp:cNvGraphicFramePr>
+              <a:graphicFrameLocks xmlns:a="http://schemas.openxmlformats.org/drawingml/2006/main" noChangeAspect="1"/>
+            </wp:cNvGraphicFramePr>
+            <a:graphic xmlns:a="http://schemas.openxmlformats.org/drawingml/2006/main">
+              <a:graphicData uri="http://schemas.openxmlformats.org/drawingml/2006/picture">
+                <pic:pic xmlns:pic="http://schemas.openxmlformats.org/drawingml/2006/picture">
+                  <pic:nvPicPr>
+                    <pic:cNvPr id="0" name="Picture 24"/>
+                    <pic:cNvPicPr>
+                      <a:picLocks noChangeAspect="1" noChangeArrowheads="1"/>
+                    </pic:cNvPicPr>
+                  </pic:nvPicPr>
+                  <pic:blipFill>
+                    <a:blip r:embed="rId40">
+                      <a:extLst>
+                        <a:ext uri="{28A0092B-C50C-407E-A947-70E740481C1C}">
+                          <a14:useLocalDpi xmlns:a14="http://schemas.microsoft.com/office/drawing/2010/main" val="0"/>
+                        </a:ext>
+                      </a:extLst>
+                    </a:blip>
+                    <a:srcRect/>
+                    <a:stretch>
+                      <a:fillRect/>
+                    </a:stretch>
+                  </pic:blipFill>
+                  <pic:spPr bwMode="auto">
+                    <a:xfrm>
+                      <a:off x="0" y="0"/>
+                      <a:ext cx="6120130" cy="2996889"/>
+                    </a:xfrm>
+                    <a:prstGeom prst="rect">
+                      <a:avLst/>
+                    </a:prstGeom>
+                    <a:noFill/>
+                    <a:ln>
+                      <a:noFill/>
+                    </a:ln>
+                  </pic:spPr>
+                </pic:pic>
+              </a:graphicData>
+            </a:graphic>
+          </wp:inline>
+        </w:drawing>
+      </w:r>
+    </w:p>
+    <w:p/>
+    <w:p/>
+    <w:p/>
+    <w:p/>
+    <w:p/>
+    <w:p/>
+    <w:p/>
+    <w:p/>
+    <w:p/>
+    <w:p/>
+    <w:p/>
+    <w:p/>
+    <w:p/>
+    <w:p/>
+    <w:p/>
+    <w:p/>
+    <w:tbl>
+      <w:tblPr>
+        <w:tblStyle w:val="Grigliatabella"/>
+        <w:tblW w:w="0" w:type="auto"/>
+        <w:tblLook w:val="04A0" w:firstRow="1" w:lastRow="0" w:firstColumn="1" w:lastColumn="0" w:noHBand="0" w:noVBand="1"/>
+      </w:tblPr>
+      <w:tblGrid>
+        <w:gridCol w:w="3114"/>
+        <w:gridCol w:w="6514"/>
+      </w:tblGrid>
+      <w:tr>
+        <w:tc>
+          <w:tcPr>
+            <w:tcW w:w="3114" w:type="dxa"/>
+            <w:shd w:val="clear" w:color="auto" w:fill="E7E6E6" w:themeFill="background2"/>
+          </w:tcPr>
+          <w:p>
+            <w:pPr>
+              <w:rPr>
+                <w:b/>
+              </w:rPr>
+            </w:pPr>
+            <w:r>
+              <w:rPr>
+                <w:b/>
+              </w:rPr>
+              <w:t>ID</w:t>
+            </w:r>
+          </w:p>
+        </w:tc>
+        <w:tc>
+          <w:tcPr>
+            <w:tcW w:w="6514" w:type="dxa"/>
+          </w:tcPr>
+          <w:p>
+            <w:pPr>
+              <w:tabs>
+                <w:tab w:val="left" w:pos="2504"/>
+              </w:tabs>
+            </w:pPr>
+            <w:r>
+              <w:t>TL_5.2.2</w:t>
+            </w:r>
+          </w:p>
+        </w:tc>
+      </w:tr>
+      <w:tr>
+        <w:tc>
+          <w:tcPr>
+            <w:tcW w:w="3114" w:type="dxa"/>
+            <w:shd w:val="clear" w:color="auto" w:fill="E7E6E6" w:themeFill="background2"/>
+          </w:tcPr>
+          <w:p>
+            <w:pPr>
+              <w:rPr>
+                <w:b/>
+              </w:rPr>
+            </w:pPr>
+            <w:r>
+              <w:rPr>
+                <w:b/>
+              </w:rPr>
+              <w:t>Test Case ID di riferimento</w:t>
+            </w:r>
+          </w:p>
+        </w:tc>
+        <w:tc>
+          <w:tcPr>
+            <w:tcW w:w="6514" w:type="dxa"/>
+          </w:tcPr>
+          <w:p>
+            <w:r>
+              <w:t>TC_5.2.2</w:t>
+            </w:r>
+          </w:p>
+        </w:tc>
+      </w:tr>
+      <w:tr>
+        <w:tc>
+          <w:tcPr>
+            <w:tcW w:w="3114" w:type="dxa"/>
+            <w:shd w:val="clear" w:color="auto" w:fill="E7E6E6" w:themeFill="background2"/>
+          </w:tcPr>
+          <w:p>
+            <w:pPr>
+              <w:rPr>
+                <w:b/>
+              </w:rPr>
+            </w:pPr>
+            <w:r>
+              <w:rPr>
+                <w:b/>
+              </w:rPr>
+              <w:t>Descrizione dell’esecuzione</w:t>
+            </w:r>
+          </w:p>
+        </w:tc>
+        <w:tc>
+          <w:tcPr>
+            <w:tcW w:w="6514" w:type="dxa"/>
+          </w:tcPr>
+          <w:p>
+            <w:r>
+              <w:t>L’utente inserisce la data</w:t>
+            </w:r>
+          </w:p>
+        </w:tc>
+      </w:tr>
+      <w:tr>
+        <w:tc>
+          <w:tcPr>
+            <w:tcW w:w="3114" w:type="dxa"/>
+            <w:shd w:val="clear" w:color="auto" w:fill="E7E6E6" w:themeFill="background2"/>
+          </w:tcPr>
+          <w:p>
+            <w:pPr>
+              <w:rPr>
+                <w:b/>
+              </w:rPr>
+            </w:pPr>
+            <w:r>
+              <w:rPr>
+                <w:b/>
+              </w:rPr>
+              <w:t>Risultati della procedura</w:t>
+            </w:r>
+          </w:p>
+        </w:tc>
+        <w:tc>
+          <w:tcPr>
+            <w:tcW w:w="6514" w:type="dxa"/>
+          </w:tcPr>
+          <w:p>
+            <w:r>
+              <w:t>L’operazione di modifica non viene effettuata con successo</w:t>
+            </w:r>
+          </w:p>
+        </w:tc>
+      </w:tr>
+      <w:tr>
+        <w:tc>
+          <w:tcPr>
+            <w:tcW w:w="3114" w:type="dxa"/>
+            <w:shd w:val="clear" w:color="auto" w:fill="E7E6E6" w:themeFill="background2"/>
+          </w:tcPr>
+          <w:p>
+            <w:pPr>
+              <w:rPr>
+                <w:b/>
+              </w:rPr>
+            </w:pPr>
+            <w:r>
+              <w:rPr>
+                <w:b/>
+              </w:rPr>
+              <w:t>Anomalie</w:t>
+            </w:r>
+          </w:p>
+        </w:tc>
+        <w:tc>
+          <w:tcPr>
+            <w:tcW w:w="6514" w:type="dxa"/>
+          </w:tcPr>
+          <w:p>
+            <w:r>
+              <w:t>Nessuna</w:t>
+            </w:r>
+          </w:p>
+        </w:tc>
+      </w:tr>
+      <w:tr>
+        <w:tc>
+          <w:tcPr>
+            <w:tcW w:w="3114" w:type="dxa"/>
+            <w:shd w:val="clear" w:color="auto" w:fill="70AD47" w:themeFill="accent6"/>
+          </w:tcPr>
+          <w:p>
+            <w:pPr>
+              <w:rPr>
+                <w:b/>
+              </w:rPr>
+            </w:pPr>
+            <w:r>
+              <w:rPr>
+                <w:b/>
+              </w:rPr>
+              <w:t>Risultato</w:t>
+            </w:r>
+          </w:p>
+        </w:tc>
+        <w:tc>
+          <w:tcPr>
+            <w:tcW w:w="6514" w:type="dxa"/>
+          </w:tcPr>
+          <w:p>
+            <w:r>
+              <w:t>Failed</w:t>
+            </w:r>
+          </w:p>
+        </w:tc>
+      </w:tr>
+    </w:tbl>
+    <w:p/>
+    <w:p>
+      <w:r>
+        <w:rPr>
+          <w:noProof/>
+        </w:rPr>
         <w:drawing>
           <wp:inline distT="0" distB="0" distL="0" distR="0" wp14:anchorId="0E39D61D" wp14:editId="5BD7D10E">
             <wp:extent cx="6120130" cy="2973590"/>
@@ -11083,7 +11064,7 @@
                     </pic:cNvPicPr>
                   </pic:nvPicPr>
                   <pic:blipFill>
-                    <a:blip r:embed="rId39">
+                    <a:blip r:embed="rId41">
                       <a:extLst>
                         <a:ext uri="{28A0092B-C50C-407E-A947-70E740481C1C}">
                           <a14:useLocalDpi xmlns:a14="http://schemas.microsoft.com/office/drawing/2010/main" val="0"/>
@@ -11335,11 +11316,9 @@
             <w:tcW w:w="6514" w:type="dxa"/>
           </w:tcPr>
           <w:p>
-            <w:proofErr w:type="spellStart"/>
             <w:r>
               <w:t>Failed</w:t>
             </w:r>
-            <w:proofErr w:type="spellEnd"/>
           </w:p>
         </w:tc>
       </w:tr>
@@ -11350,6 +11329,7 @@
         <w:rPr>
           <w:noProof/>
         </w:rPr>
+        <w:lastRenderedPageBreak/>
         <w:drawing>
           <wp:inline distT="0" distB="0" distL="0" distR="0" wp14:anchorId="017BDA9C" wp14:editId="077E41F5">
             <wp:extent cx="6120130" cy="2978071"/>
@@ -11368,7 +11348,7 @@
                     </pic:cNvPicPr>
                   </pic:nvPicPr>
                   <pic:blipFill>
-                    <a:blip r:embed="rId40">
+                    <a:blip r:embed="rId42">
                       <a:extLst>
                         <a:ext uri="{28A0092B-C50C-407E-A947-70E740481C1C}">
                           <a14:useLocalDpi xmlns:a14="http://schemas.microsoft.com/office/drawing/2010/main" val="0"/>
@@ -11606,11 +11586,9 @@
             <w:tcW w:w="6514" w:type="dxa"/>
           </w:tcPr>
           <w:p>
-            <w:proofErr w:type="spellStart"/>
             <w:r>
               <w:t>Failed</w:t>
             </w:r>
-            <w:proofErr w:type="spellEnd"/>
           </w:p>
         </w:tc>
       </w:tr>
@@ -11641,7 +11619,7 @@
                     </pic:cNvPicPr>
                   </pic:nvPicPr>
                   <pic:blipFill>
-                    <a:blip r:embed="rId41">
+                    <a:blip r:embed="rId43">
                       <a:extLst>
                         <a:ext uri="{28A0092B-C50C-407E-A947-70E740481C1C}">
                           <a14:useLocalDpi xmlns:a14="http://schemas.microsoft.com/office/drawing/2010/main" val="0"/>
@@ -11729,7 +11707,7 @@
       <w:pPr>
         <w:pStyle w:val="Titolo1"/>
       </w:pPr>
-      <w:bookmarkStart w:id="6" w:name="_Toc563755"/>
+      <w:bookmarkStart w:id="7" w:name="_Toc563755"/>
       <w:r>
         <w:t>Gestione Accou</w:t>
       </w:r>
@@ -11739,7 +11717,7 @@
       <w:r>
         <w:t>t</w:t>
       </w:r>
-      <w:bookmarkEnd w:id="6"/>
+      <w:bookmarkEnd w:id="7"/>
     </w:p>
     <w:p/>
     <w:tbl>
@@ -11932,11 +11910,9 @@
             <w:tcW w:w="6514" w:type="dxa"/>
           </w:tcPr>
           <w:p>
-            <w:proofErr w:type="spellStart"/>
             <w:r>
               <w:t>Failed</w:t>
             </w:r>
-            <w:proofErr w:type="spellEnd"/>
           </w:p>
         </w:tc>
       </w:tr>
@@ -11947,7 +11923,6 @@
         <w:rPr>
           <w:noProof/>
         </w:rPr>
-        <w:lastRenderedPageBreak/>
         <w:drawing>
           <wp:inline distT="0" distB="0" distL="0" distR="0" wp14:anchorId="315B32D3" wp14:editId="12B99D2D">
             <wp:extent cx="6112510" cy="2941955"/>
@@ -11966,7 +11941,7 @@
                     </pic:cNvPicPr>
                   </pic:nvPicPr>
                   <pic:blipFill>
-                    <a:blip r:embed="rId42">
+                    <a:blip r:embed="rId44">
                       <a:extLst>
                         <a:ext uri="{28A0092B-C50C-407E-A947-70E740481C1C}">
                           <a14:useLocalDpi xmlns:a14="http://schemas.microsoft.com/office/drawing/2010/main" val="0"/>
@@ -12110,13 +12085,8 @@
           </w:tcPr>
           <w:p>
             <w:r>
-              <w:t xml:space="preserve">Viene compilato soltanto il campo </w:t>
-            </w:r>
-            <w:proofErr w:type="gramStart"/>
-            <w:r>
-              <w:t>dell’email</w:t>
-            </w:r>
-            <w:proofErr w:type="gramEnd"/>
+              <w:t>Viene compilato soltanto il campo dell’email</w:t>
+            </w:r>
           </w:p>
         </w:tc>
       </w:tr>
@@ -12207,11 +12177,9 @@
             <w:tcW w:w="6514" w:type="dxa"/>
           </w:tcPr>
           <w:p>
-            <w:proofErr w:type="spellStart"/>
             <w:r>
               <w:t>Failed</w:t>
             </w:r>
-            <w:proofErr w:type="spellEnd"/>
           </w:p>
         </w:tc>
       </w:tr>
@@ -12223,7 +12191,6 @@
         <w:rPr>
           <w:noProof/>
         </w:rPr>
-        <w:lastRenderedPageBreak/>
         <w:drawing>
           <wp:inline distT="0" distB="0" distL="0" distR="0" wp14:anchorId="75CF76A0" wp14:editId="3306C991">
             <wp:extent cx="6112510" cy="2981960"/>
@@ -12242,7 +12209,7 @@
                     </pic:cNvPicPr>
                   </pic:nvPicPr>
                   <pic:blipFill>
-                    <a:blip r:embed="rId43">
+                    <a:blip r:embed="rId45">
                       <a:extLst>
                         <a:ext uri="{28A0092B-C50C-407E-A947-70E740481C1C}">
                           <a14:useLocalDpi xmlns:a14="http://schemas.microsoft.com/office/drawing/2010/main" val="0"/>
@@ -12479,11 +12446,9 @@
             <w:tcW w:w="6514" w:type="dxa"/>
           </w:tcPr>
           <w:p>
-            <w:proofErr w:type="spellStart"/>
             <w:r>
               <w:t>Failed</w:t>
             </w:r>
-            <w:proofErr w:type="spellEnd"/>
           </w:p>
         </w:tc>
       </w:tr>
@@ -12494,7 +12459,6 @@
         <w:rPr>
           <w:noProof/>
         </w:rPr>
-        <w:lastRenderedPageBreak/>
         <w:drawing>
           <wp:inline distT="0" distB="0" distL="0" distR="0" wp14:anchorId="266F99D1" wp14:editId="226CAE1C">
             <wp:extent cx="6112510" cy="3001645"/>
@@ -12513,7 +12477,7 @@
                     </pic:cNvPicPr>
                   </pic:nvPicPr>
                   <pic:blipFill>
-                    <a:blip r:embed="rId44">
+                    <a:blip r:embed="rId46">
                       <a:extLst>
                         <a:ext uri="{28A0092B-C50C-407E-A947-70E740481C1C}">
                           <a14:useLocalDpi xmlns:a14="http://schemas.microsoft.com/office/drawing/2010/main" val="0"/>
@@ -12713,7 +12677,6 @@
               <w:rPr>
                 <w:b/>
               </w:rPr>
-              <w:lastRenderedPageBreak/>
               <w:t>Anomalie</w:t>
             </w:r>
           </w:p>
@@ -12754,11 +12717,9 @@
             <w:tcW w:w="6514" w:type="dxa"/>
           </w:tcPr>
           <w:p>
-            <w:proofErr w:type="spellStart"/>
             <w:r>
               <w:t>Failed</w:t>
             </w:r>
-            <w:proofErr w:type="spellEnd"/>
           </w:p>
         </w:tc>
       </w:tr>
@@ -12787,7 +12748,7 @@
                     </pic:cNvPicPr>
                   </pic:nvPicPr>
                   <pic:blipFill>
-                    <a:blip r:embed="rId45">
+                    <a:blip r:embed="rId47">
                       <a:extLst>
                         <a:ext uri="{28A0092B-C50C-407E-A947-70E740481C1C}">
                           <a14:useLocalDpi xmlns:a14="http://schemas.microsoft.com/office/drawing/2010/main" val="0"/>
@@ -12836,22 +12797,21 @@
       <w:pPr>
         <w:pStyle w:val="Titolo1"/>
       </w:pPr>
-      <w:bookmarkStart w:id="7" w:name="_Toc563756"/>
+      <w:bookmarkStart w:id="8" w:name="_Toc563756"/>
       <w:r>
-        <w:lastRenderedPageBreak/>
         <w:t>Test di unità</w:t>
       </w:r>
-      <w:bookmarkEnd w:id="7"/>
+      <w:bookmarkEnd w:id="8"/>
     </w:p>
     <w:p>
       <w:pPr>
         <w:pStyle w:val="Titolo2"/>
       </w:pPr>
-      <w:bookmarkStart w:id="8" w:name="_Toc563757"/>
+      <w:bookmarkStart w:id="9" w:name="_Toc563757"/>
       <w:r>
         <w:t>Test Account Manager</w:t>
       </w:r>
-      <w:bookmarkEnd w:id="8"/>
+      <w:bookmarkEnd w:id="9"/>
     </w:p>
     <w:p>
       <w:r>
@@ -12871,138 +12831,6 @@
                 <pic:pic xmlns:pic="http://schemas.openxmlformats.org/drawingml/2006/picture">
                   <pic:nvPicPr>
                     <pic:cNvPr id="0" name="Picture 1"/>
-                    <pic:cNvPicPr>
-                      <a:picLocks noChangeAspect="1" noChangeArrowheads="1"/>
-                    </pic:cNvPicPr>
-                  </pic:nvPicPr>
-                  <pic:blipFill>
-                    <a:blip r:embed="rId46" cstate="print">
-                      <a:extLst>
-                        <a:ext uri="{28A0092B-C50C-407E-A947-70E740481C1C}">
-                          <a14:useLocalDpi xmlns:a14="http://schemas.microsoft.com/office/drawing/2010/main" val="0"/>
-                        </a:ext>
-                      </a:extLst>
-                    </a:blip>
-                    <a:srcRect/>
-                    <a:stretch>
-                      <a:fillRect/>
-                    </a:stretch>
-                  </pic:blipFill>
-                  <pic:spPr bwMode="auto">
-                    <a:xfrm>
-                      <a:off x="0" y="0"/>
-                      <a:ext cx="6116955" cy="3284855"/>
-                    </a:xfrm>
-                    <a:prstGeom prst="rect">
-                      <a:avLst/>
-                    </a:prstGeom>
-                    <a:noFill/>
-                    <a:ln>
-                      <a:noFill/>
-                    </a:ln>
-                  </pic:spPr>
-                </pic:pic>
-              </a:graphicData>
-            </a:graphic>
-          </wp:inline>
-        </w:drawing>
-      </w:r>
-    </w:p>
-    <w:p/>
-    <w:p>
-      <w:pPr>
-        <w:pStyle w:val="Titolo2"/>
-      </w:pPr>
-      <w:bookmarkStart w:id="9" w:name="_Toc563758"/>
-      <w:r>
-        <w:t>Test Amministratore Manager</w:t>
-      </w:r>
-      <w:bookmarkEnd w:id="9"/>
-    </w:p>
-    <w:p>
-      <w:r>
-        <w:rPr>
-          <w:noProof/>
-        </w:rPr>
-        <w:drawing>
-          <wp:inline distT="0" distB="0" distL="0" distR="0" wp14:anchorId="749DA7C3" wp14:editId="1B59101D">
-            <wp:extent cx="6116955" cy="3289300"/>
-            <wp:effectExtent l="0" t="0" r="0" b="6350"/>
-            <wp:docPr id="13" name="Immagine 13"/>
-            <wp:cNvGraphicFramePr>
-              <a:graphicFrameLocks xmlns:a="http://schemas.openxmlformats.org/drawingml/2006/main" noChangeAspect="1"/>
-            </wp:cNvGraphicFramePr>
-            <a:graphic xmlns:a="http://schemas.openxmlformats.org/drawingml/2006/main">
-              <a:graphicData uri="http://schemas.openxmlformats.org/drawingml/2006/picture">
-                <pic:pic xmlns:pic="http://schemas.openxmlformats.org/drawingml/2006/picture">
-                  <pic:nvPicPr>
-                    <pic:cNvPr id="0" name="Picture 3"/>
-                    <pic:cNvPicPr>
-                      <a:picLocks noChangeAspect="1" noChangeArrowheads="1"/>
-                    </pic:cNvPicPr>
-                  </pic:nvPicPr>
-                  <pic:blipFill>
-                    <a:blip r:embed="rId47" cstate="print">
-                      <a:extLst>
-                        <a:ext uri="{28A0092B-C50C-407E-A947-70E740481C1C}">
-                          <a14:useLocalDpi xmlns:a14="http://schemas.microsoft.com/office/drawing/2010/main" val="0"/>
-                        </a:ext>
-                      </a:extLst>
-                    </a:blip>
-                    <a:srcRect/>
-                    <a:stretch>
-                      <a:fillRect/>
-                    </a:stretch>
-                  </pic:blipFill>
-                  <pic:spPr bwMode="auto">
-                    <a:xfrm>
-                      <a:off x="0" y="0"/>
-                      <a:ext cx="6116955" cy="3289300"/>
-                    </a:xfrm>
-                    <a:prstGeom prst="rect">
-                      <a:avLst/>
-                    </a:prstGeom>
-                    <a:noFill/>
-                    <a:ln>
-                      <a:noFill/>
-                    </a:ln>
-                  </pic:spPr>
-                </pic:pic>
-              </a:graphicData>
-            </a:graphic>
-          </wp:inline>
-        </w:drawing>
-      </w:r>
-    </w:p>
-    <w:p>
-      <w:pPr>
-        <w:pStyle w:val="Titolo2"/>
-      </w:pPr>
-      <w:bookmarkStart w:id="10" w:name="_Toc563759"/>
-      <w:r>
-        <w:lastRenderedPageBreak/>
-        <w:t>Test Amministratore Ordine Manager</w:t>
-      </w:r>
-      <w:bookmarkEnd w:id="10"/>
-    </w:p>
-    <w:p>
-      <w:r>
-        <w:rPr>
-          <w:noProof/>
-        </w:rPr>
-        <w:drawing>
-          <wp:inline distT="0" distB="0" distL="0" distR="0" wp14:anchorId="5B58333A" wp14:editId="29ED3911">
-            <wp:extent cx="6116955" cy="3284855"/>
-            <wp:effectExtent l="0" t="0" r="0" b="0"/>
-            <wp:docPr id="15" name="Immagine 15"/>
-            <wp:cNvGraphicFramePr>
-              <a:graphicFrameLocks xmlns:a="http://schemas.openxmlformats.org/drawingml/2006/main" noChangeAspect="1"/>
-            </wp:cNvGraphicFramePr>
-            <a:graphic xmlns:a="http://schemas.openxmlformats.org/drawingml/2006/main">
-              <a:graphicData uri="http://schemas.openxmlformats.org/drawingml/2006/picture">
-                <pic:pic xmlns:pic="http://schemas.openxmlformats.org/drawingml/2006/picture">
-                  <pic:nvPicPr>
-                    <pic:cNvPr id="0" name="Picture 5"/>
                     <pic:cNvPicPr>
                       <a:picLocks noChangeAspect="1" noChangeArrowheads="1"/>
                     </pic:cNvPicPr>
@@ -13041,14 +12869,79 @@
       </w:r>
     </w:p>
     <w:p/>
-    <w:p/>
     <w:p>
       <w:pPr>
         <w:pStyle w:val="Titolo2"/>
       </w:pPr>
-      <w:bookmarkStart w:id="11" w:name="_Toc563760"/>
+      <w:bookmarkStart w:id="10" w:name="_Toc563758"/>
       <w:r>
-        <w:t>Test Gestione Ordine Manager</w:t>
+        <w:t>Test Amministratore Manager</w:t>
+      </w:r>
+      <w:bookmarkEnd w:id="10"/>
+    </w:p>
+    <w:p>
+      <w:r>
+        <w:rPr>
+          <w:noProof/>
+        </w:rPr>
+        <w:drawing>
+          <wp:inline distT="0" distB="0" distL="0" distR="0" wp14:anchorId="749DA7C3" wp14:editId="1B59101D">
+            <wp:extent cx="6116955" cy="3289300"/>
+            <wp:effectExtent l="0" t="0" r="0" b="6350"/>
+            <wp:docPr id="13" name="Immagine 13"/>
+            <wp:cNvGraphicFramePr>
+              <a:graphicFrameLocks xmlns:a="http://schemas.openxmlformats.org/drawingml/2006/main" noChangeAspect="1"/>
+            </wp:cNvGraphicFramePr>
+            <a:graphic xmlns:a="http://schemas.openxmlformats.org/drawingml/2006/main">
+              <a:graphicData uri="http://schemas.openxmlformats.org/drawingml/2006/picture">
+                <pic:pic xmlns:pic="http://schemas.openxmlformats.org/drawingml/2006/picture">
+                  <pic:nvPicPr>
+                    <pic:cNvPr id="0" name="Picture 3"/>
+                    <pic:cNvPicPr>
+                      <a:picLocks noChangeAspect="1" noChangeArrowheads="1"/>
+                    </pic:cNvPicPr>
+                  </pic:nvPicPr>
+                  <pic:blipFill>
+                    <a:blip r:embed="rId49" cstate="print">
+                      <a:extLst>
+                        <a:ext uri="{28A0092B-C50C-407E-A947-70E740481C1C}">
+                          <a14:useLocalDpi xmlns:a14="http://schemas.microsoft.com/office/drawing/2010/main" val="0"/>
+                        </a:ext>
+                      </a:extLst>
+                    </a:blip>
+                    <a:srcRect/>
+                    <a:stretch>
+                      <a:fillRect/>
+                    </a:stretch>
+                  </pic:blipFill>
+                  <pic:spPr bwMode="auto">
+                    <a:xfrm>
+                      <a:off x="0" y="0"/>
+                      <a:ext cx="6116955" cy="3289300"/>
+                    </a:xfrm>
+                    <a:prstGeom prst="rect">
+                      <a:avLst/>
+                    </a:prstGeom>
+                    <a:noFill/>
+                    <a:ln>
+                      <a:noFill/>
+                    </a:ln>
+                  </pic:spPr>
+                </pic:pic>
+              </a:graphicData>
+            </a:graphic>
+          </wp:inline>
+        </w:drawing>
+      </w:r>
+    </w:p>
+    <w:p>
+      <w:pPr>
+        <w:pStyle w:val="Titolo2"/>
+      </w:pPr>
+      <w:bookmarkStart w:id="11" w:name="_Toc563759"/>
+      <w:r>
+        <w:lastRenderedPageBreak/>
+        <w:t>Test Amministratore Ordine Manager</w:t>
       </w:r>
       <w:bookmarkEnd w:id="11"/>
     </w:p>
@@ -13058,10 +12951,10 @@
           <w:noProof/>
         </w:rPr>
         <w:drawing>
-          <wp:inline distT="0" distB="0" distL="0" distR="0" wp14:anchorId="7C96ADCF" wp14:editId="289E5009">
+          <wp:inline distT="0" distB="0" distL="0" distR="0" wp14:anchorId="5B58333A" wp14:editId="29ED3911">
             <wp:extent cx="6116955" cy="3284855"/>
             <wp:effectExtent l="0" t="0" r="0" b="0"/>
-            <wp:docPr id="16" name="Immagine 16"/>
+            <wp:docPr id="15" name="Immagine 15"/>
             <wp:cNvGraphicFramePr>
               <a:graphicFrameLocks xmlns:a="http://schemas.openxmlformats.org/drawingml/2006/main" noChangeAspect="1"/>
             </wp:cNvGraphicFramePr>
@@ -13069,13 +12962,13 @@
               <a:graphicData uri="http://schemas.openxmlformats.org/drawingml/2006/picture">
                 <pic:pic xmlns:pic="http://schemas.openxmlformats.org/drawingml/2006/picture">
                   <pic:nvPicPr>
-                    <pic:cNvPr id="0" name="Picture 6"/>
+                    <pic:cNvPr id="0" name="Picture 5"/>
                     <pic:cNvPicPr>
                       <a:picLocks noChangeAspect="1" noChangeArrowheads="1"/>
                     </pic:cNvPicPr>
                   </pic:nvPicPr>
                   <pic:blipFill>
-                    <a:blip r:embed="rId49" cstate="print">
+                    <a:blip r:embed="rId50" cstate="print">
                       <a:extLst>
                         <a:ext uri="{28A0092B-C50C-407E-A947-70E740481C1C}">
                           <a14:useLocalDpi xmlns:a14="http://schemas.microsoft.com/office/drawing/2010/main" val="0"/>
@@ -13109,18 +13002,85 @@
     </w:p>
     <w:p/>
     <w:p/>
-    <w:p/>
-    <w:p/>
     <w:p>
       <w:pPr>
         <w:pStyle w:val="Titolo2"/>
       </w:pPr>
-      <w:bookmarkStart w:id="12" w:name="_Toc563761"/>
+      <w:bookmarkStart w:id="12" w:name="_Toc563760"/>
+      <w:r>
+        <w:t>Test Gestione Ordine Manager</w:t>
+      </w:r>
+      <w:bookmarkEnd w:id="12"/>
+    </w:p>
+    <w:p>
+      <w:r>
+        <w:rPr>
+          <w:noProof/>
+        </w:rPr>
+        <w:drawing>
+          <wp:inline distT="0" distB="0" distL="0" distR="0" wp14:anchorId="7C96ADCF" wp14:editId="289E5009">
+            <wp:extent cx="6116955" cy="3284855"/>
+            <wp:effectExtent l="0" t="0" r="0" b="0"/>
+            <wp:docPr id="16" name="Immagine 16"/>
+            <wp:cNvGraphicFramePr>
+              <a:graphicFrameLocks xmlns:a="http://schemas.openxmlformats.org/drawingml/2006/main" noChangeAspect="1"/>
+            </wp:cNvGraphicFramePr>
+            <a:graphic xmlns:a="http://schemas.openxmlformats.org/drawingml/2006/main">
+              <a:graphicData uri="http://schemas.openxmlformats.org/drawingml/2006/picture">
+                <pic:pic xmlns:pic="http://schemas.openxmlformats.org/drawingml/2006/picture">
+                  <pic:nvPicPr>
+                    <pic:cNvPr id="0" name="Picture 6"/>
+                    <pic:cNvPicPr>
+                      <a:picLocks noChangeAspect="1" noChangeArrowheads="1"/>
+                    </pic:cNvPicPr>
+                  </pic:nvPicPr>
+                  <pic:blipFill>
+                    <a:blip r:embed="rId51" cstate="print">
+                      <a:extLst>
+                        <a:ext uri="{28A0092B-C50C-407E-A947-70E740481C1C}">
+                          <a14:useLocalDpi xmlns:a14="http://schemas.microsoft.com/office/drawing/2010/main" val="0"/>
+                        </a:ext>
+                      </a:extLst>
+                    </a:blip>
+                    <a:srcRect/>
+                    <a:stretch>
+                      <a:fillRect/>
+                    </a:stretch>
+                  </pic:blipFill>
+                  <pic:spPr bwMode="auto">
+                    <a:xfrm>
+                      <a:off x="0" y="0"/>
+                      <a:ext cx="6116955" cy="3284855"/>
+                    </a:xfrm>
+                    <a:prstGeom prst="rect">
+                      <a:avLst/>
+                    </a:prstGeom>
+                    <a:noFill/>
+                    <a:ln>
+                      <a:noFill/>
+                    </a:ln>
+                  </pic:spPr>
+                </pic:pic>
+              </a:graphicData>
+            </a:graphic>
+          </wp:inline>
+        </w:drawing>
+      </w:r>
+    </w:p>
+    <w:p/>
+    <w:p/>
+    <w:p/>
+    <w:p/>
+    <w:p>
+      <w:pPr>
+        <w:pStyle w:val="Titolo2"/>
+      </w:pPr>
+      <w:bookmarkStart w:id="13" w:name="_Toc563761"/>
       <w:r>
         <w:lastRenderedPageBreak/>
         <w:t>Test Libro Manager</w:t>
       </w:r>
-      <w:bookmarkEnd w:id="12"/>
+      <w:bookmarkEnd w:id="13"/>
     </w:p>
     <w:p>
       <w:r>
@@ -13145,7 +13105,7 @@
                     </pic:cNvPicPr>
                   </pic:nvPicPr>
                   <pic:blipFill>
-                    <a:blip r:embed="rId50" cstate="print">
+                    <a:blip r:embed="rId52" cstate="print">
                       <a:extLst>
                         <a:ext uri="{28A0092B-C50C-407E-A947-70E740481C1C}">
                           <a14:useLocalDpi xmlns:a14="http://schemas.microsoft.com/office/drawing/2010/main" val="0"/>
@@ -13182,11 +13142,11 @@
       <w:pPr>
         <w:pStyle w:val="Titolo2"/>
       </w:pPr>
-      <w:bookmarkStart w:id="13" w:name="_Toc563762"/>
+      <w:bookmarkStart w:id="14" w:name="_Toc563762"/>
       <w:r>
         <w:t>Test Ordine Manager</w:t>
       </w:r>
-      <w:bookmarkEnd w:id="13"/>
+      <w:bookmarkEnd w:id="14"/>
     </w:p>
     <w:p>
       <w:r>
@@ -13211,7 +13171,7 @@
                     </pic:cNvPicPr>
                   </pic:nvPicPr>
                   <pic:blipFill>
-                    <a:blip r:embed="rId51" cstate="print">
+                    <a:blip r:embed="rId53" cstate="print">
                       <a:extLst>
                         <a:ext uri="{28A0092B-C50C-407E-A947-70E740481C1C}">
                           <a14:useLocalDpi xmlns:a14="http://schemas.microsoft.com/office/drawing/2010/main" val="0"/>
@@ -14802,7 +14762,7 @@
 </file>
 
 <file path=customXml/itemProps1.xml><?xml version="1.0" encoding="utf-8"?>
-<ds:datastoreItem xmlns:ds="http://schemas.openxmlformats.org/officeDocument/2006/customXml" ds:itemID="{1191C359-CEA1-4786-A3D4-44DF0538B6C6}">
+<ds:datastoreItem xmlns:ds="http://schemas.openxmlformats.org/officeDocument/2006/customXml" ds:itemID="{08A4C462-C6A9-44E7-B959-BA5B01AC2E2E}">
   <ds:schemaRefs>
     <ds:schemaRef ds:uri="http://schemas.openxmlformats.org/officeDocument/2006/bibliography"/>
   </ds:schemaRefs>
